--- a/Звіт ПАРАСКА ПЕРЕДДИПЛОМ ПРАКТИКИ.docx
+++ b/Звіт ПАРАСКА ПЕРЕДДИПЛОМ ПРАКТИКИ.docx
@@ -235,7 +235,10 @@
         <w:jc w:val="right"/>
       </w:pPr>
       <w:r>
-        <w:t xml:space="preserve"> Керівник</w:t>
+        <w:t xml:space="preserve"> </w:t>
+      </w:r>
+      <w:r>
+        <w:t>Керівник</w:t>
       </w:r>
     </w:p>
     <w:p>
@@ -249,24 +252,9 @@
     <w:p>
       <w:pPr>
         <w:jc w:val="right"/>
-        <w:rPr>
-          <w:shd w:val="clear" w:color="auto" w:fill="FFFFFF"/>
-        </w:rPr>
-      </w:pPr>
-      <w:r>
-        <w:t xml:space="preserve"> </w:t>
-      </w:r>
-      <w:r>
-        <w:rPr>
-          <w:shd w:val="clear" w:color="auto" w:fill="FFFFFF"/>
-        </w:rPr>
-        <w:t>кандидат фізико-математичних наук</w:t>
-      </w:r>
-      <w:r>
-        <w:rPr>
-          <w:shd w:val="clear" w:color="auto" w:fill="FFFFFF"/>
-        </w:rPr>
-        <w:t>,</w:t>
+      </w:pPr>
+      <w:r>
+        <w:t xml:space="preserve"> доктор технічних наук,</w:t>
       </w:r>
     </w:p>
     <w:p>
@@ -274,28 +262,26 @@
         <w:jc w:val="right"/>
       </w:pPr>
       <w:r>
-        <w:t xml:space="preserve"> </w:t>
-      </w:r>
-      <w:r>
-        <w:t>доцент</w:t>
-      </w:r>
-      <w:r>
-        <w:t xml:space="preserve"> </w:t>
-      </w:r>
-      <w:r>
-        <w:t>Ніколенко В. В</w:t>
-      </w:r>
-      <w:r>
-        <w:t>.</w:t>
-      </w:r>
-    </w:p>
-    <w:p>
-      <w:pPr>
-        <w:jc w:val="right"/>
-      </w:pPr>
-    </w:p>
-    <w:p>
-      <w:pPr>
+        <w:t xml:space="preserve"> професор </w:t>
+      </w:r>
+      <w:proofErr w:type="spellStart"/>
+      <w:r>
+        <w:t>Міца</w:t>
+      </w:r>
+      <w:proofErr w:type="spellEnd"/>
+      <w:r>
+        <w:t xml:space="preserve"> О. В.</w:t>
+      </w:r>
+    </w:p>
+    <w:p>
+      <w:pPr>
+        <w:ind w:firstLine="0"/>
+        <w:jc w:val="center"/>
+      </w:pPr>
+    </w:p>
+    <w:p>
+      <w:pPr>
+        <w:ind w:firstLine="0"/>
         <w:jc w:val="center"/>
         <w:rPr>
           <w:lang w:val="ru-RU"/>
@@ -1483,41 +1469,6 @@
               </w:rPr>
               <w:tab/>
             </w:r>
-            <w:r>
-              <w:rPr>
-                <w:webHidden/>
-              </w:rPr>
-              <w:fldChar w:fldCharType="begin"/>
-            </w:r>
-            <w:r>
-              <w:rPr>
-                <w:webHidden/>
-              </w:rPr>
-              <w:instrText xml:space="preserve"> PAGEREF _Toc199422723 \h </w:instrText>
-            </w:r>
-            <w:r>
-              <w:rPr>
-                <w:webHidden/>
-              </w:rPr>
-            </w:r>
-            <w:r>
-              <w:rPr>
-                <w:webHidden/>
-              </w:rPr>
-              <w:fldChar w:fldCharType="separate"/>
-            </w:r>
-            <w:r>
-              <w:rPr>
-                <w:webHidden/>
-              </w:rPr>
-              <w:t>30</w:t>
-            </w:r>
-            <w:r>
-              <w:rPr>
-                <w:webHidden/>
-              </w:rPr>
-              <w:fldChar w:fldCharType="end"/>
-            </w:r>
           </w:hyperlink>
         </w:p>
         <w:p>
@@ -1727,14 +1678,6 @@
       </w:r>
       <w:proofErr w:type="spellEnd"/>
       <w:r>
-        <w:t xml:space="preserve">, </w:t>
-      </w:r>
-      <w:proofErr w:type="spellStart"/>
-      <w:r>
-        <w:t>XGBoost</w:t>
-      </w:r>
-      <w:proofErr w:type="spellEnd"/>
-      <w:r>
         <w:t xml:space="preserve"> та інших.</w:t>
       </w:r>
     </w:p>
@@ -1764,6 +1707,7 @@
           <w:b w:val="0"/>
           <w:bCs w:val="0"/>
         </w:rPr>
+        <w:lastRenderedPageBreak/>
         <w:t>Візуалізація та порівняльний аналіз результатів:</w:t>
       </w:r>
       <w:r>
@@ -1777,7 +1721,6 @@
       </w:pPr>
       <w:bookmarkStart w:id="1" w:name="_Toc199422708"/>
       <w:r>
-        <w:lastRenderedPageBreak/>
         <w:t xml:space="preserve">РОЗДІЛ 1. </w:t>
       </w:r>
       <w:r>
@@ -1935,7 +1878,11 @@
         <w:t>»</w:t>
       </w:r>
       <w:r>
-        <w:t xml:space="preserve"> відзначається гнучким підходом до клієнтів, індивідуальними консультаціями, а також можливістю виїзду спеціаліста або віддаленого усунення технічних проблем. Працівники компанії мають глибокі знання у сфері електронного документообігу, касового обладнання та інтеграції різноманітних систем обліку.</w:t>
+        <w:t xml:space="preserve"> відзначається гнучким підходом до клієнтів, індивідуальними консультаціями, а також можливістю виїзду спеціаліста або віддаленого усунення технічних проблем. Працівники компанії мають </w:t>
+      </w:r>
+      <w:r>
+        <w:lastRenderedPageBreak/>
+        <w:t>глибокі знання у сфері електронного документообігу, касового обладнання та інтеграції різноманітних систем обліку.</w:t>
       </w:r>
     </w:p>
     <w:p>
@@ -2218,6 +2165,7 @@
     </w:p>
     <w:p>
       <w:r>
+        <w:lastRenderedPageBreak/>
         <w:t xml:space="preserve">Ключовим аспектом при побудові ефективної моделі є вибір архітектури </w:t>
       </w:r>
       <w:proofErr w:type="spellStart"/>
@@ -2242,11 +2190,7 @@
       </w:r>
       <w:proofErr w:type="spellEnd"/>
       <w:r>
-        <w:t xml:space="preserve">), </w:t>
-      </w:r>
-      <w:r>
-        <w:lastRenderedPageBreak/>
-        <w:t>так і перенавчання (</w:t>
+        <w:t>), так і перенавчання (</w:t>
       </w:r>
       <w:proofErr w:type="spellStart"/>
       <w:r>
@@ -2392,6 +2336,7 @@
           <w:b w:val="0"/>
           <w:bCs w:val="0"/>
         </w:rPr>
+        <w:lastRenderedPageBreak/>
         <w:t>Навчання з учителем (</w:t>
       </w:r>
       <w:proofErr w:type="spellStart"/>
@@ -2544,7 +2489,6 @@
         <w:rPr>
           <w:noProof/>
         </w:rPr>
-        <w:lastRenderedPageBreak/>
         <w:drawing>
           <wp:anchor distT="0" distB="0" distL="114300" distR="114300" simplePos="0" relativeHeight="251666432" behindDoc="0" locked="0" layoutInCell="1" allowOverlap="1" wp14:anchorId="1F2B39A0" wp14:editId="5C8158D8">
             <wp:simplePos x="0" y="0"/>
@@ -2696,6 +2640,7 @@
         <w:ind w:left="709"/>
       </w:pPr>
       <w:r>
+        <w:lastRenderedPageBreak/>
         <w:t>Прогнозування вартості нерухомості за площею, розташуванням тощо</w:t>
       </w:r>
     </w:p>
@@ -2704,7 +2649,6 @@
         <w:rPr>
           <w:noProof/>
         </w:rPr>
-        <w:lastRenderedPageBreak/>
         <w:drawing>
           <wp:anchor distT="0" distB="0" distL="114300" distR="114300" simplePos="0" relativeHeight="251667456" behindDoc="0" locked="0" layoutInCell="1" allowOverlap="1" wp14:anchorId="52DB61C2" wp14:editId="11189782">
             <wp:simplePos x="0" y="0"/>
@@ -2857,7 +2801,6 @@
         <w:ind w:firstLine="708"/>
       </w:pPr>
       <w:r>
-        <w:lastRenderedPageBreak/>
         <w:t>До алгоритмів навчання без наглядача зараховують:</w:t>
       </w:r>
     </w:p>
@@ -3055,7 +2998,11 @@
       </w:r>
       <w:proofErr w:type="spellEnd"/>
       <w:r>
-        <w:t xml:space="preserve"> – не просто отримати миттєву винагороду, а розробити таку </w:t>
+        <w:t xml:space="preserve"> – не просто отримати </w:t>
+      </w:r>
+      <w:r>
+        <w:lastRenderedPageBreak/>
+        <w:t xml:space="preserve">миттєву винагороду, а розробити таку </w:t>
       </w:r>
       <w:r>
         <w:rPr>
@@ -3066,11 +3013,7 @@
         <w:t>стратегію (політику)</w:t>
       </w:r>
       <w:r>
-        <w:t xml:space="preserve"> дій, яка максимізує сукупну, довгострокову винагороду. Цей процес відбувається методом проб і помилок, де агент поступово "розуміє", які дії призводять до кращих результатів у різних ситуаціях. На відміну від інших парадигм </w:t>
-      </w:r>
-      <w:r>
-        <w:lastRenderedPageBreak/>
-        <w:t>машинного навчання, таких як навчання з учителем, де алгоритм отримує готові пари "вхід-правильний вихід", або навчання без учителя, де алгоритм шукає приховані структури в нерозмічених даних, RL агент вчиться самостійно, спираючись виключно на зворотний зв'язок від своїх дій.</w:t>
+        <w:t xml:space="preserve"> дій, яка максимізує сукупну, довгострокову винагороду. Цей процес відбувається методом проб і помилок, де агент поступово "розуміє", які дії призводять до кращих результатів у різних ситуаціях. На відміну від інших парадигм машинного навчання, таких як навчання з учителем, де алгоритм отримує готові пари "вхід-правильний вихід", або навчання без учителя, де алгоритм шукає приховані структури в нерозмічених даних, RL агент вчиться самостійно, спираючись виключно на зворотний зв'язок від своїх дій.</w:t>
       </w:r>
     </w:p>
     <w:p>
@@ -3168,7 +3111,11 @@
       </w:r>
       <w:proofErr w:type="spellEnd"/>
       <w:r>
-        <w:t>, навчена за допомогою RL, змогла перемогти найкращих у світі гравців у Го – гру з астрономічною кількістю можливих ходів. Іншим прикладом є оптимізація роботи центрів обробки даних, де RL-агенти можуть керувати системами охолодження для зменшення енергоспоживання, враховуючи безліч динамічних факторів. Також RL використовується в робототехніці для навчання маніпуляторів складним діям, таким як збирання об'єктів або виконання точних операцій.</w:t>
+        <w:t xml:space="preserve">, навчена за допомогою RL, змогла перемогти найкращих у світі гравців у Го </w:t>
+      </w:r>
+      <w:r>
+        <w:lastRenderedPageBreak/>
+        <w:t>– гру з астрономічною кількістю можливих ходів. Іншим прикладом є оптимізація роботи центрів обробки даних, де RL-агенти можуть керувати системами охолодження для зменшення енергоспоживання, враховуючи безліч динамічних факторів. Також RL використовується в робототехніці для навчання маніпуляторів складним діям, таким як збирання об'єктів або виконання точних операцій.</w:t>
       </w:r>
     </w:p>
     <w:p>
@@ -3186,7 +3133,6 @@
           <w:b w:val="0"/>
           <w:bCs w:val="0"/>
         </w:rPr>
-        <w:lastRenderedPageBreak/>
         <w:t>Адаптивність та гнучкість до змін:</w:t>
       </w:r>
       <w:r>
@@ -3277,6 +3223,7 @@
           <w:b w:val="0"/>
           <w:bCs w:val="0"/>
         </w:rPr>
+        <w:lastRenderedPageBreak/>
         <w:t>Попередня обробка</w:t>
       </w:r>
       <w:r>
@@ -3382,74 +3329,74 @@
       </w:pPr>
       <w:bookmarkStart w:id="6" w:name="_Toc199422713"/>
       <w:r>
+        <w:t xml:space="preserve">2.3 Типи </w:t>
+      </w:r>
+      <w:proofErr w:type="spellStart"/>
+      <w:r>
+        <w:t>архітектур</w:t>
+      </w:r>
+      <w:proofErr w:type="spellEnd"/>
+      <w:r>
+        <w:t xml:space="preserve"> нейронних мереж у задачах прогнозування</w:t>
+      </w:r>
+      <w:bookmarkEnd w:id="6"/>
+    </w:p>
+    <w:p>
+      <w:r>
+        <w:t xml:space="preserve">Багатошаровий </w:t>
+      </w:r>
+      <w:proofErr w:type="spellStart"/>
+      <w:r>
+        <w:t>перцептрон</w:t>
+      </w:r>
+      <w:proofErr w:type="spellEnd"/>
+      <w:r>
+        <w:t xml:space="preserve"> (MLP, </w:t>
+      </w:r>
+      <w:proofErr w:type="spellStart"/>
+      <w:r>
+        <w:t>Multi-Layer</w:t>
+      </w:r>
+      <w:proofErr w:type="spellEnd"/>
+      <w:r>
+        <w:t xml:space="preserve"> </w:t>
+      </w:r>
+      <w:proofErr w:type="spellStart"/>
+      <w:r>
+        <w:t>Perceptron</w:t>
+      </w:r>
+      <w:proofErr w:type="spellEnd"/>
+      <w:r>
+        <w:t xml:space="preserve">) є однією з найпоширеніших </w:t>
+      </w:r>
+      <w:proofErr w:type="spellStart"/>
+      <w:r>
+        <w:t>архітектур</w:t>
+      </w:r>
+      <w:proofErr w:type="spellEnd"/>
+      <w:r>
+        <w:t xml:space="preserve"> нейронних мереж, яка використовується в задачах класифікації, регресії та прогнозування. Основна ідея цієї моделі полягає у використанні декількох шарів нейронів, кожен з яких поєднаний із попереднім та наступним шарами через вагові коефіцієнти.</w:t>
+      </w:r>
+    </w:p>
+    <w:p>
+      <w:r>
+        <w:t xml:space="preserve">На відміну від простого </w:t>
+      </w:r>
+      <w:proofErr w:type="spellStart"/>
+      <w:r>
+        <w:t>перцептрона</w:t>
+      </w:r>
+      <w:proofErr w:type="spellEnd"/>
+      <w:r>
+        <w:t>, що складається лише з вхідного та вихідного шарів, MLP має принаймні один прихований шар. Кожен нейрон у прихованому шарі застосовує активаційну функцію до зваженої суми вхідних сигналів. Це дозволяє мережі виявляти складні нелінійні залежності між вхідними і вихідними даними.</w:t>
+      </w:r>
+    </w:p>
+    <w:p>
+      <w:r>
+        <w:rPr>
+          <w:noProof/>
+        </w:rPr>
         <w:lastRenderedPageBreak/>
-        <w:t xml:space="preserve">2.3 Типи </w:t>
-      </w:r>
-      <w:proofErr w:type="spellStart"/>
-      <w:r>
-        <w:t>архітектур</w:t>
-      </w:r>
-      <w:proofErr w:type="spellEnd"/>
-      <w:r>
-        <w:t xml:space="preserve"> нейронних мереж у задачах прогнозування</w:t>
-      </w:r>
-      <w:bookmarkEnd w:id="6"/>
-    </w:p>
-    <w:p>
-      <w:r>
-        <w:t xml:space="preserve">Багатошаровий </w:t>
-      </w:r>
-      <w:proofErr w:type="spellStart"/>
-      <w:r>
-        <w:t>перцептрон</w:t>
-      </w:r>
-      <w:proofErr w:type="spellEnd"/>
-      <w:r>
-        <w:t xml:space="preserve"> (MLP, </w:t>
-      </w:r>
-      <w:proofErr w:type="spellStart"/>
-      <w:r>
-        <w:t>Multi-Layer</w:t>
-      </w:r>
-      <w:proofErr w:type="spellEnd"/>
-      <w:r>
-        <w:t xml:space="preserve"> </w:t>
-      </w:r>
-      <w:proofErr w:type="spellStart"/>
-      <w:r>
-        <w:t>Perceptron</w:t>
-      </w:r>
-      <w:proofErr w:type="spellEnd"/>
-      <w:r>
-        <w:t xml:space="preserve">) є однією з найпоширеніших </w:t>
-      </w:r>
-      <w:proofErr w:type="spellStart"/>
-      <w:r>
-        <w:t>архітектур</w:t>
-      </w:r>
-      <w:proofErr w:type="spellEnd"/>
-      <w:r>
-        <w:t xml:space="preserve"> нейронних мереж, яка використовується в задачах класифікації, регресії та прогнозування. Основна ідея цієї моделі полягає у використанні декількох шарів нейронів, кожен з яких поєднаний із попереднім та наступним шарами через вагові коефіцієнти.</w:t>
-      </w:r>
-    </w:p>
-    <w:p>
-      <w:r>
-        <w:t xml:space="preserve">На відміну від простого </w:t>
-      </w:r>
-      <w:proofErr w:type="spellStart"/>
-      <w:r>
-        <w:t>перцептрона</w:t>
-      </w:r>
-      <w:proofErr w:type="spellEnd"/>
-      <w:r>
-        <w:t>, що складається лише з вхідного та вихідного шарів, MLP має принаймні один прихований шар. Кожен нейрон у прихованому шарі застосовує активаційну функцію до зваженої суми вхідних сигналів. Це дозволяє мережі виявляти складні нелінійні залежності між вхідними і вихідними даними.</w:t>
-      </w:r>
-    </w:p>
-    <w:p>
-      <w:r>
-        <w:rPr>
-          <w:noProof/>
-        </w:rPr>
         <w:drawing>
           <wp:anchor distT="0" distB="0" distL="114300" distR="114300" simplePos="0" relativeHeight="251668480" behindDoc="0" locked="0" layoutInCell="1" allowOverlap="1" wp14:anchorId="570E24E2" wp14:editId="25093075">
             <wp:simplePos x="0" y="0"/>
@@ -3532,7 +3479,6 @@
     </w:p>
     <w:p>
       <w:r>
-        <w:lastRenderedPageBreak/>
         <w:t>Основні переваги MLP – це гнучкість у моделюванні даних, здатність до апроксимації довільних функцій, а також відносна простота реалізації.</w:t>
       </w:r>
     </w:p>
@@ -3578,7 +3524,11 @@
       </w:r>
       <w:proofErr w:type="spellEnd"/>
       <w:r>
-        <w:t>) є різновидом рекурентних нейронних мереж (RNN), що спеціально розроблена для обробки та аналізу послідовностей даних, які мають довгострокові залежності. Звичайні RNN мають проблему з «забуванням» інформації, що була отримана багато кроків тому, а LSTM вирішує цю проблему за рахунок особливої структури своїх комірок пам’яті.</w:t>
+        <w:t xml:space="preserve">) є різновидом рекурентних нейронних мереж (RNN), що спеціально розроблена для обробки та аналізу послідовностей даних, які мають довгострокові залежності. Звичайні RNN мають проблему з «забуванням» інформації, що була отримана багато </w:t>
+      </w:r>
+      <w:r>
+        <w:lastRenderedPageBreak/>
+        <w:t>кроків тому, а LSTM вирішує цю проблему за рахунок особливої структури своїх комірок пам’яті.</w:t>
       </w:r>
     </w:p>
     <w:p>
@@ -3668,7 +3618,6 @@
     <w:p/>
     <w:p>
       <w:r>
-        <w:lastRenderedPageBreak/>
         <w:t>LSTM широко застосовується в обробці природної мови, зокрема для перекладу текстів, генерації мови, аналізу емоцій, а також у задачах прогнозування часових рядів – таких як прогноз попиту, цін або погодних умов.</w:t>
       </w:r>
     </w:p>
@@ -3719,7 +3668,11 @@
       </w:r>
       <w:proofErr w:type="spellEnd"/>
       <w:r>
-        <w:t>) є архітектурою, що спеціально пристосована для обробки даних у вигляді сіток, наприклад зображень або багатовимірних тензорів. Основною операцією в CNN є згортка, яка дозволяє автоматично виявляти локальні ознаки – краї, текстури, форми тощо.</w:t>
+        <w:t xml:space="preserve">) є архітектурою, що спеціально пристосована для обробки даних у вигляді </w:t>
+      </w:r>
+      <w:r>
+        <w:lastRenderedPageBreak/>
+        <w:t>сіток, наприклад зображень або багатовимірних тензорів. Основною операцією в CNN є згортка, яка дозволяє автоматично виявляти локальні ознаки – краї, текстури, форми тощо.</w:t>
       </w:r>
     </w:p>
     <w:p>
@@ -3834,7 +3787,6 @@
     </w:p>
     <w:p>
       <w:r>
-        <w:lastRenderedPageBreak/>
         <w:t xml:space="preserve">У задачах прогнозування CNN може бути використана для обробки структурованих часових рядів, наприклад для виявлення шаблонів, що повторюються у фінансових даних або сенсорних записах. Особливо ефективна CNN у комбінації з іншими </w:t>
       </w:r>
       <w:proofErr w:type="spellStart"/>
@@ -3909,7 +3861,11 @@
       </w:r>
       <w:proofErr w:type="spellEnd"/>
       <w:r>
-        <w:t>" і з того часу стала основою для створення сучасних моделей, таких як BERT, GPT, T5 та багатьох інших.</w:t>
+        <w:t xml:space="preserve">" і з того часу </w:t>
+      </w:r>
+      <w:r>
+        <w:lastRenderedPageBreak/>
+        <w:t>стала основою для створення сучасних моделей, таких як BERT, GPT, T5 та багатьох інших.</w:t>
       </w:r>
     </w:p>
     <w:p>
@@ -4036,7 +3992,6 @@
       </w:pPr>
       <w:bookmarkStart w:id="7" w:name="_Toc199422714"/>
       <w:r>
-        <w:lastRenderedPageBreak/>
         <w:t>РОЗДІЛ 3. ПРАКТИЧНЕ ЗАВДАННЯ</w:t>
       </w:r>
       <w:bookmarkEnd w:id="7"/>
@@ -4081,13 +4036,20 @@
         <w:rPr>
           <w:lang w:eastAsia="uk-UA"/>
         </w:rPr>
-        <w:t xml:space="preserve"> є визначення програмного середовища, у якому здійснюється розробка, тестування та аналіз моделей. Зважаючи на зручність, гнучкість та підтримку численних розширень, для реалізації обчислень та написання коду було обрано середовище </w:t>
-      </w:r>
-      <w:proofErr w:type="spellStart"/>
+        <w:t xml:space="preserve"> є визначення програмного середовища, у якому здійснюється розробка, тестування та аналіз моделей. Зважаючи на зручність, гнучкість та </w:t>
+      </w:r>
       <w:r>
         <w:rPr>
           <w:lang w:eastAsia="uk-UA"/>
         </w:rPr>
+        <w:lastRenderedPageBreak/>
+        <w:t xml:space="preserve">підтримку численних розширень, для реалізації обчислень та написання коду було обрано середовище </w:t>
+      </w:r>
+      <w:proofErr w:type="spellStart"/>
+      <w:r>
+        <w:rPr>
+          <w:lang w:eastAsia="uk-UA"/>
+        </w:rPr>
         <w:t>Visual</w:t>
       </w:r>
       <w:proofErr w:type="spellEnd"/>
@@ -4478,84 +4440,90 @@
         <w:rPr>
           <w:lang w:eastAsia="uk-UA"/>
         </w:rPr>
+        <w:t>Python</w:t>
+      </w:r>
+      <w:proofErr w:type="spellEnd"/>
+      <w:r>
+        <w:rPr>
+          <w:lang w:eastAsia="uk-UA"/>
+        </w:rPr>
+        <w:t xml:space="preserve"> є інтерпретованою мовою, що означає виконання коду відбувається безпосередньо під час його запуску, без попередньої компіляції. Це прискорює цикл розробки та полегшує налагодження.</w:t>
+      </w:r>
+    </w:p>
+    <w:p>
+      <w:pPr>
+        <w:rPr>
+          <w:lang w:eastAsia="uk-UA"/>
+        </w:rPr>
+      </w:pPr>
+      <w:r>
+        <w:rPr>
+          <w:lang w:eastAsia="uk-UA"/>
+        </w:rPr>
+        <w:t xml:space="preserve">Таким чином, комбінація </w:t>
+      </w:r>
+      <w:proofErr w:type="spellStart"/>
+      <w:r>
+        <w:rPr>
+          <w:lang w:eastAsia="uk-UA"/>
+        </w:rPr>
+        <w:t>Visual</w:t>
+      </w:r>
+      <w:proofErr w:type="spellEnd"/>
+      <w:r>
+        <w:rPr>
+          <w:lang w:eastAsia="uk-UA"/>
+        </w:rPr>
+        <w:t xml:space="preserve"> </w:t>
+      </w:r>
+      <w:proofErr w:type="spellStart"/>
+      <w:r>
+        <w:rPr>
+          <w:lang w:eastAsia="uk-UA"/>
+        </w:rPr>
+        <w:t>Studio</w:t>
+      </w:r>
+      <w:proofErr w:type="spellEnd"/>
+      <w:r>
+        <w:rPr>
+          <w:lang w:eastAsia="uk-UA"/>
+        </w:rPr>
+        <w:t xml:space="preserve"> </w:t>
+      </w:r>
+      <w:proofErr w:type="spellStart"/>
+      <w:r>
+        <w:rPr>
+          <w:lang w:eastAsia="uk-UA"/>
+        </w:rPr>
+        <w:t>Code</w:t>
+      </w:r>
+      <w:proofErr w:type="spellEnd"/>
+      <w:r>
+        <w:rPr>
+          <w:lang w:eastAsia="uk-UA"/>
+        </w:rPr>
+        <w:t xml:space="preserve"> як середовища розробки та </w:t>
+      </w:r>
+      <w:proofErr w:type="spellStart"/>
+      <w:r>
+        <w:rPr>
+          <w:lang w:eastAsia="uk-UA"/>
+        </w:rPr>
+        <w:t>Python</w:t>
+      </w:r>
+      <w:proofErr w:type="spellEnd"/>
+      <w:r>
+        <w:rPr>
+          <w:lang w:eastAsia="uk-UA"/>
+        </w:rPr>
+        <w:t xml:space="preserve"> як основної мови програмування створює оптимальні умови для </w:t>
+      </w:r>
+      <w:r>
+        <w:rPr>
+          <w:lang w:eastAsia="uk-UA"/>
+        </w:rPr>
         <w:lastRenderedPageBreak/>
-        <w:t>Python</w:t>
-      </w:r>
-      <w:proofErr w:type="spellEnd"/>
-      <w:r>
-        <w:rPr>
-          <w:lang w:eastAsia="uk-UA"/>
-        </w:rPr>
-        <w:t xml:space="preserve"> є інтерпретованою мовою, що означає виконання коду відбувається безпосередньо під час його запуску, без попередньої компіляції. Це прискорює цикл розробки та полегшує налагодження.</w:t>
-      </w:r>
-    </w:p>
-    <w:p>
-      <w:pPr>
-        <w:rPr>
-          <w:lang w:eastAsia="uk-UA"/>
-        </w:rPr>
-      </w:pPr>
-      <w:r>
-        <w:rPr>
-          <w:lang w:eastAsia="uk-UA"/>
-        </w:rPr>
-        <w:t xml:space="preserve">Таким чином, комбінація </w:t>
-      </w:r>
-      <w:proofErr w:type="spellStart"/>
-      <w:r>
-        <w:rPr>
-          <w:lang w:eastAsia="uk-UA"/>
-        </w:rPr>
-        <w:t>Visual</w:t>
-      </w:r>
-      <w:proofErr w:type="spellEnd"/>
-      <w:r>
-        <w:rPr>
-          <w:lang w:eastAsia="uk-UA"/>
-        </w:rPr>
-        <w:t xml:space="preserve"> </w:t>
-      </w:r>
-      <w:proofErr w:type="spellStart"/>
-      <w:r>
-        <w:rPr>
-          <w:lang w:eastAsia="uk-UA"/>
-        </w:rPr>
-        <w:t>Studio</w:t>
-      </w:r>
-      <w:proofErr w:type="spellEnd"/>
-      <w:r>
-        <w:rPr>
-          <w:lang w:eastAsia="uk-UA"/>
-        </w:rPr>
-        <w:t xml:space="preserve"> </w:t>
-      </w:r>
-      <w:proofErr w:type="spellStart"/>
-      <w:r>
-        <w:rPr>
-          <w:lang w:eastAsia="uk-UA"/>
-        </w:rPr>
-        <w:t>Code</w:t>
-      </w:r>
-      <w:proofErr w:type="spellEnd"/>
-      <w:r>
-        <w:rPr>
-          <w:lang w:eastAsia="uk-UA"/>
-        </w:rPr>
-        <w:t xml:space="preserve"> як середовища розробки та </w:t>
-      </w:r>
-      <w:proofErr w:type="spellStart"/>
-      <w:r>
-        <w:rPr>
-          <w:lang w:eastAsia="uk-UA"/>
-        </w:rPr>
-        <w:t>Python</w:t>
-      </w:r>
-      <w:proofErr w:type="spellEnd"/>
-      <w:r>
-        <w:rPr>
-          <w:lang w:eastAsia="uk-UA"/>
-        </w:rPr>
-        <w:t xml:space="preserve"> як основної мови програмування створює оптимальні умови для ефективної реалізації задач дослідження методів навчання нейронних мереж у задачах прогнозування часових рядів.</w:t>
+        <w:t>ефективної реалізації задач дослідження методів навчання нейронних мереж у задачах прогнозування часових рядів.</w:t>
       </w:r>
     </w:p>
     <w:p>
@@ -6831,7 +6799,441 @@
         <w:rPr>
           <w:lang w:val="en-IN"/>
         </w:rPr>
+        <w:t>PyTorch</w:t>
+      </w:r>
+      <w:proofErr w:type="spellEnd"/>
+      <w:r>
+        <w:rPr>
+          <w:lang w:val="en-IN"/>
+        </w:rPr>
+        <w:t xml:space="preserve"> — </w:t>
+      </w:r>
+      <w:proofErr w:type="spellStart"/>
+      <w:r>
+        <w:rPr>
+          <w:lang w:val="en-IN"/>
+        </w:rPr>
+        <w:t>це</w:t>
+      </w:r>
+      <w:proofErr w:type="spellEnd"/>
+      <w:r>
+        <w:rPr>
+          <w:lang w:val="en-IN"/>
+        </w:rPr>
+        <w:t xml:space="preserve"> </w:t>
+      </w:r>
+      <w:proofErr w:type="spellStart"/>
+      <w:r>
+        <w:rPr>
+          <w:lang w:val="en-IN"/>
+        </w:rPr>
+        <w:t>гнучкий</w:t>
+      </w:r>
+      <w:proofErr w:type="spellEnd"/>
+      <w:r>
+        <w:rPr>
+          <w:lang w:val="en-IN"/>
+        </w:rPr>
+        <w:t xml:space="preserve"> </w:t>
+      </w:r>
+      <w:proofErr w:type="spellStart"/>
+      <w:r>
+        <w:rPr>
+          <w:lang w:val="en-IN"/>
+        </w:rPr>
+        <w:t>фреймворк</w:t>
+      </w:r>
+      <w:proofErr w:type="spellEnd"/>
+      <w:r>
+        <w:rPr>
+          <w:lang w:val="en-IN"/>
+        </w:rPr>
+        <w:t xml:space="preserve"> </w:t>
+      </w:r>
+      <w:proofErr w:type="spellStart"/>
+      <w:r>
+        <w:rPr>
+          <w:lang w:val="en-IN"/>
+        </w:rPr>
+        <w:t>для</w:t>
+      </w:r>
+      <w:proofErr w:type="spellEnd"/>
+      <w:r>
+        <w:rPr>
+          <w:lang w:val="en-IN"/>
+        </w:rPr>
+        <w:t xml:space="preserve"> </w:t>
+      </w:r>
+      <w:proofErr w:type="spellStart"/>
+      <w:r>
+        <w:rPr>
+          <w:lang w:val="en-IN"/>
+        </w:rPr>
+        <w:t>розробки</w:t>
+      </w:r>
+      <w:proofErr w:type="spellEnd"/>
+      <w:r>
+        <w:rPr>
+          <w:lang w:val="en-IN"/>
+        </w:rPr>
+        <w:t xml:space="preserve"> </w:t>
+      </w:r>
+      <w:proofErr w:type="spellStart"/>
+      <w:r>
+        <w:rPr>
+          <w:lang w:val="en-IN"/>
+        </w:rPr>
+        <w:t>та</w:t>
+      </w:r>
+      <w:proofErr w:type="spellEnd"/>
+      <w:r>
+        <w:rPr>
+          <w:lang w:val="en-IN"/>
+        </w:rPr>
+        <w:t xml:space="preserve"> </w:t>
+      </w:r>
+      <w:proofErr w:type="spellStart"/>
+      <w:r>
+        <w:rPr>
+          <w:lang w:val="en-IN"/>
+        </w:rPr>
+        <w:t>навчання</w:t>
+      </w:r>
+      <w:proofErr w:type="spellEnd"/>
+      <w:r>
+        <w:rPr>
+          <w:lang w:val="en-IN"/>
+        </w:rPr>
+        <w:t xml:space="preserve"> </w:t>
+      </w:r>
+      <w:proofErr w:type="spellStart"/>
+      <w:r>
+        <w:rPr>
+          <w:lang w:val="en-IN"/>
+        </w:rPr>
+        <w:t>нейронних</w:t>
+      </w:r>
+      <w:proofErr w:type="spellEnd"/>
+      <w:r>
+        <w:rPr>
+          <w:lang w:val="en-IN"/>
+        </w:rPr>
+        <w:t xml:space="preserve"> </w:t>
+      </w:r>
+      <w:proofErr w:type="spellStart"/>
+      <w:r>
+        <w:rPr>
+          <w:lang w:val="en-IN"/>
+        </w:rPr>
+        <w:t>мереж</w:t>
+      </w:r>
+      <w:proofErr w:type="spellEnd"/>
+      <w:r>
+        <w:rPr>
+          <w:lang w:val="en-IN"/>
+        </w:rPr>
+        <w:t xml:space="preserve">, </w:t>
+      </w:r>
+      <w:proofErr w:type="spellStart"/>
+      <w:r>
+        <w:rPr>
+          <w:lang w:val="en-IN"/>
+        </w:rPr>
+        <w:t>розроблений</w:t>
+      </w:r>
+      <w:proofErr w:type="spellEnd"/>
+      <w:r>
+        <w:rPr>
+          <w:lang w:val="en-IN"/>
+        </w:rPr>
+        <w:t xml:space="preserve"> Facebook AI Research. </w:t>
+      </w:r>
+      <w:proofErr w:type="spellStart"/>
+      <w:r>
+        <w:rPr>
+          <w:lang w:val="en-IN"/>
+        </w:rPr>
+        <w:t>Його</w:t>
+      </w:r>
+      <w:proofErr w:type="spellEnd"/>
+      <w:r>
+        <w:rPr>
+          <w:lang w:val="en-IN"/>
+        </w:rPr>
+        <w:t xml:space="preserve"> </w:t>
+      </w:r>
+      <w:proofErr w:type="spellStart"/>
+      <w:r>
+        <w:rPr>
+          <w:lang w:val="en-IN"/>
+        </w:rPr>
+        <w:t>ключові</w:t>
+      </w:r>
+      <w:proofErr w:type="spellEnd"/>
+      <w:r>
+        <w:rPr>
+          <w:lang w:val="en-IN"/>
+        </w:rPr>
+        <w:t xml:space="preserve"> </w:t>
+      </w:r>
+      <w:proofErr w:type="spellStart"/>
+      <w:r>
+        <w:rPr>
+          <w:lang w:val="en-IN"/>
+        </w:rPr>
         <w:lastRenderedPageBreak/>
+        <w:t>переваги</w:t>
+      </w:r>
+      <w:proofErr w:type="spellEnd"/>
+      <w:r>
+        <w:rPr>
+          <w:lang w:val="en-IN"/>
+        </w:rPr>
+        <w:t xml:space="preserve"> </w:t>
+      </w:r>
+      <w:proofErr w:type="spellStart"/>
+      <w:r>
+        <w:rPr>
+          <w:lang w:val="en-IN"/>
+        </w:rPr>
+        <w:t>включають</w:t>
+      </w:r>
+      <w:proofErr w:type="spellEnd"/>
+      <w:r>
+        <w:rPr>
+          <w:lang w:val="en-IN"/>
+        </w:rPr>
+        <w:t xml:space="preserve"> </w:t>
+      </w:r>
+      <w:proofErr w:type="spellStart"/>
+      <w:r>
+        <w:rPr>
+          <w:lang w:val="en-IN"/>
+        </w:rPr>
+        <w:t>динамічне</w:t>
+      </w:r>
+      <w:proofErr w:type="spellEnd"/>
+      <w:r>
+        <w:rPr>
+          <w:lang w:val="en-IN"/>
+        </w:rPr>
+        <w:t xml:space="preserve"> </w:t>
+      </w:r>
+      <w:proofErr w:type="spellStart"/>
+      <w:r>
+        <w:rPr>
+          <w:lang w:val="en-IN"/>
+        </w:rPr>
+        <w:t>обчислювальне</w:t>
+      </w:r>
+      <w:proofErr w:type="spellEnd"/>
+      <w:r>
+        <w:rPr>
+          <w:lang w:val="en-IN"/>
+        </w:rPr>
+        <w:t xml:space="preserve"> </w:t>
+      </w:r>
+      <w:proofErr w:type="spellStart"/>
+      <w:r>
+        <w:rPr>
+          <w:lang w:val="en-IN"/>
+        </w:rPr>
+        <w:t>дерево</w:t>
+      </w:r>
+      <w:proofErr w:type="spellEnd"/>
+      <w:r>
+        <w:rPr>
+          <w:lang w:val="en-IN"/>
+        </w:rPr>
+        <w:t xml:space="preserve">, </w:t>
+      </w:r>
+      <w:proofErr w:type="spellStart"/>
+      <w:r>
+        <w:rPr>
+          <w:lang w:val="en-IN"/>
+        </w:rPr>
+        <w:t>зручну</w:t>
+      </w:r>
+      <w:proofErr w:type="spellEnd"/>
+      <w:r>
+        <w:rPr>
+          <w:lang w:val="en-IN"/>
+        </w:rPr>
+        <w:t xml:space="preserve"> </w:t>
+      </w:r>
+      <w:proofErr w:type="spellStart"/>
+      <w:r>
+        <w:rPr>
+          <w:lang w:val="en-IN"/>
+        </w:rPr>
+        <w:t>систему</w:t>
+      </w:r>
+      <w:proofErr w:type="spellEnd"/>
+      <w:r>
+        <w:rPr>
+          <w:lang w:val="en-IN"/>
+        </w:rPr>
+        <w:t xml:space="preserve"> </w:t>
+      </w:r>
+      <w:proofErr w:type="spellStart"/>
+      <w:r>
+        <w:rPr>
+          <w:lang w:val="en-IN"/>
+        </w:rPr>
+        <w:t>автоматичного</w:t>
+      </w:r>
+      <w:proofErr w:type="spellEnd"/>
+      <w:r>
+        <w:rPr>
+          <w:lang w:val="en-IN"/>
+        </w:rPr>
+        <w:t xml:space="preserve"> </w:t>
+      </w:r>
+      <w:proofErr w:type="spellStart"/>
+      <w:r>
+        <w:rPr>
+          <w:lang w:val="en-IN"/>
+        </w:rPr>
+        <w:t>диференціювання</w:t>
+      </w:r>
+      <w:proofErr w:type="spellEnd"/>
+      <w:r>
+        <w:rPr>
+          <w:lang w:val="en-IN"/>
+        </w:rPr>
+        <w:t xml:space="preserve"> </w:t>
+      </w:r>
+      <w:proofErr w:type="spellStart"/>
+      <w:r>
+        <w:rPr>
+          <w:lang w:val="en-IN"/>
+        </w:rPr>
+        <w:t>та</w:t>
+      </w:r>
+      <w:proofErr w:type="spellEnd"/>
+      <w:r>
+        <w:rPr>
+          <w:lang w:val="en-IN"/>
+        </w:rPr>
+        <w:t xml:space="preserve"> </w:t>
+      </w:r>
+      <w:proofErr w:type="spellStart"/>
+      <w:r>
+        <w:rPr>
+          <w:lang w:val="en-IN"/>
+        </w:rPr>
+        <w:t>інтеграцію</w:t>
+      </w:r>
+      <w:proofErr w:type="spellEnd"/>
+      <w:r>
+        <w:rPr>
+          <w:lang w:val="en-IN"/>
+        </w:rPr>
+        <w:t xml:space="preserve"> з CUDA </w:t>
+      </w:r>
+      <w:proofErr w:type="spellStart"/>
+      <w:r>
+        <w:rPr>
+          <w:lang w:val="en-IN"/>
+        </w:rPr>
+        <w:t>для</w:t>
+      </w:r>
+      <w:proofErr w:type="spellEnd"/>
+      <w:r>
+        <w:rPr>
+          <w:lang w:val="en-IN"/>
+        </w:rPr>
+        <w:t xml:space="preserve"> </w:t>
+      </w:r>
+      <w:proofErr w:type="spellStart"/>
+      <w:r>
+        <w:rPr>
+          <w:lang w:val="en-IN"/>
+        </w:rPr>
+        <w:t>використання</w:t>
+      </w:r>
+      <w:proofErr w:type="spellEnd"/>
+      <w:r>
+        <w:rPr>
+          <w:lang w:val="en-IN"/>
+        </w:rPr>
+        <w:t xml:space="preserve"> </w:t>
+      </w:r>
+      <w:proofErr w:type="spellStart"/>
+      <w:r>
+        <w:rPr>
+          <w:lang w:val="en-IN"/>
+        </w:rPr>
+        <w:t>графічних</w:t>
+      </w:r>
+      <w:proofErr w:type="spellEnd"/>
+      <w:r>
+        <w:rPr>
+          <w:lang w:val="en-IN"/>
+        </w:rPr>
+        <w:t xml:space="preserve"> </w:t>
+      </w:r>
+      <w:proofErr w:type="spellStart"/>
+      <w:r>
+        <w:rPr>
+          <w:lang w:val="en-IN"/>
+        </w:rPr>
+        <w:t>процесорів</w:t>
+      </w:r>
+      <w:proofErr w:type="spellEnd"/>
+      <w:r>
+        <w:rPr>
+          <w:lang w:val="en-IN"/>
+        </w:rPr>
+        <w:t xml:space="preserve">. У </w:t>
+      </w:r>
+      <w:proofErr w:type="spellStart"/>
+      <w:r>
+        <w:rPr>
+          <w:lang w:val="en-IN"/>
+        </w:rPr>
+        <w:t>межах</w:t>
+      </w:r>
+      <w:proofErr w:type="spellEnd"/>
+      <w:r>
+        <w:rPr>
+          <w:lang w:val="en-IN"/>
+        </w:rPr>
+        <w:t xml:space="preserve"> </w:t>
+      </w:r>
+      <w:proofErr w:type="spellStart"/>
+      <w:r>
+        <w:rPr>
+          <w:lang w:val="en-IN"/>
+        </w:rPr>
+        <w:t>цього</w:t>
+      </w:r>
+      <w:proofErr w:type="spellEnd"/>
+      <w:r>
+        <w:rPr>
+          <w:lang w:val="en-IN"/>
+        </w:rPr>
+        <w:t xml:space="preserve"> </w:t>
+      </w:r>
+      <w:proofErr w:type="spellStart"/>
+      <w:r>
+        <w:rPr>
+          <w:lang w:val="en-IN"/>
+        </w:rPr>
+        <w:t>проєкту</w:t>
+      </w:r>
+      <w:proofErr w:type="spellEnd"/>
+      <w:r>
+        <w:rPr>
+          <w:lang w:val="en-IN"/>
+        </w:rPr>
+        <w:t xml:space="preserve"> </w:t>
+      </w:r>
+      <w:proofErr w:type="spellStart"/>
+      <w:r>
+        <w:rPr>
+          <w:lang w:val="en-IN"/>
+        </w:rPr>
         <w:t>PyTorch</w:t>
       </w:r>
       <w:proofErr w:type="spellEnd"/>
@@ -6839,6 +7241,910 @@
         <w:rPr>
           <w:lang w:val="en-IN"/>
         </w:rPr>
+        <w:t xml:space="preserve"> </w:t>
+      </w:r>
+      <w:proofErr w:type="spellStart"/>
+      <w:r>
+        <w:rPr>
+          <w:lang w:val="en-IN"/>
+        </w:rPr>
+        <w:t>використовувався</w:t>
+      </w:r>
+      <w:proofErr w:type="spellEnd"/>
+      <w:r>
+        <w:rPr>
+          <w:lang w:val="en-IN"/>
+        </w:rPr>
+        <w:t xml:space="preserve"> </w:t>
+      </w:r>
+      <w:proofErr w:type="spellStart"/>
+      <w:r>
+        <w:rPr>
+          <w:lang w:val="en-IN"/>
+        </w:rPr>
+        <w:t>для</w:t>
+      </w:r>
+      <w:proofErr w:type="spellEnd"/>
+      <w:r>
+        <w:rPr>
+          <w:lang w:val="en-IN"/>
+        </w:rPr>
+        <w:t xml:space="preserve"> </w:t>
+      </w:r>
+      <w:proofErr w:type="spellStart"/>
+      <w:r>
+        <w:rPr>
+          <w:lang w:val="en-IN"/>
+        </w:rPr>
+        <w:t>створення</w:t>
+      </w:r>
+      <w:proofErr w:type="spellEnd"/>
+      <w:r>
+        <w:rPr>
+          <w:lang w:val="en-IN"/>
+        </w:rPr>
+        <w:t xml:space="preserve"> </w:t>
+      </w:r>
+      <w:proofErr w:type="spellStart"/>
+      <w:r>
+        <w:rPr>
+          <w:lang w:val="en-IN"/>
+        </w:rPr>
+        <w:t>моделей</w:t>
+      </w:r>
+      <w:proofErr w:type="spellEnd"/>
+      <w:r>
+        <w:rPr>
+          <w:lang w:val="en-IN"/>
+        </w:rPr>
+        <w:t xml:space="preserve"> MLP, LSTM, CNN </w:t>
+      </w:r>
+      <w:proofErr w:type="spellStart"/>
+      <w:r>
+        <w:rPr>
+          <w:lang w:val="en-IN"/>
+        </w:rPr>
+        <w:t>та</w:t>
+      </w:r>
+      <w:proofErr w:type="spellEnd"/>
+      <w:r>
+        <w:rPr>
+          <w:lang w:val="en-IN"/>
+        </w:rPr>
+        <w:t xml:space="preserve"> Transformer. </w:t>
+      </w:r>
+      <w:proofErr w:type="spellStart"/>
+      <w:r>
+        <w:rPr>
+          <w:lang w:val="en-IN"/>
+        </w:rPr>
+        <w:t>Кожна</w:t>
+      </w:r>
+      <w:proofErr w:type="spellEnd"/>
+      <w:r>
+        <w:rPr>
+          <w:lang w:val="en-IN"/>
+        </w:rPr>
+        <w:t xml:space="preserve"> </w:t>
+      </w:r>
+      <w:proofErr w:type="spellStart"/>
+      <w:r>
+        <w:rPr>
+          <w:lang w:val="en-IN"/>
+        </w:rPr>
+        <w:t>модель</w:t>
+      </w:r>
+      <w:proofErr w:type="spellEnd"/>
+      <w:r>
+        <w:rPr>
+          <w:lang w:val="en-IN"/>
+        </w:rPr>
+        <w:t xml:space="preserve"> </w:t>
+      </w:r>
+      <w:proofErr w:type="spellStart"/>
+      <w:r>
+        <w:rPr>
+          <w:lang w:val="en-IN"/>
+        </w:rPr>
+        <w:t>була</w:t>
+      </w:r>
+      <w:proofErr w:type="spellEnd"/>
+      <w:r>
+        <w:rPr>
+          <w:lang w:val="en-IN"/>
+        </w:rPr>
+        <w:t xml:space="preserve"> </w:t>
+      </w:r>
+      <w:proofErr w:type="spellStart"/>
+      <w:r>
+        <w:rPr>
+          <w:lang w:val="en-IN"/>
+        </w:rPr>
+        <w:t>реалізована</w:t>
+      </w:r>
+      <w:proofErr w:type="spellEnd"/>
+      <w:r>
+        <w:rPr>
+          <w:lang w:val="en-IN"/>
+        </w:rPr>
+        <w:t xml:space="preserve"> </w:t>
+      </w:r>
+      <w:proofErr w:type="spellStart"/>
+      <w:r>
+        <w:rPr>
+          <w:lang w:val="en-IN"/>
+        </w:rPr>
+        <w:t>як</w:t>
+      </w:r>
+      <w:proofErr w:type="spellEnd"/>
+      <w:r>
+        <w:rPr>
+          <w:lang w:val="en-IN"/>
+        </w:rPr>
+        <w:t xml:space="preserve"> </w:t>
+      </w:r>
+      <w:proofErr w:type="spellStart"/>
+      <w:r>
+        <w:rPr>
+          <w:lang w:val="en-IN"/>
+        </w:rPr>
+        <w:t>окремий</w:t>
+      </w:r>
+      <w:proofErr w:type="spellEnd"/>
+      <w:r>
+        <w:rPr>
+          <w:lang w:val="en-IN"/>
+        </w:rPr>
+        <w:t xml:space="preserve"> </w:t>
+      </w:r>
+      <w:proofErr w:type="spellStart"/>
+      <w:r>
+        <w:rPr>
+          <w:lang w:val="en-IN"/>
+        </w:rPr>
+        <w:t>клас</w:t>
+      </w:r>
+      <w:proofErr w:type="spellEnd"/>
+      <w:r>
+        <w:rPr>
+          <w:lang w:val="en-IN"/>
+        </w:rPr>
+        <w:t xml:space="preserve">, </w:t>
+      </w:r>
+      <w:proofErr w:type="spellStart"/>
+      <w:r>
+        <w:rPr>
+          <w:lang w:val="en-IN"/>
+        </w:rPr>
+        <w:t>що</w:t>
+      </w:r>
+      <w:proofErr w:type="spellEnd"/>
+      <w:r>
+        <w:rPr>
+          <w:lang w:val="en-IN"/>
+        </w:rPr>
+        <w:t xml:space="preserve"> </w:t>
+      </w:r>
+      <w:proofErr w:type="spellStart"/>
+      <w:r>
+        <w:rPr>
+          <w:lang w:val="en-IN"/>
+        </w:rPr>
+        <w:t>успадковує</w:t>
+      </w:r>
+      <w:proofErr w:type="spellEnd"/>
+      <w:r>
+        <w:rPr>
+          <w:lang w:val="en-IN"/>
+        </w:rPr>
+        <w:t xml:space="preserve"> </w:t>
+      </w:r>
+      <w:proofErr w:type="spellStart"/>
+      <w:r>
+        <w:rPr>
+          <w:lang w:val="en-IN"/>
+        </w:rPr>
+        <w:t>torch.</w:t>
+      </w:r>
+      <w:proofErr w:type="gramStart"/>
+      <w:r>
+        <w:rPr>
+          <w:lang w:val="en-IN"/>
+        </w:rPr>
+        <w:t>nn.Module</w:t>
+      </w:r>
+      <w:proofErr w:type="spellEnd"/>
+      <w:proofErr w:type="gramEnd"/>
+      <w:r>
+        <w:rPr>
+          <w:lang w:val="en-IN"/>
+        </w:rPr>
+        <w:t xml:space="preserve">, з </w:t>
+      </w:r>
+      <w:proofErr w:type="spellStart"/>
+      <w:r>
+        <w:rPr>
+          <w:lang w:val="en-IN"/>
+        </w:rPr>
+        <w:t>можливістю</w:t>
+      </w:r>
+      <w:proofErr w:type="spellEnd"/>
+      <w:r>
+        <w:rPr>
+          <w:lang w:val="en-IN"/>
+        </w:rPr>
+        <w:t xml:space="preserve"> </w:t>
+      </w:r>
+      <w:proofErr w:type="spellStart"/>
+      <w:r>
+        <w:rPr>
+          <w:lang w:val="en-IN"/>
+        </w:rPr>
+        <w:t>налаштування</w:t>
+      </w:r>
+      <w:proofErr w:type="spellEnd"/>
+      <w:r>
+        <w:rPr>
+          <w:lang w:val="en-IN"/>
+        </w:rPr>
+        <w:t xml:space="preserve"> </w:t>
+      </w:r>
+      <w:proofErr w:type="spellStart"/>
+      <w:r>
+        <w:rPr>
+          <w:lang w:val="en-IN"/>
+        </w:rPr>
+        <w:t>структури</w:t>
+      </w:r>
+      <w:proofErr w:type="spellEnd"/>
+      <w:r>
+        <w:rPr>
+          <w:lang w:val="en-IN"/>
+        </w:rPr>
+        <w:t xml:space="preserve">, </w:t>
+      </w:r>
+      <w:proofErr w:type="spellStart"/>
+      <w:r>
+        <w:rPr>
+          <w:lang w:val="en-IN"/>
+        </w:rPr>
+        <w:t>активацій</w:t>
+      </w:r>
+      <w:proofErr w:type="spellEnd"/>
+      <w:r>
+        <w:rPr>
+          <w:lang w:val="en-IN"/>
+        </w:rPr>
+        <w:t xml:space="preserve">, </w:t>
+      </w:r>
+      <w:proofErr w:type="spellStart"/>
+      <w:r>
+        <w:rPr>
+          <w:lang w:val="en-IN"/>
+        </w:rPr>
+        <w:t>оптимізаторів</w:t>
+      </w:r>
+      <w:proofErr w:type="spellEnd"/>
+      <w:r>
+        <w:rPr>
+          <w:lang w:val="en-IN"/>
+        </w:rPr>
+        <w:t xml:space="preserve"> </w:t>
+      </w:r>
+      <w:proofErr w:type="spellStart"/>
+      <w:r>
+        <w:rPr>
+          <w:lang w:val="en-IN"/>
+        </w:rPr>
+        <w:t>та</w:t>
+      </w:r>
+      <w:proofErr w:type="spellEnd"/>
+      <w:r>
+        <w:rPr>
+          <w:lang w:val="en-IN"/>
+        </w:rPr>
+        <w:t xml:space="preserve"> </w:t>
+      </w:r>
+      <w:proofErr w:type="spellStart"/>
+      <w:r>
+        <w:rPr>
+          <w:lang w:val="en-IN"/>
+        </w:rPr>
+        <w:t>функцій</w:t>
+      </w:r>
+      <w:proofErr w:type="spellEnd"/>
+      <w:r>
+        <w:rPr>
+          <w:lang w:val="en-IN"/>
+        </w:rPr>
+        <w:t xml:space="preserve"> </w:t>
+      </w:r>
+      <w:proofErr w:type="spellStart"/>
+      <w:r>
+        <w:rPr>
+          <w:lang w:val="en-IN"/>
+        </w:rPr>
+        <w:t>втрат</w:t>
+      </w:r>
+      <w:proofErr w:type="spellEnd"/>
+      <w:r>
+        <w:rPr>
+          <w:lang w:val="en-IN"/>
+        </w:rPr>
+        <w:t>.</w:t>
+      </w:r>
+    </w:p>
+    <w:p>
+      <w:pPr>
+        <w:rPr>
+          <w:lang w:val="en-IN"/>
+        </w:rPr>
+      </w:pPr>
+      <w:proofErr w:type="spellStart"/>
+      <w:r>
+        <w:rPr>
+          <w:lang w:val="en-IN"/>
+        </w:rPr>
+        <w:t>Бібліотека</w:t>
+      </w:r>
+      <w:proofErr w:type="spellEnd"/>
+      <w:r>
+        <w:rPr>
+          <w:lang w:val="en-IN"/>
+        </w:rPr>
+        <w:t xml:space="preserve"> scikit-learn </w:t>
+      </w:r>
+      <w:proofErr w:type="spellStart"/>
+      <w:r>
+        <w:rPr>
+          <w:lang w:val="en-IN"/>
+        </w:rPr>
+        <w:t>була</w:t>
+      </w:r>
+      <w:proofErr w:type="spellEnd"/>
+      <w:r>
+        <w:rPr>
+          <w:lang w:val="en-IN"/>
+        </w:rPr>
+        <w:t xml:space="preserve"> </w:t>
+      </w:r>
+      <w:proofErr w:type="spellStart"/>
+      <w:r>
+        <w:rPr>
+          <w:lang w:val="en-IN"/>
+        </w:rPr>
+        <w:t>застосована</w:t>
+      </w:r>
+      <w:proofErr w:type="spellEnd"/>
+      <w:r>
+        <w:rPr>
+          <w:lang w:val="en-IN"/>
+        </w:rPr>
+        <w:t xml:space="preserve"> </w:t>
+      </w:r>
+      <w:proofErr w:type="spellStart"/>
+      <w:r>
+        <w:rPr>
+          <w:lang w:val="en-IN"/>
+        </w:rPr>
+        <w:t>для</w:t>
+      </w:r>
+      <w:proofErr w:type="spellEnd"/>
+      <w:r>
+        <w:rPr>
+          <w:lang w:val="en-IN"/>
+        </w:rPr>
+        <w:t xml:space="preserve"> </w:t>
+      </w:r>
+      <w:proofErr w:type="spellStart"/>
+      <w:r>
+        <w:rPr>
+          <w:lang w:val="en-IN"/>
+        </w:rPr>
+        <w:t>попередньої</w:t>
+      </w:r>
+      <w:proofErr w:type="spellEnd"/>
+      <w:r>
+        <w:rPr>
+          <w:lang w:val="en-IN"/>
+        </w:rPr>
+        <w:t xml:space="preserve"> </w:t>
+      </w:r>
+      <w:proofErr w:type="spellStart"/>
+      <w:r>
+        <w:rPr>
+          <w:lang w:val="en-IN"/>
+        </w:rPr>
+        <w:t>обробки</w:t>
+      </w:r>
+      <w:proofErr w:type="spellEnd"/>
+      <w:r>
+        <w:rPr>
+          <w:lang w:val="en-IN"/>
+        </w:rPr>
+        <w:t xml:space="preserve"> </w:t>
+      </w:r>
+      <w:proofErr w:type="spellStart"/>
+      <w:r>
+        <w:rPr>
+          <w:lang w:val="en-IN"/>
+        </w:rPr>
+        <w:t>даних</w:t>
+      </w:r>
+      <w:proofErr w:type="spellEnd"/>
+      <w:r>
+        <w:rPr>
+          <w:lang w:val="en-IN"/>
+        </w:rPr>
+        <w:t xml:space="preserve"> (</w:t>
+      </w:r>
+      <w:proofErr w:type="spellStart"/>
+      <w:r>
+        <w:rPr>
+          <w:lang w:val="en-IN"/>
+        </w:rPr>
+        <w:t>наприклад</w:t>
+      </w:r>
+      <w:proofErr w:type="spellEnd"/>
+      <w:r>
+        <w:rPr>
+          <w:lang w:val="en-IN"/>
+        </w:rPr>
+        <w:t xml:space="preserve">, </w:t>
+      </w:r>
+      <w:proofErr w:type="spellStart"/>
+      <w:r>
+        <w:rPr>
+          <w:lang w:val="en-IN"/>
+        </w:rPr>
+        <w:t>масштабування</w:t>
+      </w:r>
+      <w:proofErr w:type="spellEnd"/>
+      <w:r>
+        <w:rPr>
+          <w:lang w:val="en-IN"/>
+        </w:rPr>
+        <w:t xml:space="preserve"> </w:t>
+      </w:r>
+      <w:proofErr w:type="spellStart"/>
+      <w:r>
+        <w:rPr>
+          <w:lang w:val="en-IN"/>
+        </w:rPr>
+        <w:t>та</w:t>
+      </w:r>
+      <w:proofErr w:type="spellEnd"/>
+      <w:r>
+        <w:rPr>
+          <w:lang w:val="en-IN"/>
+        </w:rPr>
+        <w:t xml:space="preserve"> </w:t>
+      </w:r>
+      <w:proofErr w:type="spellStart"/>
+      <w:r>
+        <w:rPr>
+          <w:lang w:val="en-IN"/>
+        </w:rPr>
+        <w:t>розбиття</w:t>
+      </w:r>
+      <w:proofErr w:type="spellEnd"/>
+      <w:r>
+        <w:rPr>
+          <w:lang w:val="en-IN"/>
+        </w:rPr>
+        <w:t xml:space="preserve"> </w:t>
+      </w:r>
+      <w:proofErr w:type="spellStart"/>
+      <w:r>
+        <w:rPr>
+          <w:lang w:val="en-IN"/>
+        </w:rPr>
+        <w:t>на</w:t>
+      </w:r>
+      <w:proofErr w:type="spellEnd"/>
+      <w:r>
+        <w:rPr>
+          <w:lang w:val="en-IN"/>
+        </w:rPr>
+        <w:t xml:space="preserve"> </w:t>
+      </w:r>
+      <w:proofErr w:type="spellStart"/>
+      <w:r>
+        <w:rPr>
+          <w:lang w:val="en-IN"/>
+        </w:rPr>
+        <w:t>навчальні</w:t>
+      </w:r>
+      <w:proofErr w:type="spellEnd"/>
+      <w:r>
+        <w:rPr>
+          <w:lang w:val="en-IN"/>
+        </w:rPr>
+        <w:t xml:space="preserve"> й </w:t>
+      </w:r>
+      <w:proofErr w:type="spellStart"/>
+      <w:r>
+        <w:rPr>
+          <w:lang w:val="en-IN"/>
+        </w:rPr>
+        <w:t>тестові</w:t>
+      </w:r>
+      <w:proofErr w:type="spellEnd"/>
+      <w:r>
+        <w:rPr>
+          <w:lang w:val="en-IN"/>
+        </w:rPr>
+        <w:t xml:space="preserve"> </w:t>
+      </w:r>
+      <w:proofErr w:type="spellStart"/>
+      <w:r>
+        <w:rPr>
+          <w:lang w:val="en-IN"/>
+        </w:rPr>
+        <w:t>вибірки</w:t>
+      </w:r>
+      <w:proofErr w:type="spellEnd"/>
+      <w:r>
+        <w:rPr>
+          <w:lang w:val="en-IN"/>
+        </w:rPr>
+        <w:t xml:space="preserve">), а </w:t>
+      </w:r>
+      <w:proofErr w:type="spellStart"/>
+      <w:r>
+        <w:rPr>
+          <w:lang w:val="en-IN"/>
+        </w:rPr>
+        <w:t>також</w:t>
+      </w:r>
+      <w:proofErr w:type="spellEnd"/>
+      <w:r>
+        <w:rPr>
+          <w:lang w:val="en-IN"/>
+        </w:rPr>
+        <w:t xml:space="preserve"> </w:t>
+      </w:r>
+      <w:proofErr w:type="spellStart"/>
+      <w:r>
+        <w:rPr>
+          <w:lang w:val="en-IN"/>
+        </w:rPr>
+        <w:t>для</w:t>
+      </w:r>
+      <w:proofErr w:type="spellEnd"/>
+      <w:r>
+        <w:rPr>
+          <w:lang w:val="en-IN"/>
+        </w:rPr>
+        <w:t xml:space="preserve"> </w:t>
+      </w:r>
+      <w:proofErr w:type="spellStart"/>
+      <w:r>
+        <w:rPr>
+          <w:lang w:val="en-IN"/>
+        </w:rPr>
+        <w:t>розрахунку</w:t>
+      </w:r>
+      <w:proofErr w:type="spellEnd"/>
+      <w:r>
+        <w:rPr>
+          <w:lang w:val="en-IN"/>
+        </w:rPr>
+        <w:t xml:space="preserve"> </w:t>
+      </w:r>
+      <w:proofErr w:type="spellStart"/>
+      <w:r>
+        <w:rPr>
+          <w:lang w:val="en-IN"/>
+        </w:rPr>
+        <w:t>метрик</w:t>
+      </w:r>
+      <w:proofErr w:type="spellEnd"/>
+      <w:r>
+        <w:rPr>
+          <w:lang w:val="en-IN"/>
+        </w:rPr>
+        <w:t xml:space="preserve"> </w:t>
+      </w:r>
+      <w:proofErr w:type="spellStart"/>
+      <w:r>
+        <w:rPr>
+          <w:lang w:val="en-IN"/>
+        </w:rPr>
+        <w:t>якості</w:t>
+      </w:r>
+      <w:proofErr w:type="spellEnd"/>
+      <w:r>
+        <w:rPr>
+          <w:lang w:val="en-IN"/>
+        </w:rPr>
+        <w:t xml:space="preserve"> </w:t>
+      </w:r>
+      <w:proofErr w:type="spellStart"/>
+      <w:r>
+        <w:rPr>
+          <w:lang w:val="en-IN"/>
+        </w:rPr>
+        <w:t>прогнозування</w:t>
+      </w:r>
+      <w:proofErr w:type="spellEnd"/>
+      <w:r>
+        <w:rPr>
+          <w:lang w:val="en-IN"/>
+        </w:rPr>
+        <w:t xml:space="preserve">, </w:t>
+      </w:r>
+      <w:proofErr w:type="spellStart"/>
+      <w:r>
+        <w:rPr>
+          <w:lang w:val="en-IN"/>
+        </w:rPr>
+        <w:t>таких</w:t>
+      </w:r>
+      <w:proofErr w:type="spellEnd"/>
+      <w:r>
+        <w:rPr>
+          <w:lang w:val="en-IN"/>
+        </w:rPr>
+        <w:t xml:space="preserve"> </w:t>
+      </w:r>
+      <w:proofErr w:type="spellStart"/>
+      <w:r>
+        <w:rPr>
+          <w:lang w:val="en-IN"/>
+        </w:rPr>
+        <w:t>як</w:t>
+      </w:r>
+      <w:proofErr w:type="spellEnd"/>
+      <w:r>
+        <w:rPr>
+          <w:lang w:val="en-IN"/>
+        </w:rPr>
+        <w:t xml:space="preserve"> MAE, RMSE, R² </w:t>
+      </w:r>
+      <w:proofErr w:type="spellStart"/>
+      <w:r>
+        <w:rPr>
+          <w:lang w:val="en-IN"/>
+        </w:rPr>
+        <w:t>тощо</w:t>
+      </w:r>
+      <w:proofErr w:type="spellEnd"/>
+      <w:r>
+        <w:rPr>
+          <w:lang w:val="en-IN"/>
+        </w:rPr>
+        <w:t xml:space="preserve">. </w:t>
+      </w:r>
+      <w:proofErr w:type="spellStart"/>
+      <w:r>
+        <w:rPr>
+          <w:lang w:val="en-IN"/>
+        </w:rPr>
+        <w:t>Крім</w:t>
+      </w:r>
+      <w:proofErr w:type="spellEnd"/>
+      <w:r>
+        <w:rPr>
+          <w:lang w:val="en-IN"/>
+        </w:rPr>
+        <w:t xml:space="preserve"> </w:t>
+      </w:r>
+      <w:proofErr w:type="spellStart"/>
+      <w:r>
+        <w:rPr>
+          <w:lang w:val="en-IN"/>
+        </w:rPr>
+        <w:t>того</w:t>
+      </w:r>
+      <w:proofErr w:type="spellEnd"/>
+      <w:r>
+        <w:rPr>
+          <w:lang w:val="en-IN"/>
+        </w:rPr>
+        <w:t xml:space="preserve">, </w:t>
+      </w:r>
+      <w:proofErr w:type="spellStart"/>
+      <w:r>
+        <w:rPr>
+          <w:lang w:val="en-IN"/>
+        </w:rPr>
+        <w:t>вона</w:t>
+      </w:r>
+      <w:proofErr w:type="spellEnd"/>
+      <w:r>
+        <w:rPr>
+          <w:lang w:val="en-IN"/>
+        </w:rPr>
+        <w:t xml:space="preserve"> </w:t>
+      </w:r>
+      <w:proofErr w:type="spellStart"/>
+      <w:r>
+        <w:rPr>
+          <w:lang w:val="en-IN"/>
+        </w:rPr>
+        <w:t>використовувалася</w:t>
+      </w:r>
+      <w:proofErr w:type="spellEnd"/>
+      <w:r>
+        <w:rPr>
+          <w:lang w:val="en-IN"/>
+        </w:rPr>
+        <w:t xml:space="preserve"> </w:t>
+      </w:r>
+      <w:proofErr w:type="spellStart"/>
+      <w:r>
+        <w:rPr>
+          <w:lang w:val="en-IN"/>
+        </w:rPr>
+        <w:t>для</w:t>
+      </w:r>
+      <w:proofErr w:type="spellEnd"/>
+      <w:r>
+        <w:rPr>
+          <w:lang w:val="en-IN"/>
+        </w:rPr>
+        <w:t xml:space="preserve"> </w:t>
+      </w:r>
+      <w:proofErr w:type="spellStart"/>
+      <w:r>
+        <w:rPr>
+          <w:lang w:val="en-IN"/>
+        </w:rPr>
+        <w:t>порівняння</w:t>
+      </w:r>
+      <w:proofErr w:type="spellEnd"/>
+      <w:r>
+        <w:rPr>
+          <w:lang w:val="en-IN"/>
+        </w:rPr>
+        <w:t xml:space="preserve"> </w:t>
+      </w:r>
+      <w:proofErr w:type="spellStart"/>
+      <w:r>
+        <w:rPr>
+          <w:lang w:val="en-IN"/>
+        </w:rPr>
+        <w:t>традиційних</w:t>
+      </w:r>
+      <w:proofErr w:type="spellEnd"/>
+      <w:r>
+        <w:rPr>
+          <w:lang w:val="en-IN"/>
+        </w:rPr>
+        <w:t xml:space="preserve"> </w:t>
+      </w:r>
+      <w:proofErr w:type="spellStart"/>
+      <w:r>
+        <w:rPr>
+          <w:lang w:val="en-IN"/>
+        </w:rPr>
+        <w:t>моделей</w:t>
+      </w:r>
+      <w:proofErr w:type="spellEnd"/>
+      <w:r>
+        <w:rPr>
+          <w:lang w:val="en-IN"/>
+        </w:rPr>
+        <w:t xml:space="preserve"> </w:t>
+      </w:r>
+      <w:proofErr w:type="spellStart"/>
+      <w:r>
+        <w:rPr>
+          <w:lang w:val="en-IN"/>
+        </w:rPr>
+        <w:t>регресії</w:t>
+      </w:r>
+      <w:proofErr w:type="spellEnd"/>
+      <w:r>
+        <w:rPr>
+          <w:lang w:val="en-IN"/>
+        </w:rPr>
+        <w:t xml:space="preserve"> </w:t>
+      </w:r>
+      <w:proofErr w:type="spellStart"/>
+      <w:r>
+        <w:rPr>
+          <w:lang w:val="en-IN"/>
+        </w:rPr>
+        <w:t>та</w:t>
+      </w:r>
+      <w:proofErr w:type="spellEnd"/>
+      <w:r>
+        <w:rPr>
+          <w:lang w:val="en-IN"/>
+        </w:rPr>
+        <w:t xml:space="preserve"> </w:t>
+      </w:r>
+      <w:proofErr w:type="spellStart"/>
+      <w:r>
+        <w:rPr>
+          <w:lang w:val="en-IN"/>
+        </w:rPr>
+        <w:t>моделей</w:t>
+      </w:r>
+      <w:proofErr w:type="spellEnd"/>
+      <w:r>
+        <w:rPr>
+          <w:lang w:val="en-IN"/>
+        </w:rPr>
+        <w:t xml:space="preserve"> </w:t>
+      </w:r>
+      <w:proofErr w:type="spellStart"/>
+      <w:r>
+        <w:rPr>
+          <w:lang w:val="en-IN"/>
+        </w:rPr>
+        <w:t>машинного</w:t>
+      </w:r>
+      <w:proofErr w:type="spellEnd"/>
+      <w:r>
+        <w:rPr>
+          <w:lang w:val="en-IN"/>
+        </w:rPr>
+        <w:t xml:space="preserve"> </w:t>
+      </w:r>
+      <w:proofErr w:type="spellStart"/>
+      <w:r>
+        <w:rPr>
+          <w:lang w:val="en-IN"/>
+        </w:rPr>
+        <w:t>навчання</w:t>
+      </w:r>
+      <w:proofErr w:type="spellEnd"/>
+      <w:r>
+        <w:rPr>
+          <w:lang w:val="en-IN"/>
+        </w:rPr>
+        <w:t xml:space="preserve"> з </w:t>
+      </w:r>
+      <w:proofErr w:type="spellStart"/>
+      <w:r>
+        <w:rPr>
+          <w:lang w:val="en-IN"/>
+        </w:rPr>
+        <w:t>нейронними</w:t>
+      </w:r>
+      <w:proofErr w:type="spellEnd"/>
+      <w:r>
+        <w:rPr>
+          <w:lang w:val="en-IN"/>
+        </w:rPr>
+        <w:t xml:space="preserve"> </w:t>
+      </w:r>
+      <w:proofErr w:type="spellStart"/>
+      <w:r>
+        <w:rPr>
+          <w:lang w:val="en-IN"/>
+        </w:rPr>
+        <w:t>мережами</w:t>
+      </w:r>
+      <w:proofErr w:type="spellEnd"/>
+      <w:r>
+        <w:rPr>
+          <w:lang w:val="en-IN"/>
+        </w:rPr>
+        <w:t>.</w:t>
+      </w:r>
+    </w:p>
+    <w:p>
+      <w:pPr>
+        <w:rPr>
+          <w:lang w:val="en-IN"/>
+        </w:rPr>
+      </w:pPr>
+      <w:proofErr w:type="spellStart"/>
+      <w:r>
+        <w:rPr>
+          <w:lang w:val="en-IN"/>
+        </w:rPr>
+        <w:t>XGBoost</w:t>
+      </w:r>
+      <w:proofErr w:type="spellEnd"/>
+      <w:r>
+        <w:rPr>
+          <w:lang w:val="en-IN"/>
+        </w:rPr>
         <w:t xml:space="preserve"> — </w:t>
       </w:r>
       <w:proofErr w:type="spellStart"/>
@@ -6846,35 +8152,7 @@
         <w:rPr>
           <w:lang w:val="en-IN"/>
         </w:rPr>
-        <w:t>це</w:t>
-      </w:r>
-      <w:proofErr w:type="spellEnd"/>
-      <w:r>
-        <w:rPr>
-          <w:lang w:val="en-IN"/>
-        </w:rPr>
-        <w:t xml:space="preserve"> </w:t>
-      </w:r>
-      <w:proofErr w:type="spellStart"/>
-      <w:r>
-        <w:rPr>
-          <w:lang w:val="en-IN"/>
-        </w:rPr>
-        <w:t>гнучкий</w:t>
-      </w:r>
-      <w:proofErr w:type="spellEnd"/>
-      <w:r>
-        <w:rPr>
-          <w:lang w:val="en-IN"/>
-        </w:rPr>
-        <w:t xml:space="preserve"> </w:t>
-      </w:r>
-      <w:proofErr w:type="spellStart"/>
-      <w:r>
-        <w:rPr>
-          <w:lang w:val="en-IN"/>
-        </w:rPr>
-        <w:t>фреймворк</w:t>
+        <w:t>бібліотека</w:t>
       </w:r>
       <w:proofErr w:type="spellEnd"/>
       <w:r>
@@ -6902,14 +8180,721 @@
         <w:rPr>
           <w:lang w:val="en-IN"/>
         </w:rPr>
-        <w:t>розробки</w:t>
-      </w:r>
-      <w:proofErr w:type="spellEnd"/>
-      <w:r>
-        <w:rPr>
-          <w:lang w:val="en-IN"/>
-        </w:rPr>
-        <w:t xml:space="preserve"> </w:t>
+        <w:t>реалізації</w:t>
+      </w:r>
+      <w:proofErr w:type="spellEnd"/>
+      <w:r>
+        <w:rPr>
+          <w:lang w:val="en-IN"/>
+        </w:rPr>
+        <w:t xml:space="preserve"> </w:t>
+      </w:r>
+      <w:proofErr w:type="spellStart"/>
+      <w:r>
+        <w:rPr>
+          <w:lang w:val="en-IN"/>
+        </w:rPr>
+        <w:t>градієнтного</w:t>
+      </w:r>
+      <w:proofErr w:type="spellEnd"/>
+      <w:r>
+        <w:rPr>
+          <w:lang w:val="en-IN"/>
+        </w:rPr>
+        <w:t xml:space="preserve"> </w:t>
+      </w:r>
+      <w:proofErr w:type="spellStart"/>
+      <w:r>
+        <w:rPr>
+          <w:lang w:val="en-IN"/>
+        </w:rPr>
+        <w:t>бустингу</w:t>
+      </w:r>
+      <w:proofErr w:type="spellEnd"/>
+      <w:r>
+        <w:rPr>
+          <w:lang w:val="en-IN"/>
+        </w:rPr>
+        <w:t xml:space="preserve"> </w:t>
+      </w:r>
+      <w:proofErr w:type="spellStart"/>
+      <w:r>
+        <w:rPr>
+          <w:lang w:val="en-IN"/>
+        </w:rPr>
+        <w:t>на</w:t>
+      </w:r>
+      <w:proofErr w:type="spellEnd"/>
+      <w:r>
+        <w:rPr>
+          <w:lang w:val="en-IN"/>
+        </w:rPr>
+        <w:t xml:space="preserve"> </w:t>
+      </w:r>
+      <w:proofErr w:type="spellStart"/>
+      <w:r>
+        <w:rPr>
+          <w:lang w:val="en-IN"/>
+        </w:rPr>
+        <w:t>деревах</w:t>
+      </w:r>
+      <w:proofErr w:type="spellEnd"/>
+      <w:r>
+        <w:rPr>
+          <w:lang w:val="en-IN"/>
+        </w:rPr>
+        <w:t xml:space="preserve"> </w:t>
+      </w:r>
+      <w:proofErr w:type="spellStart"/>
+      <w:r>
+        <w:rPr>
+          <w:lang w:val="en-IN"/>
+        </w:rPr>
+        <w:t>рішень</w:t>
+      </w:r>
+      <w:proofErr w:type="spellEnd"/>
+      <w:r>
+        <w:rPr>
+          <w:lang w:val="en-IN"/>
+        </w:rPr>
+        <w:t xml:space="preserve">. </w:t>
+      </w:r>
+      <w:proofErr w:type="spellStart"/>
+      <w:r>
+        <w:rPr>
+          <w:lang w:val="en-IN"/>
+        </w:rPr>
+        <w:t>Вона</w:t>
+      </w:r>
+      <w:proofErr w:type="spellEnd"/>
+      <w:r>
+        <w:rPr>
+          <w:lang w:val="en-IN"/>
+        </w:rPr>
+        <w:t xml:space="preserve"> </w:t>
+      </w:r>
+      <w:proofErr w:type="spellStart"/>
+      <w:r>
+        <w:rPr>
+          <w:lang w:val="en-IN"/>
+        </w:rPr>
+        <w:t>дає</w:t>
+      </w:r>
+      <w:proofErr w:type="spellEnd"/>
+      <w:r>
+        <w:rPr>
+          <w:lang w:val="en-IN"/>
+        </w:rPr>
+        <w:t xml:space="preserve"> </w:t>
+      </w:r>
+      <w:proofErr w:type="spellStart"/>
+      <w:r>
+        <w:rPr>
+          <w:lang w:val="en-IN"/>
+        </w:rPr>
+        <w:t>змогу</w:t>
+      </w:r>
+      <w:proofErr w:type="spellEnd"/>
+      <w:r>
+        <w:rPr>
+          <w:lang w:val="en-IN"/>
+        </w:rPr>
+        <w:t xml:space="preserve"> </w:t>
+      </w:r>
+      <w:proofErr w:type="spellStart"/>
+      <w:r>
+        <w:rPr>
+          <w:lang w:val="en-IN"/>
+        </w:rPr>
+        <w:t>будувати</w:t>
+      </w:r>
+      <w:proofErr w:type="spellEnd"/>
+      <w:r>
+        <w:rPr>
+          <w:lang w:val="en-IN"/>
+        </w:rPr>
+        <w:t xml:space="preserve"> </w:t>
+      </w:r>
+      <w:proofErr w:type="spellStart"/>
+      <w:r>
+        <w:rPr>
+          <w:lang w:val="en-IN"/>
+        </w:rPr>
+        <w:t>точні</w:t>
+      </w:r>
+      <w:proofErr w:type="spellEnd"/>
+      <w:r>
+        <w:rPr>
+          <w:lang w:val="en-IN"/>
+        </w:rPr>
+        <w:t xml:space="preserve"> </w:t>
+      </w:r>
+      <w:proofErr w:type="spellStart"/>
+      <w:r>
+        <w:rPr>
+          <w:lang w:val="en-IN"/>
+        </w:rPr>
+        <w:t>моделі</w:t>
+      </w:r>
+      <w:proofErr w:type="spellEnd"/>
+      <w:r>
+        <w:rPr>
+          <w:lang w:val="en-IN"/>
+        </w:rPr>
+        <w:t xml:space="preserve">, </w:t>
+      </w:r>
+      <w:proofErr w:type="spellStart"/>
+      <w:r>
+        <w:rPr>
+          <w:lang w:val="en-IN"/>
+        </w:rPr>
+        <w:t>які</w:t>
+      </w:r>
+      <w:proofErr w:type="spellEnd"/>
+      <w:r>
+        <w:rPr>
+          <w:lang w:val="en-IN"/>
+        </w:rPr>
+        <w:t xml:space="preserve"> </w:t>
+      </w:r>
+      <w:proofErr w:type="spellStart"/>
+      <w:r>
+        <w:rPr>
+          <w:lang w:val="en-IN"/>
+        </w:rPr>
+        <w:t>часто</w:t>
+      </w:r>
+      <w:proofErr w:type="spellEnd"/>
+      <w:r>
+        <w:rPr>
+          <w:lang w:val="en-IN"/>
+        </w:rPr>
+        <w:t xml:space="preserve"> </w:t>
+      </w:r>
+      <w:proofErr w:type="spellStart"/>
+      <w:r>
+        <w:rPr>
+          <w:lang w:val="en-IN"/>
+        </w:rPr>
+        <w:t>демонструють</w:t>
+      </w:r>
+      <w:proofErr w:type="spellEnd"/>
+      <w:r>
+        <w:rPr>
+          <w:lang w:val="en-IN"/>
+        </w:rPr>
+        <w:t xml:space="preserve"> </w:t>
+      </w:r>
+      <w:proofErr w:type="spellStart"/>
+      <w:r>
+        <w:rPr>
+          <w:lang w:val="en-IN"/>
+        </w:rPr>
+        <w:t>конкурентоспроможні</w:t>
+      </w:r>
+      <w:proofErr w:type="spellEnd"/>
+      <w:r>
+        <w:rPr>
+          <w:lang w:val="en-IN"/>
+        </w:rPr>
+        <w:t xml:space="preserve"> </w:t>
+      </w:r>
+      <w:proofErr w:type="spellStart"/>
+      <w:r>
+        <w:rPr>
+          <w:lang w:val="en-IN"/>
+        </w:rPr>
+        <w:t>результати</w:t>
+      </w:r>
+      <w:proofErr w:type="spellEnd"/>
+      <w:r>
+        <w:rPr>
+          <w:lang w:val="en-IN"/>
+        </w:rPr>
+        <w:t xml:space="preserve"> </w:t>
+      </w:r>
+      <w:proofErr w:type="spellStart"/>
+      <w:r>
+        <w:rPr>
+          <w:lang w:val="en-IN"/>
+        </w:rPr>
+        <w:t>навіть</w:t>
+      </w:r>
+      <w:proofErr w:type="spellEnd"/>
+      <w:r>
+        <w:rPr>
+          <w:lang w:val="en-IN"/>
+        </w:rPr>
+        <w:t xml:space="preserve"> у </w:t>
+      </w:r>
+      <w:proofErr w:type="spellStart"/>
+      <w:r>
+        <w:rPr>
+          <w:lang w:val="en-IN"/>
+        </w:rPr>
+        <w:t>порівнянні</w:t>
+      </w:r>
+      <w:proofErr w:type="spellEnd"/>
+      <w:r>
+        <w:rPr>
+          <w:lang w:val="en-IN"/>
+        </w:rPr>
+        <w:t xml:space="preserve"> з </w:t>
+      </w:r>
+      <w:proofErr w:type="spellStart"/>
+      <w:r>
+        <w:rPr>
+          <w:lang w:val="en-IN"/>
+        </w:rPr>
+        <w:t>нейронними</w:t>
+      </w:r>
+      <w:proofErr w:type="spellEnd"/>
+      <w:r>
+        <w:rPr>
+          <w:lang w:val="en-IN"/>
+        </w:rPr>
+        <w:t xml:space="preserve"> </w:t>
+      </w:r>
+      <w:proofErr w:type="spellStart"/>
+      <w:r>
+        <w:rPr>
+          <w:lang w:val="en-IN"/>
+        </w:rPr>
+        <w:t>мережами</w:t>
+      </w:r>
+      <w:proofErr w:type="spellEnd"/>
+      <w:r>
+        <w:rPr>
+          <w:lang w:val="en-IN"/>
+        </w:rPr>
+        <w:t xml:space="preserve">. У </w:t>
+      </w:r>
+      <w:proofErr w:type="spellStart"/>
+      <w:r>
+        <w:rPr>
+          <w:lang w:val="en-IN"/>
+        </w:rPr>
+        <w:t>цьому</w:t>
+      </w:r>
+      <w:proofErr w:type="spellEnd"/>
+      <w:r>
+        <w:rPr>
+          <w:lang w:val="en-IN"/>
+        </w:rPr>
+        <w:t xml:space="preserve"> </w:t>
+      </w:r>
+      <w:proofErr w:type="spellStart"/>
+      <w:r>
+        <w:rPr>
+          <w:lang w:val="en-IN"/>
+        </w:rPr>
+        <w:t>дослідженні</w:t>
+      </w:r>
+      <w:proofErr w:type="spellEnd"/>
+      <w:r>
+        <w:rPr>
+          <w:lang w:val="en-IN"/>
+        </w:rPr>
+        <w:t xml:space="preserve"> </w:t>
+      </w:r>
+      <w:proofErr w:type="spellStart"/>
+      <w:r>
+        <w:rPr>
+          <w:lang w:val="en-IN"/>
+        </w:rPr>
+        <w:t>XGBoost</w:t>
+      </w:r>
+      <w:proofErr w:type="spellEnd"/>
+      <w:r>
+        <w:rPr>
+          <w:lang w:val="en-IN"/>
+        </w:rPr>
+        <w:t xml:space="preserve"> </w:t>
+      </w:r>
+      <w:proofErr w:type="spellStart"/>
+      <w:r>
+        <w:rPr>
+          <w:lang w:val="en-IN"/>
+        </w:rPr>
+        <w:t>виступає</w:t>
+      </w:r>
+      <w:proofErr w:type="spellEnd"/>
+      <w:r>
+        <w:rPr>
+          <w:lang w:val="en-IN"/>
+        </w:rPr>
+        <w:t xml:space="preserve"> </w:t>
+      </w:r>
+      <w:proofErr w:type="spellStart"/>
+      <w:r>
+        <w:rPr>
+          <w:lang w:val="en-IN"/>
+        </w:rPr>
+        <w:t>як</w:t>
+      </w:r>
+      <w:proofErr w:type="spellEnd"/>
+      <w:r>
+        <w:rPr>
+          <w:lang w:val="en-IN"/>
+        </w:rPr>
+        <w:t xml:space="preserve"> </w:t>
+      </w:r>
+      <w:proofErr w:type="spellStart"/>
+      <w:r>
+        <w:rPr>
+          <w:lang w:val="en-IN"/>
+        </w:rPr>
+        <w:t>одна</w:t>
+      </w:r>
+      <w:proofErr w:type="spellEnd"/>
+      <w:r>
+        <w:rPr>
+          <w:lang w:val="en-IN"/>
+        </w:rPr>
+        <w:t xml:space="preserve"> з </w:t>
+      </w:r>
+      <w:proofErr w:type="spellStart"/>
+      <w:r>
+        <w:rPr>
+          <w:lang w:val="en-IN"/>
+        </w:rPr>
+        <w:t>моделей</w:t>
+      </w:r>
+      <w:proofErr w:type="spellEnd"/>
+      <w:r>
+        <w:rPr>
+          <w:lang w:val="en-IN"/>
+        </w:rPr>
+        <w:t xml:space="preserve"> </w:t>
+      </w:r>
+      <w:proofErr w:type="spellStart"/>
+      <w:r>
+        <w:rPr>
+          <w:lang w:val="en-IN"/>
+        </w:rPr>
+        <w:t>для</w:t>
+      </w:r>
+      <w:proofErr w:type="spellEnd"/>
+      <w:r>
+        <w:rPr>
+          <w:lang w:val="en-IN"/>
+        </w:rPr>
+        <w:t xml:space="preserve"> </w:t>
+      </w:r>
+      <w:proofErr w:type="spellStart"/>
+      <w:r>
+        <w:rPr>
+          <w:lang w:val="en-IN"/>
+        </w:rPr>
+        <w:t>порівняння</w:t>
+      </w:r>
+      <w:proofErr w:type="spellEnd"/>
+      <w:r>
+        <w:rPr>
+          <w:lang w:val="en-IN"/>
+        </w:rPr>
+        <w:t xml:space="preserve"> з </w:t>
+      </w:r>
+      <w:proofErr w:type="spellStart"/>
+      <w:r>
+        <w:rPr>
+          <w:lang w:val="en-IN"/>
+        </w:rPr>
+        <w:t>архітектурами</w:t>
+      </w:r>
+      <w:proofErr w:type="spellEnd"/>
+      <w:r>
+        <w:rPr>
+          <w:lang w:val="en-IN"/>
+        </w:rPr>
+        <w:t xml:space="preserve"> </w:t>
+      </w:r>
+      <w:proofErr w:type="spellStart"/>
+      <w:r>
+        <w:rPr>
+          <w:lang w:val="en-IN"/>
+        </w:rPr>
+        <w:t>на</w:t>
+      </w:r>
+      <w:proofErr w:type="spellEnd"/>
+      <w:r>
+        <w:rPr>
+          <w:lang w:val="en-IN"/>
+        </w:rPr>
+        <w:t xml:space="preserve"> </w:t>
+      </w:r>
+      <w:proofErr w:type="spellStart"/>
+      <w:r>
+        <w:rPr>
+          <w:lang w:val="en-IN"/>
+        </w:rPr>
+        <w:t>основі</w:t>
+      </w:r>
+      <w:proofErr w:type="spellEnd"/>
+      <w:r>
+        <w:rPr>
+          <w:lang w:val="en-IN"/>
+        </w:rPr>
+        <w:t xml:space="preserve"> </w:t>
+      </w:r>
+      <w:proofErr w:type="spellStart"/>
+      <w:r>
+        <w:rPr>
+          <w:lang w:val="en-IN"/>
+        </w:rPr>
+        <w:t>PyTorch</w:t>
+      </w:r>
+      <w:proofErr w:type="spellEnd"/>
+      <w:r>
+        <w:rPr>
+          <w:lang w:val="en-IN"/>
+        </w:rPr>
+        <w:t>.</w:t>
+      </w:r>
+    </w:p>
+    <w:p>
+      <w:pPr>
+        <w:rPr>
+          <w:lang w:val="en-IN"/>
+        </w:rPr>
+      </w:pPr>
+      <w:proofErr w:type="spellStart"/>
+      <w:r>
+        <w:rPr>
+          <w:lang w:val="en-IN"/>
+        </w:rPr>
+        <w:t>Бібліотека</w:t>
+      </w:r>
+      <w:proofErr w:type="spellEnd"/>
+      <w:r>
+        <w:rPr>
+          <w:lang w:val="en-IN"/>
+        </w:rPr>
+        <w:t xml:space="preserve"> </w:t>
+      </w:r>
+      <w:proofErr w:type="spellStart"/>
+      <w:r>
+        <w:rPr>
+          <w:lang w:val="en-IN"/>
+        </w:rPr>
+        <w:t>TorchMetrics</w:t>
+      </w:r>
+      <w:proofErr w:type="spellEnd"/>
+      <w:r>
+        <w:rPr>
+          <w:lang w:val="en-IN"/>
+        </w:rPr>
+        <w:t xml:space="preserve"> </w:t>
+      </w:r>
+      <w:proofErr w:type="spellStart"/>
+      <w:r>
+        <w:rPr>
+          <w:lang w:val="en-IN"/>
+        </w:rPr>
+        <w:t>була</w:t>
+      </w:r>
+      <w:proofErr w:type="spellEnd"/>
+      <w:r>
+        <w:rPr>
+          <w:lang w:val="en-IN"/>
+        </w:rPr>
+        <w:t xml:space="preserve"> </w:t>
+      </w:r>
+      <w:proofErr w:type="spellStart"/>
+      <w:r>
+        <w:rPr>
+          <w:lang w:val="en-IN"/>
+        </w:rPr>
+        <w:t>використана</w:t>
+      </w:r>
+      <w:proofErr w:type="spellEnd"/>
+      <w:r>
+        <w:rPr>
+          <w:lang w:val="en-IN"/>
+        </w:rPr>
+        <w:t xml:space="preserve"> </w:t>
+      </w:r>
+      <w:proofErr w:type="spellStart"/>
+      <w:r>
+        <w:rPr>
+          <w:lang w:val="en-IN"/>
+        </w:rPr>
+        <w:t>для</w:t>
+      </w:r>
+      <w:proofErr w:type="spellEnd"/>
+      <w:r>
+        <w:rPr>
+          <w:lang w:val="en-IN"/>
+        </w:rPr>
+        <w:t xml:space="preserve"> </w:t>
+      </w:r>
+      <w:proofErr w:type="spellStart"/>
+      <w:r>
+        <w:rPr>
+          <w:lang w:val="en-IN"/>
+        </w:rPr>
+        <w:t>зручного</w:t>
+      </w:r>
+      <w:proofErr w:type="spellEnd"/>
+      <w:r>
+        <w:rPr>
+          <w:lang w:val="en-IN"/>
+        </w:rPr>
+        <w:t xml:space="preserve"> </w:t>
+      </w:r>
+      <w:proofErr w:type="spellStart"/>
+      <w:r>
+        <w:rPr>
+          <w:lang w:val="en-IN"/>
+        </w:rPr>
+        <w:t>підрахунку</w:t>
+      </w:r>
+      <w:proofErr w:type="spellEnd"/>
+      <w:r>
+        <w:rPr>
+          <w:lang w:val="en-IN"/>
+        </w:rPr>
+        <w:t xml:space="preserve"> </w:t>
+      </w:r>
+      <w:proofErr w:type="spellStart"/>
+      <w:r>
+        <w:rPr>
+          <w:lang w:val="en-IN"/>
+        </w:rPr>
+        <w:t>метрик</w:t>
+      </w:r>
+      <w:proofErr w:type="spellEnd"/>
+      <w:r>
+        <w:rPr>
+          <w:lang w:val="en-IN"/>
+        </w:rPr>
+        <w:t xml:space="preserve"> </w:t>
+      </w:r>
+      <w:proofErr w:type="spellStart"/>
+      <w:r>
+        <w:rPr>
+          <w:lang w:val="en-IN"/>
+        </w:rPr>
+        <w:t>під</w:t>
+      </w:r>
+      <w:proofErr w:type="spellEnd"/>
+      <w:r>
+        <w:rPr>
+          <w:lang w:val="en-IN"/>
+        </w:rPr>
+        <w:t xml:space="preserve"> </w:t>
+      </w:r>
+      <w:proofErr w:type="spellStart"/>
+      <w:r>
+        <w:rPr>
+          <w:lang w:val="en-IN"/>
+        </w:rPr>
+        <w:t>час</w:t>
+      </w:r>
+      <w:proofErr w:type="spellEnd"/>
+      <w:r>
+        <w:rPr>
+          <w:lang w:val="en-IN"/>
+        </w:rPr>
+        <w:t xml:space="preserve"> </w:t>
+      </w:r>
+      <w:proofErr w:type="spellStart"/>
+      <w:r>
+        <w:rPr>
+          <w:lang w:val="en-IN"/>
+        </w:rPr>
+        <w:t>навчання</w:t>
+      </w:r>
+      <w:proofErr w:type="spellEnd"/>
+      <w:r>
+        <w:rPr>
+          <w:lang w:val="en-IN"/>
+        </w:rPr>
+        <w:t xml:space="preserve"> </w:t>
+      </w:r>
+      <w:proofErr w:type="spellStart"/>
+      <w:r>
+        <w:rPr>
+          <w:lang w:val="en-IN"/>
+        </w:rPr>
+        <w:t>моделей</w:t>
+      </w:r>
+      <w:proofErr w:type="spellEnd"/>
+      <w:r>
+        <w:rPr>
+          <w:lang w:val="en-IN"/>
+        </w:rPr>
+        <w:t xml:space="preserve"> у </w:t>
+      </w:r>
+      <w:proofErr w:type="spellStart"/>
+      <w:r>
+        <w:rPr>
+          <w:lang w:val="en-IN"/>
+        </w:rPr>
+        <w:t>PyTorch</w:t>
+      </w:r>
+      <w:proofErr w:type="spellEnd"/>
+      <w:r>
+        <w:rPr>
+          <w:lang w:val="en-IN"/>
+        </w:rPr>
+        <w:t xml:space="preserve">. </w:t>
+      </w:r>
+      <w:proofErr w:type="spellStart"/>
+      <w:r>
+        <w:rPr>
+          <w:lang w:val="en-IN"/>
+        </w:rPr>
+        <w:t>Вона</w:t>
+      </w:r>
+      <w:proofErr w:type="spellEnd"/>
+      <w:r>
+        <w:rPr>
+          <w:lang w:val="en-IN"/>
+        </w:rPr>
+        <w:t xml:space="preserve"> </w:t>
+      </w:r>
+      <w:proofErr w:type="spellStart"/>
+      <w:r>
+        <w:rPr>
+          <w:lang w:val="en-IN"/>
+        </w:rPr>
+        <w:t>підтримує</w:t>
+      </w:r>
+      <w:proofErr w:type="spellEnd"/>
+      <w:r>
+        <w:rPr>
+          <w:lang w:val="en-IN"/>
+        </w:rPr>
+        <w:t xml:space="preserve"> </w:t>
+      </w:r>
+      <w:proofErr w:type="spellStart"/>
+      <w:r>
+        <w:rPr>
+          <w:lang w:val="en-IN"/>
+        </w:rPr>
+        <w:t>інтеграцію</w:t>
+      </w:r>
+      <w:proofErr w:type="spellEnd"/>
+      <w:r>
+        <w:rPr>
+          <w:lang w:val="en-IN"/>
+        </w:rPr>
+        <w:t xml:space="preserve"> з </w:t>
+      </w:r>
+      <w:proofErr w:type="spellStart"/>
+      <w:r>
+        <w:rPr>
+          <w:lang w:val="en-IN"/>
+        </w:rPr>
+        <w:t>PyTorch</w:t>
+      </w:r>
+      <w:proofErr w:type="spellEnd"/>
+      <w:r>
+        <w:rPr>
+          <w:lang w:val="en-IN"/>
+        </w:rPr>
+        <w:t xml:space="preserve"> Lightning </w:t>
       </w:r>
       <w:proofErr w:type="spellStart"/>
       <w:r>
@@ -6930,35 +8915,252 @@
         <w:rPr>
           <w:lang w:val="en-IN"/>
         </w:rPr>
-        <w:t>навчання</w:t>
-      </w:r>
-      <w:proofErr w:type="spellEnd"/>
-      <w:r>
-        <w:rPr>
-          <w:lang w:val="en-IN"/>
-        </w:rPr>
-        <w:t xml:space="preserve"> </w:t>
-      </w:r>
-      <w:proofErr w:type="spellStart"/>
-      <w:r>
-        <w:rPr>
-          <w:lang w:val="en-IN"/>
-        </w:rPr>
-        <w:t>нейронних</w:t>
-      </w:r>
-      <w:proofErr w:type="spellEnd"/>
-      <w:r>
-        <w:rPr>
-          <w:lang w:val="en-IN"/>
-        </w:rPr>
-        <w:t xml:space="preserve"> </w:t>
-      </w:r>
-      <w:proofErr w:type="spellStart"/>
-      <w:r>
-        <w:rPr>
-          <w:lang w:val="en-IN"/>
-        </w:rPr>
-        <w:t>мереж</w:t>
+        <w:t>дозволяє</w:t>
+      </w:r>
+      <w:proofErr w:type="spellEnd"/>
+      <w:r>
+        <w:rPr>
+          <w:lang w:val="en-IN"/>
+        </w:rPr>
+        <w:t xml:space="preserve"> </w:t>
+      </w:r>
+      <w:proofErr w:type="spellStart"/>
+      <w:r>
+        <w:rPr>
+          <w:lang w:val="en-IN"/>
+        </w:rPr>
+        <w:t>уніфікувати</w:t>
+      </w:r>
+      <w:proofErr w:type="spellEnd"/>
+      <w:r>
+        <w:rPr>
+          <w:lang w:val="en-IN"/>
+        </w:rPr>
+        <w:t xml:space="preserve"> </w:t>
+      </w:r>
+      <w:proofErr w:type="spellStart"/>
+      <w:r>
+        <w:rPr>
+          <w:lang w:val="en-IN"/>
+        </w:rPr>
+        <w:t>обчислення</w:t>
+      </w:r>
+      <w:proofErr w:type="spellEnd"/>
+      <w:r>
+        <w:rPr>
+          <w:lang w:val="en-IN"/>
+        </w:rPr>
+        <w:t xml:space="preserve"> </w:t>
+      </w:r>
+      <w:proofErr w:type="spellStart"/>
+      <w:r>
+        <w:rPr>
+          <w:lang w:val="en-IN"/>
+        </w:rPr>
+        <w:t>похибок</w:t>
+      </w:r>
+      <w:proofErr w:type="spellEnd"/>
+      <w:r>
+        <w:rPr>
+          <w:lang w:val="en-IN"/>
+        </w:rPr>
+        <w:t xml:space="preserve"> </w:t>
+      </w:r>
+      <w:proofErr w:type="spellStart"/>
+      <w:r>
+        <w:rPr>
+          <w:lang w:val="en-IN"/>
+        </w:rPr>
+        <w:t>на</w:t>
+      </w:r>
+      <w:proofErr w:type="spellEnd"/>
+      <w:r>
+        <w:rPr>
+          <w:lang w:val="en-IN"/>
+        </w:rPr>
+        <w:t xml:space="preserve"> </w:t>
+      </w:r>
+      <w:proofErr w:type="spellStart"/>
+      <w:r>
+        <w:rPr>
+          <w:lang w:val="en-IN"/>
+        </w:rPr>
+        <w:t>валідаційній</w:t>
+      </w:r>
+      <w:proofErr w:type="spellEnd"/>
+      <w:r>
+        <w:rPr>
+          <w:lang w:val="en-IN"/>
+        </w:rPr>
+        <w:t xml:space="preserve"> </w:t>
+      </w:r>
+      <w:proofErr w:type="spellStart"/>
+      <w:r>
+        <w:rPr>
+          <w:lang w:val="en-IN"/>
+        </w:rPr>
+        <w:t>та</w:t>
+      </w:r>
+      <w:proofErr w:type="spellEnd"/>
+      <w:r>
+        <w:rPr>
+          <w:lang w:val="en-IN"/>
+        </w:rPr>
+        <w:t xml:space="preserve"> </w:t>
+      </w:r>
+      <w:proofErr w:type="spellStart"/>
+      <w:r>
+        <w:rPr>
+          <w:lang w:val="en-IN"/>
+        </w:rPr>
+        <w:t>тестовій</w:t>
+      </w:r>
+      <w:proofErr w:type="spellEnd"/>
+      <w:r>
+        <w:rPr>
+          <w:lang w:val="en-IN"/>
+        </w:rPr>
+        <w:t xml:space="preserve"> </w:t>
+      </w:r>
+      <w:proofErr w:type="spellStart"/>
+      <w:r>
+        <w:rPr>
+          <w:lang w:val="en-IN"/>
+        </w:rPr>
+        <w:t>вибірках</w:t>
+      </w:r>
+      <w:proofErr w:type="spellEnd"/>
+      <w:r>
+        <w:rPr>
+          <w:lang w:val="en-IN"/>
+        </w:rPr>
+        <w:t>.</w:t>
+      </w:r>
+    </w:p>
+    <w:p>
+      <w:pPr>
+        <w:rPr>
+          <w:lang w:val="en-IN"/>
+        </w:rPr>
+      </w:pPr>
+      <w:proofErr w:type="spellStart"/>
+      <w:r>
+        <w:rPr>
+          <w:lang w:val="en-IN"/>
+        </w:rPr>
+        <w:t>Всі</w:t>
+      </w:r>
+      <w:proofErr w:type="spellEnd"/>
+      <w:r>
+        <w:rPr>
+          <w:lang w:val="en-IN"/>
+        </w:rPr>
+        <w:t xml:space="preserve"> </w:t>
+      </w:r>
+      <w:proofErr w:type="spellStart"/>
+      <w:r>
+        <w:rPr>
+          <w:lang w:val="en-IN"/>
+        </w:rPr>
+        <w:t>ці</w:t>
+      </w:r>
+      <w:proofErr w:type="spellEnd"/>
+      <w:r>
+        <w:rPr>
+          <w:lang w:val="en-IN"/>
+        </w:rPr>
+        <w:t xml:space="preserve"> </w:t>
+      </w:r>
+      <w:proofErr w:type="spellStart"/>
+      <w:r>
+        <w:rPr>
+          <w:lang w:val="en-IN"/>
+        </w:rPr>
+        <w:t>бібліотеки</w:t>
+      </w:r>
+      <w:proofErr w:type="spellEnd"/>
+      <w:r>
+        <w:rPr>
+          <w:lang w:val="en-IN"/>
+        </w:rPr>
+        <w:t xml:space="preserve"> є </w:t>
+      </w:r>
+      <w:proofErr w:type="spellStart"/>
+      <w:r>
+        <w:rPr>
+          <w:lang w:val="en-IN"/>
+        </w:rPr>
+        <w:t>відкритими</w:t>
+      </w:r>
+      <w:proofErr w:type="spellEnd"/>
+      <w:r>
+        <w:rPr>
+          <w:lang w:val="en-IN"/>
+        </w:rPr>
+        <w:t xml:space="preserve"> </w:t>
+      </w:r>
+      <w:proofErr w:type="spellStart"/>
+      <w:r>
+        <w:rPr>
+          <w:lang w:val="en-IN"/>
+        </w:rPr>
+        <w:t>та</w:t>
+      </w:r>
+      <w:proofErr w:type="spellEnd"/>
+      <w:r>
+        <w:rPr>
+          <w:lang w:val="en-IN"/>
+        </w:rPr>
+        <w:t xml:space="preserve"> </w:t>
+      </w:r>
+      <w:proofErr w:type="spellStart"/>
+      <w:r>
+        <w:rPr>
+          <w:lang w:val="en-IN"/>
+        </w:rPr>
+        <w:t>мають</w:t>
+      </w:r>
+      <w:proofErr w:type="spellEnd"/>
+      <w:r>
+        <w:rPr>
+          <w:lang w:val="en-IN"/>
+        </w:rPr>
+        <w:t xml:space="preserve"> </w:t>
+      </w:r>
+      <w:proofErr w:type="spellStart"/>
+      <w:r>
+        <w:rPr>
+          <w:lang w:val="en-IN"/>
+        </w:rPr>
+        <w:t>активну</w:t>
+      </w:r>
+      <w:proofErr w:type="spellEnd"/>
+      <w:r>
+        <w:rPr>
+          <w:lang w:val="en-IN"/>
+        </w:rPr>
+        <w:t xml:space="preserve"> </w:t>
+      </w:r>
+      <w:proofErr w:type="spellStart"/>
+      <w:r>
+        <w:rPr>
+          <w:lang w:val="en-IN"/>
+        </w:rPr>
+        <w:t>спільноту</w:t>
+      </w:r>
+      <w:proofErr w:type="spellEnd"/>
+      <w:r>
+        <w:rPr>
+          <w:lang w:val="en-IN"/>
+        </w:rPr>
+        <w:t xml:space="preserve"> </w:t>
+      </w:r>
+      <w:proofErr w:type="spellStart"/>
+      <w:r>
+        <w:rPr>
+          <w:lang w:val="en-IN"/>
+        </w:rPr>
+        <w:t>користувачів</w:t>
       </w:r>
       <w:proofErr w:type="spellEnd"/>
       <w:r>
@@ -6972,105 +9174,217 @@
         <w:rPr>
           <w:lang w:val="en-IN"/>
         </w:rPr>
-        <w:t>розроблений</w:t>
-      </w:r>
-      <w:proofErr w:type="spellEnd"/>
-      <w:r>
-        <w:rPr>
-          <w:lang w:val="en-IN"/>
-        </w:rPr>
-        <w:t xml:space="preserve"> Facebook AI Research. </w:t>
-      </w:r>
-      <w:proofErr w:type="spellStart"/>
-      <w:r>
-        <w:rPr>
-          <w:lang w:val="en-IN"/>
-        </w:rPr>
-        <w:t>Його</w:t>
-      </w:r>
-      <w:proofErr w:type="spellEnd"/>
-      <w:r>
-        <w:rPr>
-          <w:lang w:val="en-IN"/>
-        </w:rPr>
-        <w:t xml:space="preserve"> </w:t>
-      </w:r>
-      <w:proofErr w:type="spellStart"/>
-      <w:r>
-        <w:rPr>
-          <w:lang w:val="en-IN"/>
-        </w:rPr>
-        <w:t>ключові</w:t>
-      </w:r>
-      <w:proofErr w:type="spellEnd"/>
-      <w:r>
-        <w:rPr>
-          <w:lang w:val="en-IN"/>
-        </w:rPr>
-        <w:t xml:space="preserve"> </w:t>
-      </w:r>
-      <w:proofErr w:type="spellStart"/>
-      <w:r>
-        <w:rPr>
-          <w:lang w:val="en-IN"/>
-        </w:rPr>
-        <w:t>переваги</w:t>
-      </w:r>
-      <w:proofErr w:type="spellEnd"/>
-      <w:r>
-        <w:rPr>
-          <w:lang w:val="en-IN"/>
-        </w:rPr>
-        <w:t xml:space="preserve"> </w:t>
-      </w:r>
-      <w:proofErr w:type="spellStart"/>
-      <w:r>
-        <w:rPr>
-          <w:lang w:val="en-IN"/>
-        </w:rPr>
-        <w:t>включають</w:t>
-      </w:r>
-      <w:proofErr w:type="spellEnd"/>
-      <w:r>
-        <w:rPr>
-          <w:lang w:val="en-IN"/>
-        </w:rPr>
-        <w:t xml:space="preserve"> </w:t>
-      </w:r>
-      <w:proofErr w:type="spellStart"/>
-      <w:r>
-        <w:rPr>
-          <w:lang w:val="en-IN"/>
-        </w:rPr>
-        <w:t>динамічне</w:t>
-      </w:r>
-      <w:proofErr w:type="spellEnd"/>
-      <w:r>
-        <w:rPr>
-          <w:lang w:val="en-IN"/>
-        </w:rPr>
-        <w:t xml:space="preserve"> </w:t>
-      </w:r>
-      <w:proofErr w:type="spellStart"/>
-      <w:r>
-        <w:rPr>
-          <w:lang w:val="en-IN"/>
-        </w:rPr>
-        <w:t>обчислювальне</w:t>
-      </w:r>
-      <w:proofErr w:type="spellEnd"/>
-      <w:r>
-        <w:rPr>
-          <w:lang w:val="en-IN"/>
-        </w:rPr>
-        <w:t xml:space="preserve"> </w:t>
-      </w:r>
-      <w:proofErr w:type="spellStart"/>
-      <w:r>
-        <w:rPr>
-          <w:lang w:val="en-IN"/>
-        </w:rPr>
-        <w:t>дерево</w:t>
+        <w:t>що</w:t>
+      </w:r>
+      <w:proofErr w:type="spellEnd"/>
+      <w:r>
+        <w:rPr>
+          <w:lang w:val="en-IN"/>
+        </w:rPr>
+        <w:t xml:space="preserve"> </w:t>
+      </w:r>
+      <w:proofErr w:type="spellStart"/>
+      <w:r>
+        <w:rPr>
+          <w:lang w:val="en-IN"/>
+        </w:rPr>
+        <w:t>сприяло</w:t>
+      </w:r>
+      <w:proofErr w:type="spellEnd"/>
+      <w:r>
+        <w:rPr>
+          <w:lang w:val="en-IN"/>
+        </w:rPr>
+        <w:t xml:space="preserve"> </w:t>
+      </w:r>
+      <w:proofErr w:type="spellStart"/>
+      <w:r>
+        <w:rPr>
+          <w:lang w:val="en-IN"/>
+        </w:rPr>
+        <w:t>їх</w:t>
+      </w:r>
+      <w:proofErr w:type="spellEnd"/>
+      <w:r>
+        <w:rPr>
+          <w:lang w:val="en-IN"/>
+        </w:rPr>
+        <w:t xml:space="preserve"> </w:t>
+      </w:r>
+      <w:proofErr w:type="spellStart"/>
+      <w:r>
+        <w:rPr>
+          <w:lang w:val="en-IN"/>
+        </w:rPr>
+        <w:t>ефективному</w:t>
+      </w:r>
+      <w:proofErr w:type="spellEnd"/>
+      <w:r>
+        <w:rPr>
+          <w:lang w:val="en-IN"/>
+        </w:rPr>
+        <w:t xml:space="preserve"> </w:t>
+      </w:r>
+      <w:proofErr w:type="spellStart"/>
+      <w:r>
+        <w:rPr>
+          <w:lang w:val="en-IN"/>
+        </w:rPr>
+        <w:t>використанню</w:t>
+      </w:r>
+      <w:proofErr w:type="spellEnd"/>
+      <w:r>
+        <w:rPr>
+          <w:lang w:val="en-IN"/>
+        </w:rPr>
+        <w:t xml:space="preserve"> в </w:t>
+      </w:r>
+      <w:proofErr w:type="spellStart"/>
+      <w:r>
+        <w:rPr>
+          <w:lang w:val="en-IN"/>
+        </w:rPr>
+        <w:t>дипломному</w:t>
+      </w:r>
+      <w:proofErr w:type="spellEnd"/>
+      <w:r>
+        <w:rPr>
+          <w:lang w:val="en-IN"/>
+        </w:rPr>
+        <w:t xml:space="preserve"> </w:t>
+      </w:r>
+      <w:proofErr w:type="spellStart"/>
+      <w:r>
+        <w:rPr>
+          <w:lang w:val="en-IN"/>
+        </w:rPr>
+        <w:t>дослідженні</w:t>
+      </w:r>
+      <w:proofErr w:type="spellEnd"/>
+      <w:r>
+        <w:rPr>
+          <w:lang w:val="en-IN"/>
+        </w:rPr>
+        <w:t xml:space="preserve">. </w:t>
+      </w:r>
+      <w:proofErr w:type="spellStart"/>
+      <w:r>
+        <w:rPr>
+          <w:lang w:val="en-IN"/>
+        </w:rPr>
+        <w:t>Завдяки</w:t>
+      </w:r>
+      <w:proofErr w:type="spellEnd"/>
+      <w:r>
+        <w:rPr>
+          <w:lang w:val="en-IN"/>
+        </w:rPr>
+        <w:t xml:space="preserve"> </w:t>
+      </w:r>
+      <w:proofErr w:type="spellStart"/>
+      <w:r>
+        <w:rPr>
+          <w:lang w:val="en-IN"/>
+        </w:rPr>
+        <w:t>використанню</w:t>
+      </w:r>
+      <w:proofErr w:type="spellEnd"/>
+      <w:r>
+        <w:rPr>
+          <w:lang w:val="en-IN"/>
+        </w:rPr>
+        <w:t xml:space="preserve"> </w:t>
+      </w:r>
+      <w:proofErr w:type="spellStart"/>
+      <w:r>
+        <w:rPr>
+          <w:lang w:val="en-IN"/>
+        </w:rPr>
+        <w:t>цих</w:t>
+      </w:r>
+      <w:proofErr w:type="spellEnd"/>
+      <w:r>
+        <w:rPr>
+          <w:lang w:val="en-IN"/>
+        </w:rPr>
+        <w:t xml:space="preserve"> </w:t>
+      </w:r>
+      <w:proofErr w:type="spellStart"/>
+      <w:r>
+        <w:rPr>
+          <w:lang w:val="en-IN"/>
+        </w:rPr>
+        <w:t>інструментів</w:t>
+      </w:r>
+      <w:proofErr w:type="spellEnd"/>
+      <w:r>
+        <w:rPr>
+          <w:lang w:val="en-IN"/>
+        </w:rPr>
+        <w:t xml:space="preserve"> </w:t>
+      </w:r>
+      <w:proofErr w:type="spellStart"/>
+      <w:r>
+        <w:rPr>
+          <w:lang w:val="en-IN"/>
+        </w:rPr>
+        <w:t>вдалося</w:t>
+      </w:r>
+      <w:proofErr w:type="spellEnd"/>
+      <w:r>
+        <w:rPr>
+          <w:lang w:val="en-IN"/>
+        </w:rPr>
+        <w:t xml:space="preserve"> </w:t>
+      </w:r>
+      <w:proofErr w:type="spellStart"/>
+      <w:r>
+        <w:rPr>
+          <w:lang w:val="en-IN"/>
+        </w:rPr>
+        <w:t>досягти</w:t>
+      </w:r>
+      <w:proofErr w:type="spellEnd"/>
+      <w:r>
+        <w:rPr>
+          <w:lang w:val="en-IN"/>
+        </w:rPr>
+        <w:t xml:space="preserve"> </w:t>
+      </w:r>
+      <w:proofErr w:type="spellStart"/>
+      <w:r>
+        <w:rPr>
+          <w:lang w:val="en-IN"/>
+        </w:rPr>
+        <w:t>значної</w:t>
+      </w:r>
+      <w:proofErr w:type="spellEnd"/>
+      <w:r>
+        <w:rPr>
+          <w:lang w:val="en-IN"/>
+        </w:rPr>
+        <w:t xml:space="preserve"> </w:t>
+      </w:r>
+      <w:proofErr w:type="spellStart"/>
+      <w:r>
+        <w:rPr>
+          <w:lang w:val="en-IN"/>
+        </w:rPr>
+        <w:t>гнучкості</w:t>
+      </w:r>
+      <w:proofErr w:type="spellEnd"/>
+      <w:r>
+        <w:rPr>
+          <w:lang w:val="en-IN"/>
+        </w:rPr>
+        <w:t xml:space="preserve"> в </w:t>
+      </w:r>
+      <w:proofErr w:type="spellStart"/>
+      <w:r>
+        <w:rPr>
+          <w:lang w:val="en-IN"/>
+        </w:rPr>
+        <w:t>розробці</w:t>
       </w:r>
       <w:proofErr w:type="spellEnd"/>
       <w:r>
@@ -7084,49 +9398,7 @@
         <w:rPr>
           <w:lang w:val="en-IN"/>
         </w:rPr>
-        <w:t>зручну</w:t>
-      </w:r>
-      <w:proofErr w:type="spellEnd"/>
-      <w:r>
-        <w:rPr>
-          <w:lang w:val="en-IN"/>
-        </w:rPr>
-        <w:t xml:space="preserve"> </w:t>
-      </w:r>
-      <w:proofErr w:type="spellStart"/>
-      <w:r>
-        <w:rPr>
-          <w:lang w:val="en-IN"/>
-        </w:rPr>
-        <w:t>систему</w:t>
-      </w:r>
-      <w:proofErr w:type="spellEnd"/>
-      <w:r>
-        <w:rPr>
-          <w:lang w:val="en-IN"/>
-        </w:rPr>
-        <w:t xml:space="preserve"> </w:t>
-      </w:r>
-      <w:proofErr w:type="spellStart"/>
-      <w:r>
-        <w:rPr>
-          <w:lang w:val="en-IN"/>
-        </w:rPr>
-        <w:t>автоматичного</w:t>
-      </w:r>
-      <w:proofErr w:type="spellEnd"/>
-      <w:r>
-        <w:rPr>
-          <w:lang w:val="en-IN"/>
-        </w:rPr>
-        <w:t xml:space="preserve"> </w:t>
-      </w:r>
-      <w:proofErr w:type="spellStart"/>
-      <w:r>
-        <w:rPr>
-          <w:lang w:val="en-IN"/>
-        </w:rPr>
-        <w:t>диференціювання</w:t>
+        <w:t>налаштуванні</w:t>
       </w:r>
       <w:proofErr w:type="spellEnd"/>
       <w:r>
@@ -7154,2538 +9426,237 @@
         <w:rPr>
           <w:lang w:val="en-IN"/>
         </w:rPr>
-        <w:t>інтеграцію</w:t>
-      </w:r>
-      <w:proofErr w:type="spellEnd"/>
-      <w:r>
-        <w:rPr>
-          <w:lang w:val="en-IN"/>
-        </w:rPr>
-        <w:t xml:space="preserve"> з CUDA </w:t>
-      </w:r>
-      <w:proofErr w:type="spellStart"/>
-      <w:r>
-        <w:rPr>
-          <w:lang w:val="en-IN"/>
-        </w:rPr>
-        <w:t>для</w:t>
-      </w:r>
-      <w:proofErr w:type="spellEnd"/>
-      <w:r>
-        <w:rPr>
-          <w:lang w:val="en-IN"/>
-        </w:rPr>
-        <w:t xml:space="preserve"> </w:t>
-      </w:r>
-      <w:proofErr w:type="spellStart"/>
-      <w:r>
-        <w:rPr>
-          <w:lang w:val="en-IN"/>
-        </w:rPr>
-        <w:t>використання</w:t>
-      </w:r>
-      <w:proofErr w:type="spellEnd"/>
-      <w:r>
-        <w:rPr>
-          <w:lang w:val="en-IN"/>
-        </w:rPr>
-        <w:t xml:space="preserve"> </w:t>
-      </w:r>
-      <w:proofErr w:type="spellStart"/>
-      <w:r>
-        <w:rPr>
-          <w:lang w:val="en-IN"/>
-        </w:rPr>
-        <w:t>графічних</w:t>
-      </w:r>
-      <w:proofErr w:type="spellEnd"/>
-      <w:r>
-        <w:rPr>
-          <w:lang w:val="en-IN"/>
-        </w:rPr>
-        <w:t xml:space="preserve"> </w:t>
-      </w:r>
-      <w:proofErr w:type="spellStart"/>
-      <w:r>
-        <w:rPr>
-          <w:lang w:val="en-IN"/>
-        </w:rPr>
-        <w:t>процесорів</w:t>
-      </w:r>
-      <w:proofErr w:type="spellEnd"/>
-      <w:r>
-        <w:rPr>
-          <w:lang w:val="en-IN"/>
-        </w:rPr>
-        <w:t xml:space="preserve">. У </w:t>
-      </w:r>
-      <w:proofErr w:type="spellStart"/>
-      <w:r>
-        <w:rPr>
-          <w:lang w:val="en-IN"/>
-        </w:rPr>
-        <w:t>межах</w:t>
-      </w:r>
-      <w:proofErr w:type="spellEnd"/>
-      <w:r>
-        <w:rPr>
-          <w:lang w:val="en-IN"/>
-        </w:rPr>
-        <w:t xml:space="preserve"> </w:t>
-      </w:r>
-      <w:proofErr w:type="spellStart"/>
-      <w:r>
-        <w:rPr>
-          <w:lang w:val="en-IN"/>
-        </w:rPr>
-        <w:t>цього</w:t>
-      </w:r>
-      <w:proofErr w:type="spellEnd"/>
-      <w:r>
-        <w:rPr>
-          <w:lang w:val="en-IN"/>
-        </w:rPr>
-        <w:t xml:space="preserve"> </w:t>
-      </w:r>
-      <w:proofErr w:type="spellStart"/>
-      <w:r>
-        <w:rPr>
-          <w:lang w:val="en-IN"/>
-        </w:rPr>
-        <w:t>проєкту</w:t>
-      </w:r>
-      <w:proofErr w:type="spellEnd"/>
-      <w:r>
-        <w:rPr>
-          <w:lang w:val="en-IN"/>
-        </w:rPr>
-        <w:t xml:space="preserve"> </w:t>
-      </w:r>
-      <w:proofErr w:type="spellStart"/>
-      <w:r>
-        <w:rPr>
-          <w:lang w:val="en-IN"/>
-        </w:rPr>
+        <w:t>порівнянні</w:t>
+      </w:r>
+      <w:proofErr w:type="spellEnd"/>
+      <w:r>
+        <w:rPr>
+          <w:lang w:val="en-IN"/>
+        </w:rPr>
+        <w:t xml:space="preserve"> </w:t>
+      </w:r>
+      <w:proofErr w:type="spellStart"/>
+      <w:r>
+        <w:rPr>
+          <w:lang w:val="en-IN"/>
+        </w:rPr>
+        <w:t>моделей</w:t>
+      </w:r>
+      <w:proofErr w:type="spellEnd"/>
+      <w:r>
+        <w:rPr>
+          <w:lang w:val="en-IN"/>
+        </w:rPr>
+        <w:t xml:space="preserve"> </w:t>
+      </w:r>
+      <w:proofErr w:type="spellStart"/>
+      <w:r>
+        <w:rPr>
+          <w:lang w:val="en-IN"/>
+        </w:rPr>
+        <w:t>прогнозування</w:t>
+      </w:r>
+      <w:proofErr w:type="spellEnd"/>
+      <w:r>
+        <w:rPr>
+          <w:lang w:val="en-IN"/>
+        </w:rPr>
+        <w:t xml:space="preserve"> </w:t>
+      </w:r>
+      <w:proofErr w:type="spellStart"/>
+      <w:r>
+        <w:rPr>
+          <w:lang w:val="en-IN"/>
+        </w:rPr>
+        <w:t>на</w:t>
+      </w:r>
+      <w:proofErr w:type="spellEnd"/>
+      <w:r>
+        <w:rPr>
+          <w:lang w:val="en-IN"/>
+        </w:rPr>
+        <w:t xml:space="preserve"> </w:t>
+      </w:r>
+      <w:proofErr w:type="spellStart"/>
+      <w:r>
+        <w:rPr>
+          <w:lang w:val="en-IN"/>
+        </w:rPr>
+        <w:t>основі</w:t>
+      </w:r>
+      <w:proofErr w:type="spellEnd"/>
+      <w:r>
+        <w:rPr>
+          <w:lang w:val="en-IN"/>
+        </w:rPr>
+        <w:t xml:space="preserve"> </w:t>
+      </w:r>
+      <w:proofErr w:type="spellStart"/>
+      <w:r>
+        <w:rPr>
+          <w:lang w:val="en-IN"/>
+        </w:rPr>
+        <w:t>різних</w:t>
+      </w:r>
+      <w:proofErr w:type="spellEnd"/>
+      <w:r>
+        <w:rPr>
+          <w:lang w:val="en-IN"/>
+        </w:rPr>
+        <w:t xml:space="preserve"> </w:t>
+      </w:r>
+      <w:proofErr w:type="spellStart"/>
+      <w:r>
+        <w:rPr>
+          <w:lang w:val="en-IN"/>
+        </w:rPr>
+        <w:t>архітектур</w:t>
+      </w:r>
+      <w:proofErr w:type="spellEnd"/>
+      <w:r>
+        <w:rPr>
+          <w:lang w:val="en-IN"/>
+        </w:rPr>
+        <w:t>.</w:t>
+      </w:r>
+    </w:p>
+    <w:p>
+      <w:pPr>
+        <w:pStyle w:val="2"/>
+      </w:pPr>
+      <w:bookmarkStart w:id="11" w:name="_Toc199422717"/>
+      <w:r>
+        <w:lastRenderedPageBreak/>
+        <w:t>3.3 Підготовка даних для навчання моделей</w:t>
+      </w:r>
+      <w:bookmarkEnd w:id="11"/>
+    </w:p>
+    <w:p>
+      <w:r>
+        <w:t xml:space="preserve">Перед тим, як почати навчання моделей для передбачення цін, необхідна відповідна підготовка даних. Перший етап полягає в нормалізації значень ряду цін. Для цього використовується об’єкт </w:t>
+      </w:r>
+      <w:proofErr w:type="spellStart"/>
+      <w:r>
+        <w:t>MinMaxScaler</w:t>
+      </w:r>
+      <w:proofErr w:type="spellEnd"/>
+      <w:r>
+        <w:t xml:space="preserve"> з бібліотеки </w:t>
+      </w:r>
+      <w:proofErr w:type="spellStart"/>
+      <w:r>
+        <w:t>sklearn.preprocessing</w:t>
+      </w:r>
+      <w:proofErr w:type="spellEnd"/>
+      <w:r>
+        <w:t xml:space="preserve">, який приводить всі значення до діапазону від 0 до 1. Це гарантує єдину шкалу для всіх вхідних даних та дозволяє уникнути переваги більших чисел під час обчислень. Масив цін попередньо перетворюється у двовимірний формат за допомогою методу </w:t>
+      </w:r>
+      <w:proofErr w:type="spellStart"/>
+      <w:r>
+        <w:t>reshape</w:t>
+      </w:r>
+      <w:proofErr w:type="spellEnd"/>
+      <w:r>
+        <w:t xml:space="preserve">, що є необхідною вимогою для роботи </w:t>
+      </w:r>
+      <w:proofErr w:type="spellStart"/>
+      <w:r>
+        <w:t>скейлера</w:t>
+      </w:r>
+      <w:proofErr w:type="spellEnd"/>
+      <w:r>
+        <w:t>.</w:t>
+      </w:r>
+    </w:p>
+    <w:p>
+      <w:r>
+        <w:t xml:space="preserve">Далі визначається обчислювальний пристрій, на якому буде відбуватися навчання. Якщо на комп’ютері наявна графічна карта з підтримкою CUDA, обчислення будуть виконуватися на ній, в іншому разі — на центральному процесорі. Це забезпечується за допомогою об'єкта </w:t>
+      </w:r>
+      <w:proofErr w:type="spellStart"/>
+      <w:r>
+        <w:t>torch.device</w:t>
+      </w:r>
+      <w:proofErr w:type="spellEnd"/>
+      <w:r>
+        <w:t>, який автоматично обирає між "</w:t>
+      </w:r>
+      <w:proofErr w:type="spellStart"/>
+      <w:r>
+        <w:t>cuda</w:t>
+      </w:r>
+      <w:proofErr w:type="spellEnd"/>
+      <w:r>
+        <w:t>" та "</w:t>
+      </w:r>
+      <w:proofErr w:type="spellStart"/>
+      <w:r>
+        <w:t>cpu</w:t>
+      </w:r>
+      <w:proofErr w:type="spellEnd"/>
+      <w:r>
+        <w:t>".</w:t>
+      </w:r>
+    </w:p>
+    <w:p>
+      <w:r>
+        <w:t xml:space="preserve">Наступним кроком є створення навчальних послідовностей для подачі на вхід нейронної мережі. Для цього реалізована функція </w:t>
+      </w:r>
+      <w:proofErr w:type="spellStart"/>
+      <w:r>
+        <w:t>create_sequences</w:t>
+      </w:r>
+      <w:proofErr w:type="spellEnd"/>
+      <w:r>
+        <w:t xml:space="preserve">, яка приймає масив нормалізованих цін та розмір вікна </w:t>
+      </w:r>
+      <w:proofErr w:type="spellStart"/>
+      <w:r>
+        <w:t>window_size</w:t>
+      </w:r>
+      <w:proofErr w:type="spellEnd"/>
+      <w:r>
+        <w:t xml:space="preserve">. Ця функція формує послідовності фіксованої довжини, кожна з яких містить </w:t>
+      </w:r>
+      <w:proofErr w:type="spellStart"/>
+      <w:r>
+        <w:t>window_size</w:t>
+      </w:r>
+      <w:proofErr w:type="spellEnd"/>
+      <w:r>
+        <w:t xml:space="preserve"> послідовних значень ряду, а також відповідне цільове значення — елемент, що йде безпосередньо після поточної послідовності. У результаті формуються дві матриці — X з послідовностями та y з відповідними мітками.</w:t>
+      </w:r>
+    </w:p>
+    <w:p>
+      <w:r>
+        <w:t>Отримані дані розподіляються на навчальну та тестову вибірки у співвідношенні 80% до 20%. Для цього обчислюється індекс розподілу, після чого відбувається нарізка масивів X та y за допомогою індексації. Важливо, що порядок даних не змінюється, оскільки часові ряди вимагають збереження послідовності.</w:t>
+      </w:r>
+    </w:p>
+    <w:p>
+      <w:r>
+        <w:t xml:space="preserve">Після розподілу всі дані перетворюються у тензори типу float32 за допомогою функції </w:t>
+      </w:r>
+      <w:proofErr w:type="spellStart"/>
+      <w:r>
+        <w:t>torch.tensor</w:t>
+      </w:r>
+      <w:proofErr w:type="spellEnd"/>
+      <w:r>
+        <w:t xml:space="preserve">, що є необхідною умовою для подальшої </w:t>
+      </w:r>
+      <w:r>
+        <w:lastRenderedPageBreak/>
+        <w:t xml:space="preserve">роботи з бібліотекою </w:t>
+      </w:r>
+      <w:proofErr w:type="spellStart"/>
+      <w:r>
         <w:t>PyTorch</w:t>
       </w:r>
       <w:proofErr w:type="spellEnd"/>
       <w:r>
-        <w:rPr>
-          <w:lang w:val="en-IN"/>
-        </w:rPr>
-        <w:t xml:space="preserve"> </w:t>
-      </w:r>
-      <w:proofErr w:type="spellStart"/>
-      <w:r>
-        <w:rPr>
-          <w:lang w:val="en-IN"/>
-        </w:rPr>
-        <w:t>використовувався</w:t>
-      </w:r>
-      <w:proofErr w:type="spellEnd"/>
-      <w:r>
-        <w:rPr>
-          <w:lang w:val="en-IN"/>
-        </w:rPr>
-        <w:t xml:space="preserve"> </w:t>
-      </w:r>
-      <w:proofErr w:type="spellStart"/>
-      <w:r>
-        <w:rPr>
-          <w:lang w:val="en-IN"/>
-        </w:rPr>
-        <w:t>для</w:t>
-      </w:r>
-      <w:proofErr w:type="spellEnd"/>
-      <w:r>
-        <w:rPr>
-          <w:lang w:val="en-IN"/>
-        </w:rPr>
-        <w:t xml:space="preserve"> </w:t>
-      </w:r>
-      <w:proofErr w:type="spellStart"/>
-      <w:r>
-        <w:rPr>
-          <w:lang w:val="en-IN"/>
-        </w:rPr>
-        <w:t>створення</w:t>
-      </w:r>
-      <w:proofErr w:type="spellEnd"/>
-      <w:r>
-        <w:rPr>
-          <w:lang w:val="en-IN"/>
-        </w:rPr>
-        <w:t xml:space="preserve"> </w:t>
-      </w:r>
-      <w:proofErr w:type="spellStart"/>
-      <w:r>
-        <w:rPr>
-          <w:lang w:val="en-IN"/>
-        </w:rPr>
-        <w:t>моделей</w:t>
-      </w:r>
-      <w:proofErr w:type="spellEnd"/>
-      <w:r>
-        <w:rPr>
-          <w:lang w:val="en-IN"/>
-        </w:rPr>
-        <w:t xml:space="preserve"> MLP, LSTM, CNN </w:t>
-      </w:r>
-      <w:proofErr w:type="spellStart"/>
-      <w:r>
-        <w:rPr>
-          <w:lang w:val="en-IN"/>
-        </w:rPr>
-        <w:t>та</w:t>
-      </w:r>
-      <w:proofErr w:type="spellEnd"/>
-      <w:r>
-        <w:rPr>
-          <w:lang w:val="en-IN"/>
-        </w:rPr>
-        <w:t xml:space="preserve"> Transformer. </w:t>
-      </w:r>
-      <w:proofErr w:type="spellStart"/>
-      <w:r>
-        <w:rPr>
-          <w:lang w:val="en-IN"/>
-        </w:rPr>
-        <w:t>Кожна</w:t>
-      </w:r>
-      <w:proofErr w:type="spellEnd"/>
-      <w:r>
-        <w:rPr>
-          <w:lang w:val="en-IN"/>
-        </w:rPr>
-        <w:t xml:space="preserve"> </w:t>
-      </w:r>
-      <w:proofErr w:type="spellStart"/>
-      <w:r>
-        <w:rPr>
-          <w:lang w:val="en-IN"/>
-        </w:rPr>
-        <w:t>модель</w:t>
-      </w:r>
-      <w:proofErr w:type="spellEnd"/>
-      <w:r>
-        <w:rPr>
-          <w:lang w:val="en-IN"/>
-        </w:rPr>
-        <w:t xml:space="preserve"> </w:t>
-      </w:r>
-      <w:proofErr w:type="spellStart"/>
-      <w:r>
-        <w:rPr>
-          <w:lang w:val="en-IN"/>
-        </w:rPr>
-        <w:t>була</w:t>
-      </w:r>
-      <w:proofErr w:type="spellEnd"/>
-      <w:r>
-        <w:rPr>
-          <w:lang w:val="en-IN"/>
-        </w:rPr>
-        <w:t xml:space="preserve"> </w:t>
-      </w:r>
-      <w:proofErr w:type="spellStart"/>
-      <w:r>
-        <w:rPr>
-          <w:lang w:val="en-IN"/>
-        </w:rPr>
-        <w:t>реалізована</w:t>
-      </w:r>
-      <w:proofErr w:type="spellEnd"/>
-      <w:r>
-        <w:rPr>
-          <w:lang w:val="en-IN"/>
-        </w:rPr>
-        <w:t xml:space="preserve"> </w:t>
-      </w:r>
-      <w:proofErr w:type="spellStart"/>
-      <w:r>
-        <w:rPr>
-          <w:lang w:val="en-IN"/>
-        </w:rPr>
-        <w:t>як</w:t>
-      </w:r>
-      <w:proofErr w:type="spellEnd"/>
-      <w:r>
-        <w:rPr>
-          <w:lang w:val="en-IN"/>
-        </w:rPr>
-        <w:t xml:space="preserve"> </w:t>
-      </w:r>
-      <w:proofErr w:type="spellStart"/>
-      <w:r>
-        <w:rPr>
-          <w:lang w:val="en-IN"/>
-        </w:rPr>
-        <w:t>окремий</w:t>
-      </w:r>
-      <w:proofErr w:type="spellEnd"/>
-      <w:r>
-        <w:rPr>
-          <w:lang w:val="en-IN"/>
-        </w:rPr>
-        <w:t xml:space="preserve"> </w:t>
-      </w:r>
-      <w:proofErr w:type="spellStart"/>
-      <w:r>
-        <w:rPr>
-          <w:lang w:val="en-IN"/>
-        </w:rPr>
-        <w:t>клас</w:t>
-      </w:r>
-      <w:proofErr w:type="spellEnd"/>
-      <w:r>
-        <w:rPr>
-          <w:lang w:val="en-IN"/>
-        </w:rPr>
-        <w:t xml:space="preserve">, </w:t>
-      </w:r>
-      <w:proofErr w:type="spellStart"/>
-      <w:r>
-        <w:rPr>
-          <w:lang w:val="en-IN"/>
-        </w:rPr>
-        <w:t>що</w:t>
-      </w:r>
-      <w:proofErr w:type="spellEnd"/>
-      <w:r>
-        <w:rPr>
-          <w:lang w:val="en-IN"/>
-        </w:rPr>
-        <w:t xml:space="preserve"> </w:t>
-      </w:r>
-      <w:proofErr w:type="spellStart"/>
-      <w:r>
-        <w:rPr>
-          <w:lang w:val="en-IN"/>
-        </w:rPr>
-        <w:t>успадковує</w:t>
-      </w:r>
-      <w:proofErr w:type="spellEnd"/>
-      <w:r>
-        <w:rPr>
-          <w:lang w:val="en-IN"/>
-        </w:rPr>
-        <w:t xml:space="preserve"> </w:t>
-      </w:r>
-      <w:proofErr w:type="spellStart"/>
-      <w:r>
-        <w:rPr>
-          <w:lang w:val="en-IN"/>
-        </w:rPr>
-        <w:t>torch.</w:t>
-      </w:r>
-      <w:proofErr w:type="gramStart"/>
-      <w:r>
-        <w:rPr>
-          <w:lang w:val="en-IN"/>
-        </w:rPr>
-        <w:t>nn.Module</w:t>
-      </w:r>
-      <w:proofErr w:type="spellEnd"/>
-      <w:proofErr w:type="gramEnd"/>
-      <w:r>
-        <w:rPr>
-          <w:lang w:val="en-IN"/>
-        </w:rPr>
-        <w:t xml:space="preserve">, з </w:t>
-      </w:r>
-      <w:proofErr w:type="spellStart"/>
-      <w:r>
-        <w:rPr>
-          <w:lang w:val="en-IN"/>
-        </w:rPr>
-        <w:t>можливістю</w:t>
-      </w:r>
-      <w:proofErr w:type="spellEnd"/>
-      <w:r>
-        <w:rPr>
-          <w:lang w:val="en-IN"/>
-        </w:rPr>
-        <w:t xml:space="preserve"> </w:t>
-      </w:r>
-      <w:proofErr w:type="spellStart"/>
-      <w:r>
-        <w:rPr>
-          <w:lang w:val="en-IN"/>
-        </w:rPr>
-        <w:t>налаштування</w:t>
-      </w:r>
-      <w:proofErr w:type="spellEnd"/>
-      <w:r>
-        <w:rPr>
-          <w:lang w:val="en-IN"/>
-        </w:rPr>
-        <w:t xml:space="preserve"> </w:t>
-      </w:r>
-      <w:proofErr w:type="spellStart"/>
-      <w:r>
-        <w:rPr>
-          <w:lang w:val="en-IN"/>
-        </w:rPr>
-        <w:t>структури</w:t>
-      </w:r>
-      <w:proofErr w:type="spellEnd"/>
-      <w:r>
-        <w:rPr>
-          <w:lang w:val="en-IN"/>
-        </w:rPr>
-        <w:t xml:space="preserve">, </w:t>
-      </w:r>
-      <w:proofErr w:type="spellStart"/>
-      <w:r>
-        <w:rPr>
-          <w:lang w:val="en-IN"/>
-        </w:rPr>
-        <w:t>активацій</w:t>
-      </w:r>
-      <w:proofErr w:type="spellEnd"/>
-      <w:r>
-        <w:rPr>
-          <w:lang w:val="en-IN"/>
-        </w:rPr>
-        <w:t xml:space="preserve">, </w:t>
-      </w:r>
-      <w:proofErr w:type="spellStart"/>
-      <w:r>
-        <w:rPr>
-          <w:lang w:val="en-IN"/>
-        </w:rPr>
-        <w:t>оптимізаторів</w:t>
-      </w:r>
-      <w:proofErr w:type="spellEnd"/>
-      <w:r>
-        <w:rPr>
-          <w:lang w:val="en-IN"/>
-        </w:rPr>
-        <w:t xml:space="preserve"> </w:t>
-      </w:r>
-      <w:proofErr w:type="spellStart"/>
-      <w:r>
-        <w:rPr>
-          <w:lang w:val="en-IN"/>
-        </w:rPr>
-        <w:t>та</w:t>
-      </w:r>
-      <w:proofErr w:type="spellEnd"/>
-      <w:r>
-        <w:rPr>
-          <w:lang w:val="en-IN"/>
-        </w:rPr>
-        <w:t xml:space="preserve"> </w:t>
-      </w:r>
-      <w:proofErr w:type="spellStart"/>
-      <w:r>
-        <w:rPr>
-          <w:lang w:val="en-IN"/>
-        </w:rPr>
-        <w:t>функцій</w:t>
-      </w:r>
-      <w:proofErr w:type="spellEnd"/>
-      <w:r>
-        <w:rPr>
-          <w:lang w:val="en-IN"/>
-        </w:rPr>
-        <w:t xml:space="preserve"> </w:t>
-      </w:r>
-      <w:proofErr w:type="spellStart"/>
-      <w:r>
-        <w:rPr>
-          <w:lang w:val="en-IN"/>
-        </w:rPr>
-        <w:t>втрат</w:t>
-      </w:r>
-      <w:proofErr w:type="spellEnd"/>
-      <w:r>
-        <w:rPr>
-          <w:lang w:val="en-IN"/>
-        </w:rPr>
-        <w:t>.</w:t>
-      </w:r>
-    </w:p>
-    <w:p>
-      <w:pPr>
-        <w:rPr>
-          <w:lang w:val="en-IN"/>
-        </w:rPr>
-      </w:pPr>
-      <w:proofErr w:type="spellStart"/>
-      <w:r>
-        <w:rPr>
-          <w:lang w:val="en-IN"/>
-        </w:rPr>
-        <w:t>Бібліотека</w:t>
-      </w:r>
-      <w:proofErr w:type="spellEnd"/>
-      <w:r>
-        <w:rPr>
-          <w:lang w:val="en-IN"/>
-        </w:rPr>
-        <w:t xml:space="preserve"> scikit-learn </w:t>
-      </w:r>
-      <w:proofErr w:type="spellStart"/>
-      <w:r>
-        <w:rPr>
-          <w:lang w:val="en-IN"/>
-        </w:rPr>
-        <w:t>була</w:t>
-      </w:r>
-      <w:proofErr w:type="spellEnd"/>
-      <w:r>
-        <w:rPr>
-          <w:lang w:val="en-IN"/>
-        </w:rPr>
-        <w:t xml:space="preserve"> </w:t>
-      </w:r>
-      <w:proofErr w:type="spellStart"/>
-      <w:r>
-        <w:rPr>
-          <w:lang w:val="en-IN"/>
-        </w:rPr>
-        <w:t>застосована</w:t>
-      </w:r>
-      <w:proofErr w:type="spellEnd"/>
-      <w:r>
-        <w:rPr>
-          <w:lang w:val="en-IN"/>
-        </w:rPr>
-        <w:t xml:space="preserve"> </w:t>
-      </w:r>
-      <w:proofErr w:type="spellStart"/>
-      <w:r>
-        <w:rPr>
-          <w:lang w:val="en-IN"/>
-        </w:rPr>
-        <w:t>для</w:t>
-      </w:r>
-      <w:proofErr w:type="spellEnd"/>
-      <w:r>
-        <w:rPr>
-          <w:lang w:val="en-IN"/>
-        </w:rPr>
-        <w:t xml:space="preserve"> </w:t>
-      </w:r>
-      <w:proofErr w:type="spellStart"/>
-      <w:r>
-        <w:rPr>
-          <w:lang w:val="en-IN"/>
-        </w:rPr>
-        <w:t>попередньої</w:t>
-      </w:r>
-      <w:proofErr w:type="spellEnd"/>
-      <w:r>
-        <w:rPr>
-          <w:lang w:val="en-IN"/>
-        </w:rPr>
-        <w:t xml:space="preserve"> </w:t>
-      </w:r>
-      <w:proofErr w:type="spellStart"/>
-      <w:r>
-        <w:rPr>
-          <w:lang w:val="en-IN"/>
-        </w:rPr>
-        <w:t>обробки</w:t>
-      </w:r>
-      <w:proofErr w:type="spellEnd"/>
-      <w:r>
-        <w:rPr>
-          <w:lang w:val="en-IN"/>
-        </w:rPr>
-        <w:t xml:space="preserve"> </w:t>
-      </w:r>
-      <w:proofErr w:type="spellStart"/>
-      <w:r>
-        <w:rPr>
-          <w:lang w:val="en-IN"/>
-        </w:rPr>
-        <w:t>даних</w:t>
-      </w:r>
-      <w:proofErr w:type="spellEnd"/>
-      <w:r>
-        <w:rPr>
-          <w:lang w:val="en-IN"/>
-        </w:rPr>
-        <w:t xml:space="preserve"> (</w:t>
-      </w:r>
-      <w:proofErr w:type="spellStart"/>
-      <w:r>
-        <w:rPr>
-          <w:lang w:val="en-IN"/>
-        </w:rPr>
-        <w:t>наприклад</w:t>
-      </w:r>
-      <w:proofErr w:type="spellEnd"/>
-      <w:r>
-        <w:rPr>
-          <w:lang w:val="en-IN"/>
-        </w:rPr>
-        <w:t xml:space="preserve">, </w:t>
-      </w:r>
-      <w:proofErr w:type="spellStart"/>
-      <w:r>
-        <w:rPr>
-          <w:lang w:val="en-IN"/>
-        </w:rPr>
-        <w:t>масштабування</w:t>
-      </w:r>
-      <w:proofErr w:type="spellEnd"/>
-      <w:r>
-        <w:rPr>
-          <w:lang w:val="en-IN"/>
-        </w:rPr>
-        <w:t xml:space="preserve"> </w:t>
-      </w:r>
-      <w:proofErr w:type="spellStart"/>
-      <w:r>
-        <w:rPr>
-          <w:lang w:val="en-IN"/>
-        </w:rPr>
-        <w:t>та</w:t>
-      </w:r>
-      <w:proofErr w:type="spellEnd"/>
-      <w:r>
-        <w:rPr>
-          <w:lang w:val="en-IN"/>
-        </w:rPr>
-        <w:t xml:space="preserve"> </w:t>
-      </w:r>
-      <w:proofErr w:type="spellStart"/>
-      <w:r>
-        <w:rPr>
-          <w:lang w:val="en-IN"/>
-        </w:rPr>
-        <w:t>розбиття</w:t>
-      </w:r>
-      <w:proofErr w:type="spellEnd"/>
-      <w:r>
-        <w:rPr>
-          <w:lang w:val="en-IN"/>
-        </w:rPr>
-        <w:t xml:space="preserve"> </w:t>
-      </w:r>
-      <w:proofErr w:type="spellStart"/>
-      <w:r>
-        <w:rPr>
-          <w:lang w:val="en-IN"/>
-        </w:rPr>
-        <w:t>на</w:t>
-      </w:r>
-      <w:proofErr w:type="spellEnd"/>
-      <w:r>
-        <w:rPr>
-          <w:lang w:val="en-IN"/>
-        </w:rPr>
-        <w:t xml:space="preserve"> </w:t>
-      </w:r>
-      <w:proofErr w:type="spellStart"/>
-      <w:r>
-        <w:rPr>
-          <w:lang w:val="en-IN"/>
-        </w:rPr>
-        <w:t>навчальні</w:t>
-      </w:r>
-      <w:proofErr w:type="spellEnd"/>
-      <w:r>
-        <w:rPr>
-          <w:lang w:val="en-IN"/>
-        </w:rPr>
-        <w:t xml:space="preserve"> й </w:t>
-      </w:r>
-      <w:proofErr w:type="spellStart"/>
-      <w:r>
-        <w:rPr>
-          <w:lang w:val="en-IN"/>
-        </w:rPr>
-        <w:t>тестові</w:t>
-      </w:r>
-      <w:proofErr w:type="spellEnd"/>
-      <w:r>
-        <w:rPr>
-          <w:lang w:val="en-IN"/>
-        </w:rPr>
-        <w:t xml:space="preserve"> </w:t>
-      </w:r>
-      <w:proofErr w:type="spellStart"/>
-      <w:r>
-        <w:rPr>
-          <w:lang w:val="en-IN"/>
-        </w:rPr>
-        <w:t>вибірки</w:t>
-      </w:r>
-      <w:proofErr w:type="spellEnd"/>
-      <w:r>
-        <w:rPr>
-          <w:lang w:val="en-IN"/>
-        </w:rPr>
-        <w:t xml:space="preserve">), а </w:t>
-      </w:r>
-      <w:proofErr w:type="spellStart"/>
-      <w:r>
-        <w:rPr>
-          <w:lang w:val="en-IN"/>
-        </w:rPr>
-        <w:t>також</w:t>
-      </w:r>
-      <w:proofErr w:type="spellEnd"/>
-      <w:r>
-        <w:rPr>
-          <w:lang w:val="en-IN"/>
-        </w:rPr>
-        <w:t xml:space="preserve"> </w:t>
-      </w:r>
-      <w:proofErr w:type="spellStart"/>
-      <w:r>
-        <w:rPr>
-          <w:lang w:val="en-IN"/>
-        </w:rPr>
-        <w:t>для</w:t>
-      </w:r>
-      <w:proofErr w:type="spellEnd"/>
-      <w:r>
-        <w:rPr>
-          <w:lang w:val="en-IN"/>
-        </w:rPr>
-        <w:t xml:space="preserve"> </w:t>
-      </w:r>
-      <w:proofErr w:type="spellStart"/>
-      <w:r>
-        <w:rPr>
-          <w:lang w:val="en-IN"/>
-        </w:rPr>
-        <w:t>розрахунку</w:t>
-      </w:r>
-      <w:proofErr w:type="spellEnd"/>
-      <w:r>
-        <w:rPr>
-          <w:lang w:val="en-IN"/>
-        </w:rPr>
-        <w:t xml:space="preserve"> </w:t>
-      </w:r>
-      <w:proofErr w:type="spellStart"/>
-      <w:r>
-        <w:rPr>
-          <w:lang w:val="en-IN"/>
-        </w:rPr>
-        <w:t>метрик</w:t>
-      </w:r>
-      <w:proofErr w:type="spellEnd"/>
-      <w:r>
-        <w:rPr>
-          <w:lang w:val="en-IN"/>
-        </w:rPr>
-        <w:t xml:space="preserve"> </w:t>
-      </w:r>
-      <w:proofErr w:type="spellStart"/>
-      <w:r>
-        <w:rPr>
-          <w:lang w:val="en-IN"/>
-        </w:rPr>
-        <w:t>якості</w:t>
-      </w:r>
-      <w:proofErr w:type="spellEnd"/>
-      <w:r>
-        <w:rPr>
-          <w:lang w:val="en-IN"/>
-        </w:rPr>
-        <w:t xml:space="preserve"> </w:t>
-      </w:r>
-      <w:proofErr w:type="spellStart"/>
-      <w:r>
-        <w:rPr>
-          <w:lang w:val="en-IN"/>
-        </w:rPr>
-        <w:t>прогнозування</w:t>
-      </w:r>
-      <w:proofErr w:type="spellEnd"/>
-      <w:r>
-        <w:rPr>
-          <w:lang w:val="en-IN"/>
-        </w:rPr>
-        <w:t xml:space="preserve">, </w:t>
-      </w:r>
-      <w:proofErr w:type="spellStart"/>
-      <w:r>
-        <w:rPr>
-          <w:lang w:val="en-IN"/>
-        </w:rPr>
-        <w:t>таких</w:t>
-      </w:r>
-      <w:proofErr w:type="spellEnd"/>
-      <w:r>
-        <w:rPr>
-          <w:lang w:val="en-IN"/>
-        </w:rPr>
-        <w:t xml:space="preserve"> </w:t>
-      </w:r>
-      <w:proofErr w:type="spellStart"/>
-      <w:r>
-        <w:rPr>
-          <w:lang w:val="en-IN"/>
-        </w:rPr>
-        <w:t>як</w:t>
-      </w:r>
-      <w:proofErr w:type="spellEnd"/>
-      <w:r>
-        <w:rPr>
-          <w:lang w:val="en-IN"/>
-        </w:rPr>
-        <w:t xml:space="preserve"> MAE, RMSE, R² </w:t>
-      </w:r>
-      <w:proofErr w:type="spellStart"/>
-      <w:r>
-        <w:rPr>
-          <w:lang w:val="en-IN"/>
-        </w:rPr>
-        <w:t>тощо</w:t>
-      </w:r>
-      <w:proofErr w:type="spellEnd"/>
-      <w:r>
-        <w:rPr>
-          <w:lang w:val="en-IN"/>
-        </w:rPr>
-        <w:t xml:space="preserve">. </w:t>
-      </w:r>
-      <w:proofErr w:type="spellStart"/>
-      <w:r>
-        <w:rPr>
-          <w:lang w:val="en-IN"/>
-        </w:rPr>
-        <w:t>Крім</w:t>
-      </w:r>
-      <w:proofErr w:type="spellEnd"/>
-      <w:r>
-        <w:rPr>
-          <w:lang w:val="en-IN"/>
-        </w:rPr>
-        <w:t xml:space="preserve"> </w:t>
-      </w:r>
-      <w:proofErr w:type="spellStart"/>
-      <w:r>
-        <w:rPr>
-          <w:lang w:val="en-IN"/>
-        </w:rPr>
-        <w:t>того</w:t>
-      </w:r>
-      <w:proofErr w:type="spellEnd"/>
-      <w:r>
-        <w:rPr>
-          <w:lang w:val="en-IN"/>
-        </w:rPr>
-        <w:t xml:space="preserve">, </w:t>
-      </w:r>
-      <w:proofErr w:type="spellStart"/>
-      <w:r>
-        <w:rPr>
-          <w:lang w:val="en-IN"/>
-        </w:rPr>
-        <w:t>вона</w:t>
-      </w:r>
-      <w:proofErr w:type="spellEnd"/>
-      <w:r>
-        <w:rPr>
-          <w:lang w:val="en-IN"/>
-        </w:rPr>
-        <w:t xml:space="preserve"> </w:t>
-      </w:r>
-      <w:proofErr w:type="spellStart"/>
-      <w:r>
-        <w:rPr>
-          <w:lang w:val="en-IN"/>
-        </w:rPr>
-        <w:t>використовувалася</w:t>
-      </w:r>
-      <w:proofErr w:type="spellEnd"/>
-      <w:r>
-        <w:rPr>
-          <w:lang w:val="en-IN"/>
-        </w:rPr>
-        <w:t xml:space="preserve"> </w:t>
-      </w:r>
-      <w:proofErr w:type="spellStart"/>
-      <w:r>
-        <w:rPr>
-          <w:lang w:val="en-IN"/>
-        </w:rPr>
-        <w:t>для</w:t>
-      </w:r>
-      <w:proofErr w:type="spellEnd"/>
-      <w:r>
-        <w:rPr>
-          <w:lang w:val="en-IN"/>
-        </w:rPr>
-        <w:t xml:space="preserve"> </w:t>
-      </w:r>
-      <w:proofErr w:type="spellStart"/>
-      <w:r>
-        <w:rPr>
-          <w:lang w:val="en-IN"/>
-        </w:rPr>
-        <w:t>порівняння</w:t>
-      </w:r>
-      <w:proofErr w:type="spellEnd"/>
-      <w:r>
-        <w:rPr>
-          <w:lang w:val="en-IN"/>
-        </w:rPr>
-        <w:t xml:space="preserve"> </w:t>
-      </w:r>
-      <w:proofErr w:type="spellStart"/>
-      <w:r>
-        <w:rPr>
-          <w:lang w:val="en-IN"/>
-        </w:rPr>
-        <w:t>традиційних</w:t>
-      </w:r>
-      <w:proofErr w:type="spellEnd"/>
-      <w:r>
-        <w:rPr>
-          <w:lang w:val="en-IN"/>
-        </w:rPr>
-        <w:t xml:space="preserve"> </w:t>
-      </w:r>
-      <w:proofErr w:type="spellStart"/>
-      <w:r>
-        <w:rPr>
-          <w:lang w:val="en-IN"/>
-        </w:rPr>
-        <w:t>моделей</w:t>
-      </w:r>
-      <w:proofErr w:type="spellEnd"/>
-      <w:r>
-        <w:rPr>
-          <w:lang w:val="en-IN"/>
-        </w:rPr>
-        <w:t xml:space="preserve"> </w:t>
-      </w:r>
-      <w:proofErr w:type="spellStart"/>
-      <w:r>
-        <w:rPr>
-          <w:lang w:val="en-IN"/>
-        </w:rPr>
-        <w:t>регресії</w:t>
-      </w:r>
-      <w:proofErr w:type="spellEnd"/>
-      <w:r>
-        <w:rPr>
-          <w:lang w:val="en-IN"/>
-        </w:rPr>
-        <w:t xml:space="preserve"> </w:t>
-      </w:r>
-      <w:proofErr w:type="spellStart"/>
-      <w:r>
-        <w:rPr>
-          <w:lang w:val="en-IN"/>
-        </w:rPr>
-        <w:t>та</w:t>
-      </w:r>
-      <w:proofErr w:type="spellEnd"/>
-      <w:r>
-        <w:rPr>
-          <w:lang w:val="en-IN"/>
-        </w:rPr>
-        <w:t xml:space="preserve"> </w:t>
-      </w:r>
-      <w:proofErr w:type="spellStart"/>
-      <w:r>
-        <w:rPr>
-          <w:lang w:val="en-IN"/>
-        </w:rPr>
-        <w:t>моделей</w:t>
-      </w:r>
-      <w:proofErr w:type="spellEnd"/>
-      <w:r>
-        <w:rPr>
-          <w:lang w:val="en-IN"/>
-        </w:rPr>
-        <w:t xml:space="preserve"> </w:t>
-      </w:r>
-      <w:proofErr w:type="spellStart"/>
-      <w:r>
-        <w:rPr>
-          <w:lang w:val="en-IN"/>
-        </w:rPr>
-        <w:t>машинного</w:t>
-      </w:r>
-      <w:proofErr w:type="spellEnd"/>
-      <w:r>
-        <w:rPr>
-          <w:lang w:val="en-IN"/>
-        </w:rPr>
-        <w:t xml:space="preserve"> </w:t>
-      </w:r>
-      <w:proofErr w:type="spellStart"/>
-      <w:r>
-        <w:rPr>
-          <w:lang w:val="en-IN"/>
-        </w:rPr>
-        <w:t>навчання</w:t>
-      </w:r>
-      <w:proofErr w:type="spellEnd"/>
-      <w:r>
-        <w:rPr>
-          <w:lang w:val="en-IN"/>
-        </w:rPr>
-        <w:t xml:space="preserve"> з </w:t>
-      </w:r>
-      <w:proofErr w:type="spellStart"/>
-      <w:r>
-        <w:rPr>
-          <w:lang w:val="en-IN"/>
-        </w:rPr>
-        <w:t>нейронними</w:t>
-      </w:r>
-      <w:proofErr w:type="spellEnd"/>
-      <w:r>
-        <w:rPr>
-          <w:lang w:val="en-IN"/>
-        </w:rPr>
-        <w:t xml:space="preserve"> </w:t>
-      </w:r>
-      <w:proofErr w:type="spellStart"/>
-      <w:r>
-        <w:rPr>
-          <w:lang w:val="en-IN"/>
-        </w:rPr>
-        <w:t>мережами</w:t>
-      </w:r>
-      <w:proofErr w:type="spellEnd"/>
-      <w:r>
-        <w:rPr>
-          <w:lang w:val="en-IN"/>
-        </w:rPr>
-        <w:t>.</w:t>
-      </w:r>
-    </w:p>
-    <w:p>
-      <w:pPr>
-        <w:rPr>
-          <w:lang w:val="en-IN"/>
-        </w:rPr>
-      </w:pPr>
-      <w:proofErr w:type="spellStart"/>
-      <w:r>
-        <w:rPr>
-          <w:lang w:val="en-IN"/>
-        </w:rPr>
-        <w:t>XGBoost</w:t>
-      </w:r>
-      <w:proofErr w:type="spellEnd"/>
-      <w:r>
-        <w:rPr>
-          <w:lang w:val="en-IN"/>
-        </w:rPr>
-        <w:t xml:space="preserve"> — </w:t>
-      </w:r>
-      <w:proofErr w:type="spellStart"/>
-      <w:r>
-        <w:rPr>
-          <w:lang w:val="en-IN"/>
-        </w:rPr>
-        <w:t>бібліотека</w:t>
-      </w:r>
-      <w:proofErr w:type="spellEnd"/>
-      <w:r>
-        <w:rPr>
-          <w:lang w:val="en-IN"/>
-        </w:rPr>
-        <w:t xml:space="preserve"> </w:t>
-      </w:r>
-      <w:proofErr w:type="spellStart"/>
-      <w:r>
-        <w:rPr>
-          <w:lang w:val="en-IN"/>
-        </w:rPr>
-        <w:t>для</w:t>
-      </w:r>
-      <w:proofErr w:type="spellEnd"/>
-      <w:r>
-        <w:rPr>
-          <w:lang w:val="en-IN"/>
-        </w:rPr>
-        <w:t xml:space="preserve"> </w:t>
-      </w:r>
-      <w:proofErr w:type="spellStart"/>
-      <w:r>
-        <w:rPr>
-          <w:lang w:val="en-IN"/>
-        </w:rPr>
-        <w:t>реалізації</w:t>
-      </w:r>
-      <w:proofErr w:type="spellEnd"/>
-      <w:r>
-        <w:rPr>
-          <w:lang w:val="en-IN"/>
-        </w:rPr>
-        <w:t xml:space="preserve"> </w:t>
-      </w:r>
-      <w:proofErr w:type="spellStart"/>
-      <w:r>
-        <w:rPr>
-          <w:lang w:val="en-IN"/>
-        </w:rPr>
-        <w:t>градієнтного</w:t>
-      </w:r>
-      <w:proofErr w:type="spellEnd"/>
-      <w:r>
-        <w:rPr>
-          <w:lang w:val="en-IN"/>
-        </w:rPr>
-        <w:t xml:space="preserve"> </w:t>
-      </w:r>
-      <w:proofErr w:type="spellStart"/>
-      <w:r>
-        <w:rPr>
-          <w:lang w:val="en-IN"/>
-        </w:rPr>
-        <w:t>бустингу</w:t>
-      </w:r>
-      <w:proofErr w:type="spellEnd"/>
-      <w:r>
-        <w:rPr>
-          <w:lang w:val="en-IN"/>
-        </w:rPr>
-        <w:t xml:space="preserve"> </w:t>
-      </w:r>
-      <w:proofErr w:type="spellStart"/>
-      <w:r>
-        <w:rPr>
-          <w:lang w:val="en-IN"/>
-        </w:rPr>
-        <w:t>на</w:t>
-      </w:r>
-      <w:proofErr w:type="spellEnd"/>
-      <w:r>
-        <w:rPr>
-          <w:lang w:val="en-IN"/>
-        </w:rPr>
-        <w:t xml:space="preserve"> </w:t>
-      </w:r>
-      <w:proofErr w:type="spellStart"/>
-      <w:r>
-        <w:rPr>
-          <w:lang w:val="en-IN"/>
-        </w:rPr>
-        <w:t>деревах</w:t>
-      </w:r>
-      <w:proofErr w:type="spellEnd"/>
-      <w:r>
-        <w:rPr>
-          <w:lang w:val="en-IN"/>
-        </w:rPr>
-        <w:t xml:space="preserve"> </w:t>
-      </w:r>
-      <w:proofErr w:type="spellStart"/>
-      <w:r>
-        <w:rPr>
-          <w:lang w:val="en-IN"/>
-        </w:rPr>
-        <w:t>рішень</w:t>
-      </w:r>
-      <w:proofErr w:type="spellEnd"/>
-      <w:r>
-        <w:rPr>
-          <w:lang w:val="en-IN"/>
-        </w:rPr>
-        <w:t xml:space="preserve">. </w:t>
-      </w:r>
-      <w:proofErr w:type="spellStart"/>
-      <w:r>
-        <w:rPr>
-          <w:lang w:val="en-IN"/>
-        </w:rPr>
-        <w:t>Вона</w:t>
-      </w:r>
-      <w:proofErr w:type="spellEnd"/>
-      <w:r>
-        <w:rPr>
-          <w:lang w:val="en-IN"/>
-        </w:rPr>
-        <w:t xml:space="preserve"> </w:t>
-      </w:r>
-      <w:proofErr w:type="spellStart"/>
-      <w:r>
-        <w:rPr>
-          <w:lang w:val="en-IN"/>
-        </w:rPr>
-        <w:t>дає</w:t>
-      </w:r>
-      <w:proofErr w:type="spellEnd"/>
-      <w:r>
-        <w:rPr>
-          <w:lang w:val="en-IN"/>
-        </w:rPr>
-        <w:t xml:space="preserve"> </w:t>
-      </w:r>
-      <w:proofErr w:type="spellStart"/>
-      <w:r>
-        <w:rPr>
-          <w:lang w:val="en-IN"/>
-        </w:rPr>
-        <w:t>змогу</w:t>
-      </w:r>
-      <w:proofErr w:type="spellEnd"/>
-      <w:r>
-        <w:rPr>
-          <w:lang w:val="en-IN"/>
-        </w:rPr>
-        <w:t xml:space="preserve"> </w:t>
-      </w:r>
-      <w:proofErr w:type="spellStart"/>
-      <w:r>
-        <w:rPr>
-          <w:lang w:val="en-IN"/>
-        </w:rPr>
-        <w:t>будувати</w:t>
-      </w:r>
-      <w:proofErr w:type="spellEnd"/>
-      <w:r>
-        <w:rPr>
-          <w:lang w:val="en-IN"/>
-        </w:rPr>
-        <w:t xml:space="preserve"> </w:t>
-      </w:r>
-      <w:proofErr w:type="spellStart"/>
-      <w:r>
-        <w:rPr>
-          <w:lang w:val="en-IN"/>
-        </w:rPr>
-        <w:t>точні</w:t>
-      </w:r>
-      <w:proofErr w:type="spellEnd"/>
-      <w:r>
-        <w:rPr>
-          <w:lang w:val="en-IN"/>
-        </w:rPr>
-        <w:t xml:space="preserve"> </w:t>
-      </w:r>
-      <w:proofErr w:type="spellStart"/>
-      <w:r>
-        <w:rPr>
-          <w:lang w:val="en-IN"/>
-        </w:rPr>
-        <w:t>моделі</w:t>
-      </w:r>
-      <w:proofErr w:type="spellEnd"/>
-      <w:r>
-        <w:rPr>
-          <w:lang w:val="en-IN"/>
-        </w:rPr>
-        <w:t xml:space="preserve">, </w:t>
-      </w:r>
-      <w:proofErr w:type="spellStart"/>
-      <w:r>
-        <w:rPr>
-          <w:lang w:val="en-IN"/>
-        </w:rPr>
-        <w:t>які</w:t>
-      </w:r>
-      <w:proofErr w:type="spellEnd"/>
-      <w:r>
-        <w:rPr>
-          <w:lang w:val="en-IN"/>
-        </w:rPr>
-        <w:t xml:space="preserve"> </w:t>
-      </w:r>
-      <w:proofErr w:type="spellStart"/>
-      <w:r>
-        <w:rPr>
-          <w:lang w:val="en-IN"/>
-        </w:rPr>
-        <w:t>часто</w:t>
-      </w:r>
-      <w:proofErr w:type="spellEnd"/>
-      <w:r>
-        <w:rPr>
-          <w:lang w:val="en-IN"/>
-        </w:rPr>
-        <w:t xml:space="preserve"> </w:t>
-      </w:r>
-      <w:proofErr w:type="spellStart"/>
-      <w:r>
-        <w:rPr>
-          <w:lang w:val="en-IN"/>
-        </w:rPr>
-        <w:t>демонструють</w:t>
-      </w:r>
-      <w:proofErr w:type="spellEnd"/>
-      <w:r>
-        <w:rPr>
-          <w:lang w:val="en-IN"/>
-        </w:rPr>
-        <w:t xml:space="preserve"> </w:t>
-      </w:r>
-      <w:proofErr w:type="spellStart"/>
-      <w:r>
-        <w:rPr>
-          <w:lang w:val="en-IN"/>
-        </w:rPr>
-        <w:t>конкурентоспроможні</w:t>
-      </w:r>
-      <w:proofErr w:type="spellEnd"/>
-      <w:r>
-        <w:rPr>
-          <w:lang w:val="en-IN"/>
-        </w:rPr>
-        <w:t xml:space="preserve"> </w:t>
-      </w:r>
-      <w:proofErr w:type="spellStart"/>
-      <w:r>
-        <w:rPr>
-          <w:lang w:val="en-IN"/>
-        </w:rPr>
-        <w:t>результати</w:t>
-      </w:r>
-      <w:proofErr w:type="spellEnd"/>
-      <w:r>
-        <w:rPr>
-          <w:lang w:val="en-IN"/>
-        </w:rPr>
-        <w:t xml:space="preserve"> </w:t>
-      </w:r>
-      <w:proofErr w:type="spellStart"/>
-      <w:r>
-        <w:rPr>
-          <w:lang w:val="en-IN"/>
-        </w:rPr>
-        <w:t>навіть</w:t>
-      </w:r>
-      <w:proofErr w:type="spellEnd"/>
-      <w:r>
-        <w:rPr>
-          <w:lang w:val="en-IN"/>
-        </w:rPr>
-        <w:t xml:space="preserve"> у </w:t>
-      </w:r>
-      <w:proofErr w:type="spellStart"/>
-      <w:r>
-        <w:rPr>
-          <w:lang w:val="en-IN"/>
-        </w:rPr>
-        <w:t>порівнянні</w:t>
-      </w:r>
-      <w:proofErr w:type="spellEnd"/>
-      <w:r>
-        <w:rPr>
-          <w:lang w:val="en-IN"/>
-        </w:rPr>
-        <w:t xml:space="preserve"> з </w:t>
-      </w:r>
-      <w:proofErr w:type="spellStart"/>
-      <w:r>
-        <w:rPr>
-          <w:lang w:val="en-IN"/>
-        </w:rPr>
-        <w:t>нейронними</w:t>
-      </w:r>
-      <w:proofErr w:type="spellEnd"/>
-      <w:r>
-        <w:rPr>
-          <w:lang w:val="en-IN"/>
-        </w:rPr>
-        <w:t xml:space="preserve"> </w:t>
-      </w:r>
-      <w:proofErr w:type="spellStart"/>
-      <w:r>
-        <w:rPr>
-          <w:lang w:val="en-IN"/>
-        </w:rPr>
-        <w:t>мережами</w:t>
-      </w:r>
-      <w:proofErr w:type="spellEnd"/>
-      <w:r>
-        <w:rPr>
-          <w:lang w:val="en-IN"/>
-        </w:rPr>
-        <w:t xml:space="preserve">. У </w:t>
-      </w:r>
-      <w:proofErr w:type="spellStart"/>
-      <w:r>
-        <w:rPr>
-          <w:lang w:val="en-IN"/>
-        </w:rPr>
-        <w:t>цьому</w:t>
-      </w:r>
-      <w:proofErr w:type="spellEnd"/>
-      <w:r>
-        <w:rPr>
-          <w:lang w:val="en-IN"/>
-        </w:rPr>
-        <w:t xml:space="preserve"> </w:t>
-      </w:r>
-      <w:proofErr w:type="spellStart"/>
-      <w:r>
-        <w:rPr>
-          <w:lang w:val="en-IN"/>
-        </w:rPr>
-        <w:t>дослідженні</w:t>
-      </w:r>
-      <w:proofErr w:type="spellEnd"/>
-      <w:r>
-        <w:rPr>
-          <w:lang w:val="en-IN"/>
-        </w:rPr>
-        <w:t xml:space="preserve"> </w:t>
-      </w:r>
-      <w:proofErr w:type="spellStart"/>
-      <w:r>
-        <w:rPr>
-          <w:lang w:val="en-IN"/>
-        </w:rPr>
-        <w:t>XGBoost</w:t>
-      </w:r>
-      <w:proofErr w:type="spellEnd"/>
-      <w:r>
-        <w:rPr>
-          <w:lang w:val="en-IN"/>
-        </w:rPr>
-        <w:t xml:space="preserve"> </w:t>
-      </w:r>
-      <w:proofErr w:type="spellStart"/>
-      <w:r>
-        <w:rPr>
-          <w:lang w:val="en-IN"/>
-        </w:rPr>
-        <w:t>виступає</w:t>
-      </w:r>
-      <w:proofErr w:type="spellEnd"/>
-      <w:r>
-        <w:rPr>
-          <w:lang w:val="en-IN"/>
-        </w:rPr>
-        <w:t xml:space="preserve"> </w:t>
-      </w:r>
-      <w:proofErr w:type="spellStart"/>
-      <w:r>
-        <w:rPr>
-          <w:lang w:val="en-IN"/>
-        </w:rPr>
-        <w:t>як</w:t>
-      </w:r>
-      <w:proofErr w:type="spellEnd"/>
-      <w:r>
-        <w:rPr>
-          <w:lang w:val="en-IN"/>
-        </w:rPr>
-        <w:t xml:space="preserve"> </w:t>
-      </w:r>
-      <w:proofErr w:type="spellStart"/>
-      <w:r>
-        <w:rPr>
-          <w:lang w:val="en-IN"/>
-        </w:rPr>
-        <w:t>одна</w:t>
-      </w:r>
-      <w:proofErr w:type="spellEnd"/>
-      <w:r>
-        <w:rPr>
-          <w:lang w:val="en-IN"/>
-        </w:rPr>
-        <w:t xml:space="preserve"> з </w:t>
-      </w:r>
-      <w:proofErr w:type="spellStart"/>
-      <w:r>
-        <w:rPr>
-          <w:lang w:val="en-IN"/>
-        </w:rPr>
-        <w:t>моделей</w:t>
-      </w:r>
-      <w:proofErr w:type="spellEnd"/>
-      <w:r>
-        <w:rPr>
-          <w:lang w:val="en-IN"/>
-        </w:rPr>
-        <w:t xml:space="preserve"> </w:t>
-      </w:r>
-      <w:proofErr w:type="spellStart"/>
-      <w:r>
-        <w:rPr>
-          <w:lang w:val="en-IN"/>
-        </w:rPr>
-        <w:t>для</w:t>
-      </w:r>
-      <w:proofErr w:type="spellEnd"/>
-      <w:r>
-        <w:rPr>
-          <w:lang w:val="en-IN"/>
-        </w:rPr>
-        <w:t xml:space="preserve"> </w:t>
-      </w:r>
-      <w:proofErr w:type="spellStart"/>
-      <w:r>
-        <w:rPr>
-          <w:lang w:val="en-IN"/>
-        </w:rPr>
-        <w:t>порівняння</w:t>
-      </w:r>
-      <w:proofErr w:type="spellEnd"/>
-      <w:r>
-        <w:rPr>
-          <w:lang w:val="en-IN"/>
-        </w:rPr>
-        <w:t xml:space="preserve"> з </w:t>
-      </w:r>
-      <w:proofErr w:type="spellStart"/>
-      <w:r>
-        <w:rPr>
-          <w:lang w:val="en-IN"/>
-        </w:rPr>
-        <w:t>архітектурами</w:t>
-      </w:r>
-      <w:proofErr w:type="spellEnd"/>
-      <w:r>
-        <w:rPr>
-          <w:lang w:val="en-IN"/>
-        </w:rPr>
-        <w:t xml:space="preserve"> </w:t>
-      </w:r>
-      <w:proofErr w:type="spellStart"/>
-      <w:r>
-        <w:rPr>
-          <w:lang w:val="en-IN"/>
-        </w:rPr>
-        <w:t>на</w:t>
-      </w:r>
-      <w:proofErr w:type="spellEnd"/>
-      <w:r>
-        <w:rPr>
-          <w:lang w:val="en-IN"/>
-        </w:rPr>
-        <w:t xml:space="preserve"> </w:t>
-      </w:r>
-      <w:proofErr w:type="spellStart"/>
-      <w:r>
-        <w:rPr>
-          <w:lang w:val="en-IN"/>
-        </w:rPr>
-        <w:t>основі</w:t>
-      </w:r>
-      <w:proofErr w:type="spellEnd"/>
-      <w:r>
-        <w:rPr>
-          <w:lang w:val="en-IN"/>
-        </w:rPr>
-        <w:t xml:space="preserve"> </w:t>
-      </w:r>
-      <w:proofErr w:type="spellStart"/>
-      <w:r>
-        <w:rPr>
-          <w:lang w:val="en-IN"/>
-        </w:rPr>
-        <w:t>PyTorch</w:t>
-      </w:r>
-      <w:proofErr w:type="spellEnd"/>
-      <w:r>
-        <w:rPr>
-          <w:lang w:val="en-IN"/>
-        </w:rPr>
-        <w:t>.</w:t>
-      </w:r>
-    </w:p>
-    <w:p>
-      <w:pPr>
-        <w:rPr>
-          <w:lang w:val="en-IN"/>
-        </w:rPr>
-      </w:pPr>
-      <w:proofErr w:type="spellStart"/>
-      <w:r>
-        <w:rPr>
-          <w:lang w:val="en-IN"/>
-        </w:rPr>
-        <w:t>Бібліотека</w:t>
-      </w:r>
-      <w:proofErr w:type="spellEnd"/>
-      <w:r>
-        <w:rPr>
-          <w:lang w:val="en-IN"/>
-        </w:rPr>
-        <w:t xml:space="preserve"> </w:t>
-      </w:r>
-      <w:proofErr w:type="spellStart"/>
-      <w:r>
-        <w:rPr>
-          <w:lang w:val="en-IN"/>
-        </w:rPr>
-        <w:t>TorchMetrics</w:t>
-      </w:r>
-      <w:proofErr w:type="spellEnd"/>
-      <w:r>
-        <w:rPr>
-          <w:lang w:val="en-IN"/>
-        </w:rPr>
-        <w:t xml:space="preserve"> </w:t>
-      </w:r>
-      <w:proofErr w:type="spellStart"/>
-      <w:r>
-        <w:rPr>
-          <w:lang w:val="en-IN"/>
-        </w:rPr>
-        <w:t>була</w:t>
-      </w:r>
-      <w:proofErr w:type="spellEnd"/>
-      <w:r>
-        <w:rPr>
-          <w:lang w:val="en-IN"/>
-        </w:rPr>
-        <w:t xml:space="preserve"> </w:t>
-      </w:r>
-      <w:proofErr w:type="spellStart"/>
-      <w:r>
-        <w:rPr>
-          <w:lang w:val="en-IN"/>
-        </w:rPr>
-        <w:t>використана</w:t>
-      </w:r>
-      <w:proofErr w:type="spellEnd"/>
-      <w:r>
-        <w:rPr>
-          <w:lang w:val="en-IN"/>
-        </w:rPr>
-        <w:t xml:space="preserve"> </w:t>
-      </w:r>
-      <w:proofErr w:type="spellStart"/>
-      <w:r>
-        <w:rPr>
-          <w:lang w:val="en-IN"/>
-        </w:rPr>
-        <w:t>для</w:t>
-      </w:r>
-      <w:proofErr w:type="spellEnd"/>
-      <w:r>
-        <w:rPr>
-          <w:lang w:val="en-IN"/>
-        </w:rPr>
-        <w:t xml:space="preserve"> </w:t>
-      </w:r>
-      <w:proofErr w:type="spellStart"/>
-      <w:r>
-        <w:rPr>
-          <w:lang w:val="en-IN"/>
-        </w:rPr>
-        <w:t>зручного</w:t>
-      </w:r>
-      <w:proofErr w:type="spellEnd"/>
-      <w:r>
-        <w:rPr>
-          <w:lang w:val="en-IN"/>
-        </w:rPr>
-        <w:t xml:space="preserve"> </w:t>
-      </w:r>
-      <w:proofErr w:type="spellStart"/>
-      <w:r>
-        <w:rPr>
-          <w:lang w:val="en-IN"/>
-        </w:rPr>
-        <w:t>підрахунку</w:t>
-      </w:r>
-      <w:proofErr w:type="spellEnd"/>
-      <w:r>
-        <w:rPr>
-          <w:lang w:val="en-IN"/>
-        </w:rPr>
-        <w:t xml:space="preserve"> </w:t>
-      </w:r>
-      <w:proofErr w:type="spellStart"/>
-      <w:r>
-        <w:rPr>
-          <w:lang w:val="en-IN"/>
-        </w:rPr>
-        <w:t>метрик</w:t>
-      </w:r>
-      <w:proofErr w:type="spellEnd"/>
-      <w:r>
-        <w:rPr>
-          <w:lang w:val="en-IN"/>
-        </w:rPr>
-        <w:t xml:space="preserve"> </w:t>
-      </w:r>
-      <w:proofErr w:type="spellStart"/>
-      <w:r>
-        <w:rPr>
-          <w:lang w:val="en-IN"/>
-        </w:rPr>
-        <w:t>під</w:t>
-      </w:r>
-      <w:proofErr w:type="spellEnd"/>
-      <w:r>
-        <w:rPr>
-          <w:lang w:val="en-IN"/>
-        </w:rPr>
-        <w:t xml:space="preserve"> </w:t>
-      </w:r>
-      <w:proofErr w:type="spellStart"/>
-      <w:r>
-        <w:rPr>
-          <w:lang w:val="en-IN"/>
-        </w:rPr>
-        <w:t>час</w:t>
-      </w:r>
-      <w:proofErr w:type="spellEnd"/>
-      <w:r>
-        <w:rPr>
-          <w:lang w:val="en-IN"/>
-        </w:rPr>
-        <w:t xml:space="preserve"> </w:t>
-      </w:r>
-      <w:proofErr w:type="spellStart"/>
-      <w:r>
-        <w:rPr>
-          <w:lang w:val="en-IN"/>
-        </w:rPr>
-        <w:t>навчання</w:t>
-      </w:r>
-      <w:proofErr w:type="spellEnd"/>
-      <w:r>
-        <w:rPr>
-          <w:lang w:val="en-IN"/>
-        </w:rPr>
-        <w:t xml:space="preserve"> </w:t>
-      </w:r>
-      <w:proofErr w:type="spellStart"/>
-      <w:r>
-        <w:rPr>
-          <w:lang w:val="en-IN"/>
-        </w:rPr>
-        <w:t>моделей</w:t>
-      </w:r>
-      <w:proofErr w:type="spellEnd"/>
-      <w:r>
-        <w:rPr>
-          <w:lang w:val="en-IN"/>
-        </w:rPr>
-        <w:t xml:space="preserve"> у </w:t>
-      </w:r>
-      <w:proofErr w:type="spellStart"/>
-      <w:r>
-        <w:rPr>
-          <w:lang w:val="en-IN"/>
-        </w:rPr>
-        <w:t>PyTorch</w:t>
-      </w:r>
-      <w:proofErr w:type="spellEnd"/>
-      <w:r>
-        <w:rPr>
-          <w:lang w:val="en-IN"/>
-        </w:rPr>
-        <w:t xml:space="preserve">. </w:t>
-      </w:r>
-      <w:proofErr w:type="spellStart"/>
-      <w:r>
-        <w:rPr>
-          <w:lang w:val="en-IN"/>
-        </w:rPr>
-        <w:t>Вона</w:t>
-      </w:r>
-      <w:proofErr w:type="spellEnd"/>
-      <w:r>
-        <w:rPr>
-          <w:lang w:val="en-IN"/>
-        </w:rPr>
-        <w:t xml:space="preserve"> </w:t>
-      </w:r>
-      <w:proofErr w:type="spellStart"/>
-      <w:r>
-        <w:rPr>
-          <w:lang w:val="en-IN"/>
-        </w:rPr>
-        <w:t>підтримує</w:t>
-      </w:r>
-      <w:proofErr w:type="spellEnd"/>
-      <w:r>
-        <w:rPr>
-          <w:lang w:val="en-IN"/>
-        </w:rPr>
-        <w:t xml:space="preserve"> </w:t>
-      </w:r>
-      <w:proofErr w:type="spellStart"/>
-      <w:r>
-        <w:rPr>
-          <w:lang w:val="en-IN"/>
-        </w:rPr>
-        <w:t>інтеграцію</w:t>
-      </w:r>
-      <w:proofErr w:type="spellEnd"/>
-      <w:r>
-        <w:rPr>
-          <w:lang w:val="en-IN"/>
-        </w:rPr>
-        <w:t xml:space="preserve"> з </w:t>
-      </w:r>
-      <w:proofErr w:type="spellStart"/>
-      <w:r>
-        <w:rPr>
-          <w:lang w:val="en-IN"/>
-        </w:rPr>
-        <w:t>PyTorch</w:t>
-      </w:r>
-      <w:proofErr w:type="spellEnd"/>
-      <w:r>
-        <w:rPr>
-          <w:lang w:val="en-IN"/>
-        </w:rPr>
-        <w:t xml:space="preserve"> Lightning </w:t>
-      </w:r>
-      <w:proofErr w:type="spellStart"/>
-      <w:r>
-        <w:rPr>
-          <w:lang w:val="en-IN"/>
-        </w:rPr>
-        <w:t>та</w:t>
-      </w:r>
-      <w:proofErr w:type="spellEnd"/>
-      <w:r>
-        <w:rPr>
-          <w:lang w:val="en-IN"/>
-        </w:rPr>
-        <w:t xml:space="preserve"> </w:t>
-      </w:r>
-      <w:proofErr w:type="spellStart"/>
-      <w:r>
-        <w:rPr>
-          <w:lang w:val="en-IN"/>
-        </w:rPr>
-        <w:t>дозволяє</w:t>
-      </w:r>
-      <w:proofErr w:type="spellEnd"/>
-      <w:r>
-        <w:rPr>
-          <w:lang w:val="en-IN"/>
-        </w:rPr>
-        <w:t xml:space="preserve"> </w:t>
-      </w:r>
-      <w:proofErr w:type="spellStart"/>
-      <w:r>
-        <w:rPr>
-          <w:lang w:val="en-IN"/>
-        </w:rPr>
-        <w:t>уніфікувати</w:t>
-      </w:r>
-      <w:proofErr w:type="spellEnd"/>
-      <w:r>
-        <w:rPr>
-          <w:lang w:val="en-IN"/>
-        </w:rPr>
-        <w:t xml:space="preserve"> </w:t>
-      </w:r>
-      <w:proofErr w:type="spellStart"/>
-      <w:r>
-        <w:rPr>
-          <w:lang w:val="en-IN"/>
-        </w:rPr>
-        <w:t>обчислення</w:t>
-      </w:r>
-      <w:proofErr w:type="spellEnd"/>
-      <w:r>
-        <w:rPr>
-          <w:lang w:val="en-IN"/>
-        </w:rPr>
-        <w:t xml:space="preserve"> </w:t>
-      </w:r>
-      <w:proofErr w:type="spellStart"/>
-      <w:r>
-        <w:rPr>
-          <w:lang w:val="en-IN"/>
-        </w:rPr>
-        <w:t>похибок</w:t>
-      </w:r>
-      <w:proofErr w:type="spellEnd"/>
-      <w:r>
-        <w:rPr>
-          <w:lang w:val="en-IN"/>
-        </w:rPr>
-        <w:t xml:space="preserve"> </w:t>
-      </w:r>
-      <w:proofErr w:type="spellStart"/>
-      <w:r>
-        <w:rPr>
-          <w:lang w:val="en-IN"/>
-        </w:rPr>
-        <w:t>на</w:t>
-      </w:r>
-      <w:proofErr w:type="spellEnd"/>
-      <w:r>
-        <w:rPr>
-          <w:lang w:val="en-IN"/>
-        </w:rPr>
-        <w:t xml:space="preserve"> </w:t>
-      </w:r>
-      <w:proofErr w:type="spellStart"/>
-      <w:r>
-        <w:rPr>
-          <w:lang w:val="en-IN"/>
-        </w:rPr>
-        <w:t>валідаційній</w:t>
-      </w:r>
-      <w:proofErr w:type="spellEnd"/>
-      <w:r>
-        <w:rPr>
-          <w:lang w:val="en-IN"/>
-        </w:rPr>
-        <w:t xml:space="preserve"> </w:t>
-      </w:r>
-      <w:proofErr w:type="spellStart"/>
-      <w:r>
-        <w:rPr>
-          <w:lang w:val="en-IN"/>
-        </w:rPr>
-        <w:t>та</w:t>
-      </w:r>
-      <w:proofErr w:type="spellEnd"/>
-      <w:r>
-        <w:rPr>
-          <w:lang w:val="en-IN"/>
-        </w:rPr>
-        <w:t xml:space="preserve"> </w:t>
-      </w:r>
-      <w:proofErr w:type="spellStart"/>
-      <w:r>
-        <w:rPr>
-          <w:lang w:val="en-IN"/>
-        </w:rPr>
-        <w:t>тестовій</w:t>
-      </w:r>
-      <w:proofErr w:type="spellEnd"/>
-      <w:r>
-        <w:rPr>
-          <w:lang w:val="en-IN"/>
-        </w:rPr>
-        <w:t xml:space="preserve"> </w:t>
-      </w:r>
-      <w:proofErr w:type="spellStart"/>
-      <w:r>
-        <w:rPr>
-          <w:lang w:val="en-IN"/>
-        </w:rPr>
-        <w:t>вибірках</w:t>
-      </w:r>
-      <w:proofErr w:type="spellEnd"/>
-      <w:r>
-        <w:rPr>
-          <w:lang w:val="en-IN"/>
-        </w:rPr>
-        <w:t>.</w:t>
-      </w:r>
-    </w:p>
-    <w:p>
-      <w:pPr>
-        <w:rPr>
-          <w:lang w:val="en-IN"/>
-        </w:rPr>
-      </w:pPr>
-      <w:proofErr w:type="spellStart"/>
-      <w:r>
-        <w:rPr>
-          <w:lang w:val="en-IN"/>
-        </w:rPr>
-        <w:t>Всі</w:t>
-      </w:r>
-      <w:proofErr w:type="spellEnd"/>
-      <w:r>
-        <w:rPr>
-          <w:lang w:val="en-IN"/>
-        </w:rPr>
-        <w:t xml:space="preserve"> </w:t>
-      </w:r>
-      <w:proofErr w:type="spellStart"/>
-      <w:r>
-        <w:rPr>
-          <w:lang w:val="en-IN"/>
-        </w:rPr>
-        <w:t>ці</w:t>
-      </w:r>
-      <w:proofErr w:type="spellEnd"/>
-      <w:r>
-        <w:rPr>
-          <w:lang w:val="en-IN"/>
-        </w:rPr>
-        <w:t xml:space="preserve"> </w:t>
-      </w:r>
-      <w:proofErr w:type="spellStart"/>
-      <w:r>
-        <w:rPr>
-          <w:lang w:val="en-IN"/>
-        </w:rPr>
-        <w:t>бібліотеки</w:t>
-      </w:r>
-      <w:proofErr w:type="spellEnd"/>
-      <w:r>
-        <w:rPr>
-          <w:lang w:val="en-IN"/>
-        </w:rPr>
-        <w:t xml:space="preserve"> є </w:t>
-      </w:r>
-      <w:proofErr w:type="spellStart"/>
-      <w:r>
-        <w:rPr>
-          <w:lang w:val="en-IN"/>
-        </w:rPr>
-        <w:t>відкритими</w:t>
-      </w:r>
-      <w:proofErr w:type="spellEnd"/>
-      <w:r>
-        <w:rPr>
-          <w:lang w:val="en-IN"/>
-        </w:rPr>
-        <w:t xml:space="preserve"> </w:t>
-      </w:r>
-      <w:proofErr w:type="spellStart"/>
-      <w:r>
-        <w:rPr>
-          <w:lang w:val="en-IN"/>
-        </w:rPr>
-        <w:t>та</w:t>
-      </w:r>
-      <w:proofErr w:type="spellEnd"/>
-      <w:r>
-        <w:rPr>
-          <w:lang w:val="en-IN"/>
-        </w:rPr>
-        <w:t xml:space="preserve"> </w:t>
-      </w:r>
-      <w:proofErr w:type="spellStart"/>
-      <w:r>
-        <w:rPr>
-          <w:lang w:val="en-IN"/>
-        </w:rPr>
-        <w:t>мають</w:t>
-      </w:r>
-      <w:proofErr w:type="spellEnd"/>
-      <w:r>
-        <w:rPr>
-          <w:lang w:val="en-IN"/>
-        </w:rPr>
-        <w:t xml:space="preserve"> </w:t>
-      </w:r>
-      <w:proofErr w:type="spellStart"/>
-      <w:r>
-        <w:rPr>
-          <w:lang w:val="en-IN"/>
-        </w:rPr>
-        <w:t>активну</w:t>
-      </w:r>
-      <w:proofErr w:type="spellEnd"/>
-      <w:r>
-        <w:rPr>
-          <w:lang w:val="en-IN"/>
-        </w:rPr>
-        <w:t xml:space="preserve"> </w:t>
-      </w:r>
-      <w:proofErr w:type="spellStart"/>
-      <w:r>
-        <w:rPr>
-          <w:lang w:val="en-IN"/>
-        </w:rPr>
-        <w:t>спільноту</w:t>
-      </w:r>
-      <w:proofErr w:type="spellEnd"/>
-      <w:r>
-        <w:rPr>
-          <w:lang w:val="en-IN"/>
-        </w:rPr>
-        <w:t xml:space="preserve"> </w:t>
-      </w:r>
-      <w:proofErr w:type="spellStart"/>
-      <w:r>
-        <w:rPr>
-          <w:lang w:val="en-IN"/>
-        </w:rPr>
-        <w:t>користувачів</w:t>
-      </w:r>
-      <w:proofErr w:type="spellEnd"/>
-      <w:r>
-        <w:rPr>
-          <w:lang w:val="en-IN"/>
-        </w:rPr>
-        <w:t xml:space="preserve">, </w:t>
-      </w:r>
-      <w:proofErr w:type="spellStart"/>
-      <w:r>
-        <w:rPr>
-          <w:lang w:val="en-IN"/>
-        </w:rPr>
-        <w:t>що</w:t>
-      </w:r>
-      <w:proofErr w:type="spellEnd"/>
-      <w:r>
-        <w:rPr>
-          <w:lang w:val="en-IN"/>
-        </w:rPr>
-        <w:t xml:space="preserve"> </w:t>
-      </w:r>
-      <w:proofErr w:type="spellStart"/>
-      <w:r>
-        <w:rPr>
-          <w:lang w:val="en-IN"/>
-        </w:rPr>
-        <w:t>сприяло</w:t>
-      </w:r>
-      <w:proofErr w:type="spellEnd"/>
-      <w:r>
-        <w:rPr>
-          <w:lang w:val="en-IN"/>
-        </w:rPr>
-        <w:t xml:space="preserve"> </w:t>
-      </w:r>
-      <w:proofErr w:type="spellStart"/>
-      <w:r>
-        <w:rPr>
-          <w:lang w:val="en-IN"/>
-        </w:rPr>
-        <w:t>їх</w:t>
-      </w:r>
-      <w:proofErr w:type="spellEnd"/>
-      <w:r>
-        <w:rPr>
-          <w:lang w:val="en-IN"/>
-        </w:rPr>
-        <w:t xml:space="preserve"> </w:t>
-      </w:r>
-      <w:proofErr w:type="spellStart"/>
-      <w:r>
-        <w:rPr>
-          <w:lang w:val="en-IN"/>
-        </w:rPr>
-        <w:t>ефективному</w:t>
-      </w:r>
-      <w:proofErr w:type="spellEnd"/>
-      <w:r>
-        <w:rPr>
-          <w:lang w:val="en-IN"/>
-        </w:rPr>
-        <w:t xml:space="preserve"> </w:t>
-      </w:r>
-      <w:proofErr w:type="spellStart"/>
-      <w:r>
-        <w:rPr>
-          <w:lang w:val="en-IN"/>
-        </w:rPr>
-        <w:t>використанню</w:t>
-      </w:r>
-      <w:proofErr w:type="spellEnd"/>
-      <w:r>
-        <w:rPr>
-          <w:lang w:val="en-IN"/>
-        </w:rPr>
-        <w:t xml:space="preserve"> в </w:t>
-      </w:r>
-      <w:proofErr w:type="spellStart"/>
-      <w:r>
-        <w:rPr>
-          <w:lang w:val="en-IN"/>
-        </w:rPr>
-        <w:t>дипломному</w:t>
-      </w:r>
-      <w:proofErr w:type="spellEnd"/>
-      <w:r>
-        <w:rPr>
-          <w:lang w:val="en-IN"/>
-        </w:rPr>
-        <w:t xml:space="preserve"> </w:t>
-      </w:r>
-      <w:proofErr w:type="spellStart"/>
-      <w:r>
-        <w:rPr>
-          <w:lang w:val="en-IN"/>
-        </w:rPr>
-        <w:t>дослідженні</w:t>
-      </w:r>
-      <w:proofErr w:type="spellEnd"/>
-      <w:r>
-        <w:rPr>
-          <w:lang w:val="en-IN"/>
-        </w:rPr>
-        <w:t xml:space="preserve">. </w:t>
-      </w:r>
-      <w:proofErr w:type="spellStart"/>
-      <w:r>
-        <w:rPr>
-          <w:lang w:val="en-IN"/>
-        </w:rPr>
-        <w:t>Завдяки</w:t>
-      </w:r>
-      <w:proofErr w:type="spellEnd"/>
-      <w:r>
-        <w:rPr>
-          <w:lang w:val="en-IN"/>
-        </w:rPr>
-        <w:t xml:space="preserve"> </w:t>
-      </w:r>
-      <w:proofErr w:type="spellStart"/>
-      <w:r>
-        <w:rPr>
-          <w:lang w:val="en-IN"/>
-        </w:rPr>
-        <w:t>використанню</w:t>
-      </w:r>
-      <w:proofErr w:type="spellEnd"/>
-      <w:r>
-        <w:rPr>
-          <w:lang w:val="en-IN"/>
-        </w:rPr>
-        <w:t xml:space="preserve"> </w:t>
-      </w:r>
-      <w:proofErr w:type="spellStart"/>
-      <w:r>
-        <w:rPr>
-          <w:lang w:val="en-IN"/>
-        </w:rPr>
-        <w:t>цих</w:t>
-      </w:r>
-      <w:proofErr w:type="spellEnd"/>
-      <w:r>
-        <w:rPr>
-          <w:lang w:val="en-IN"/>
-        </w:rPr>
-        <w:t xml:space="preserve"> </w:t>
-      </w:r>
-      <w:proofErr w:type="spellStart"/>
-      <w:r>
-        <w:rPr>
-          <w:lang w:val="en-IN"/>
-        </w:rPr>
-        <w:t>інструментів</w:t>
-      </w:r>
-      <w:proofErr w:type="spellEnd"/>
-      <w:r>
-        <w:rPr>
-          <w:lang w:val="en-IN"/>
-        </w:rPr>
-        <w:t xml:space="preserve"> </w:t>
-      </w:r>
-      <w:proofErr w:type="spellStart"/>
-      <w:r>
-        <w:rPr>
-          <w:lang w:val="en-IN"/>
-        </w:rPr>
-        <w:t>вдалося</w:t>
-      </w:r>
-      <w:proofErr w:type="spellEnd"/>
-      <w:r>
-        <w:rPr>
-          <w:lang w:val="en-IN"/>
-        </w:rPr>
-        <w:t xml:space="preserve"> </w:t>
-      </w:r>
-      <w:proofErr w:type="spellStart"/>
-      <w:r>
-        <w:rPr>
-          <w:lang w:val="en-IN"/>
-        </w:rPr>
-        <w:t>досягти</w:t>
-      </w:r>
-      <w:proofErr w:type="spellEnd"/>
-      <w:r>
-        <w:rPr>
-          <w:lang w:val="en-IN"/>
-        </w:rPr>
-        <w:t xml:space="preserve"> </w:t>
-      </w:r>
-      <w:proofErr w:type="spellStart"/>
-      <w:r>
-        <w:rPr>
-          <w:lang w:val="en-IN"/>
-        </w:rPr>
-        <w:t>значної</w:t>
-      </w:r>
-      <w:proofErr w:type="spellEnd"/>
-      <w:r>
-        <w:rPr>
-          <w:lang w:val="en-IN"/>
-        </w:rPr>
-        <w:t xml:space="preserve"> </w:t>
-      </w:r>
-      <w:proofErr w:type="spellStart"/>
-      <w:r>
-        <w:rPr>
-          <w:lang w:val="en-IN"/>
-        </w:rPr>
-        <w:t>гнучкості</w:t>
-      </w:r>
-      <w:proofErr w:type="spellEnd"/>
-      <w:r>
-        <w:rPr>
-          <w:lang w:val="en-IN"/>
-        </w:rPr>
-        <w:t xml:space="preserve"> в </w:t>
-      </w:r>
-      <w:proofErr w:type="spellStart"/>
-      <w:r>
-        <w:rPr>
-          <w:lang w:val="en-IN"/>
-        </w:rPr>
-        <w:t>розробці</w:t>
-      </w:r>
-      <w:proofErr w:type="spellEnd"/>
-      <w:r>
-        <w:rPr>
-          <w:lang w:val="en-IN"/>
-        </w:rPr>
-        <w:t xml:space="preserve">, </w:t>
-      </w:r>
-      <w:proofErr w:type="spellStart"/>
-      <w:r>
-        <w:rPr>
-          <w:lang w:val="en-IN"/>
-        </w:rPr>
-        <w:t>налаштуванні</w:t>
-      </w:r>
-      <w:proofErr w:type="spellEnd"/>
-      <w:r>
-        <w:rPr>
-          <w:lang w:val="en-IN"/>
-        </w:rPr>
-        <w:t xml:space="preserve"> </w:t>
-      </w:r>
-      <w:proofErr w:type="spellStart"/>
-      <w:r>
-        <w:rPr>
-          <w:lang w:val="en-IN"/>
-        </w:rPr>
-        <w:t>та</w:t>
-      </w:r>
-      <w:proofErr w:type="spellEnd"/>
-      <w:r>
-        <w:rPr>
-          <w:lang w:val="en-IN"/>
-        </w:rPr>
-        <w:t xml:space="preserve"> </w:t>
-      </w:r>
-      <w:proofErr w:type="spellStart"/>
-      <w:r>
-        <w:rPr>
-          <w:lang w:val="en-IN"/>
-        </w:rPr>
-        <w:t>порівнянні</w:t>
-      </w:r>
-      <w:proofErr w:type="spellEnd"/>
-      <w:r>
-        <w:rPr>
-          <w:lang w:val="en-IN"/>
-        </w:rPr>
-        <w:t xml:space="preserve"> </w:t>
-      </w:r>
-      <w:proofErr w:type="spellStart"/>
-      <w:r>
-        <w:rPr>
-          <w:lang w:val="en-IN"/>
-        </w:rPr>
-        <w:t>моделей</w:t>
-      </w:r>
-      <w:proofErr w:type="spellEnd"/>
-      <w:r>
-        <w:rPr>
-          <w:lang w:val="en-IN"/>
-        </w:rPr>
-        <w:t xml:space="preserve"> </w:t>
-      </w:r>
-      <w:proofErr w:type="spellStart"/>
-      <w:r>
-        <w:rPr>
-          <w:lang w:val="en-IN"/>
-        </w:rPr>
-        <w:t>прогнозування</w:t>
-      </w:r>
-      <w:proofErr w:type="spellEnd"/>
-      <w:r>
-        <w:rPr>
-          <w:lang w:val="en-IN"/>
-        </w:rPr>
-        <w:t xml:space="preserve"> </w:t>
-      </w:r>
-      <w:proofErr w:type="spellStart"/>
-      <w:r>
-        <w:rPr>
-          <w:lang w:val="en-IN"/>
-        </w:rPr>
-        <w:t>на</w:t>
-      </w:r>
-      <w:proofErr w:type="spellEnd"/>
-      <w:r>
-        <w:rPr>
-          <w:lang w:val="en-IN"/>
-        </w:rPr>
-        <w:t xml:space="preserve"> </w:t>
-      </w:r>
-      <w:proofErr w:type="spellStart"/>
-      <w:r>
-        <w:rPr>
-          <w:lang w:val="en-IN"/>
-        </w:rPr>
-        <w:t>основі</w:t>
-      </w:r>
-      <w:proofErr w:type="spellEnd"/>
-      <w:r>
-        <w:rPr>
-          <w:lang w:val="en-IN"/>
-        </w:rPr>
-        <w:t xml:space="preserve"> </w:t>
-      </w:r>
-      <w:proofErr w:type="spellStart"/>
-      <w:r>
-        <w:rPr>
-          <w:lang w:val="en-IN"/>
-        </w:rPr>
-        <w:t>різних</w:t>
-      </w:r>
-      <w:proofErr w:type="spellEnd"/>
-      <w:r>
-        <w:rPr>
-          <w:lang w:val="en-IN"/>
-        </w:rPr>
-        <w:t xml:space="preserve"> </w:t>
-      </w:r>
-      <w:proofErr w:type="spellStart"/>
-      <w:r>
-        <w:rPr>
-          <w:lang w:val="en-IN"/>
-        </w:rPr>
-        <w:t>архітектур</w:t>
-      </w:r>
-      <w:proofErr w:type="spellEnd"/>
-      <w:r>
-        <w:rPr>
-          <w:lang w:val="en-IN"/>
-        </w:rPr>
-        <w:t>.</w:t>
-      </w:r>
-    </w:p>
-    <w:p>
-      <w:pPr>
-        <w:pStyle w:val="2"/>
-      </w:pPr>
-      <w:bookmarkStart w:id="11" w:name="_Toc199422717"/>
-      <w:r>
-        <w:t>3.3 Підготовка даних для навчання моделей</w:t>
-      </w:r>
-      <w:bookmarkEnd w:id="11"/>
-    </w:p>
-    <w:p>
-      <w:r>
-        <w:t xml:space="preserve">Перед тим, як почати навчання моделей для передбачення цін, необхідна відповідна підготовка даних. Перший етап полягає в нормалізації значень ряду цін. Для цього використовується об’єкт </w:t>
-      </w:r>
-      <w:proofErr w:type="spellStart"/>
-      <w:r>
-        <w:t>MinMaxScaler</w:t>
-      </w:r>
-      <w:proofErr w:type="spellEnd"/>
-      <w:r>
-        <w:t xml:space="preserve"> з бібліотеки </w:t>
-      </w:r>
-      <w:proofErr w:type="spellStart"/>
-      <w:r>
-        <w:lastRenderedPageBreak/>
-        <w:t>sklearn.preprocessing</w:t>
-      </w:r>
-      <w:proofErr w:type="spellEnd"/>
-      <w:r>
-        <w:t xml:space="preserve">, який приводить всі значення до діапазону від 0 до 1. Це гарантує єдину шкалу для всіх вхідних даних та дозволяє уникнути переваги більших чисел під час обчислень. Масив цін попередньо перетворюється у двовимірний формат за допомогою методу </w:t>
-      </w:r>
-      <w:proofErr w:type="spellStart"/>
-      <w:r>
-        <w:t>reshape</w:t>
-      </w:r>
-      <w:proofErr w:type="spellEnd"/>
-      <w:r>
-        <w:t xml:space="preserve">, що є необхідною вимогою для роботи </w:t>
-      </w:r>
-      <w:proofErr w:type="spellStart"/>
-      <w:r>
-        <w:t>скейлера</w:t>
-      </w:r>
-      <w:proofErr w:type="spellEnd"/>
-      <w:r>
-        <w:t>.</w:t>
-      </w:r>
-    </w:p>
-    <w:p>
-      <w:r>
-        <w:t xml:space="preserve">Далі визначається обчислювальний пристрій, на якому буде відбуватися навчання. Якщо на комп’ютері наявна графічна карта з підтримкою CUDA, обчислення будуть виконуватися на ній, в іншому разі — на центральному процесорі. Це забезпечується за допомогою об'єкта </w:t>
-      </w:r>
-      <w:proofErr w:type="spellStart"/>
-      <w:r>
-        <w:t>torch.device</w:t>
-      </w:r>
-      <w:proofErr w:type="spellEnd"/>
-      <w:r>
-        <w:t>, який автоматично обирає між "</w:t>
-      </w:r>
-      <w:proofErr w:type="spellStart"/>
-      <w:r>
-        <w:t>cuda</w:t>
-      </w:r>
-      <w:proofErr w:type="spellEnd"/>
-      <w:r>
-        <w:t>" та "</w:t>
-      </w:r>
-      <w:proofErr w:type="spellStart"/>
-      <w:r>
-        <w:t>cpu</w:t>
-      </w:r>
-      <w:proofErr w:type="spellEnd"/>
-      <w:r>
-        <w:t>".</w:t>
-      </w:r>
-    </w:p>
-    <w:p>
-      <w:r>
-        <w:t xml:space="preserve">Наступним кроком є створення навчальних послідовностей для подачі на вхід нейронної мережі. Для цього реалізована функція </w:t>
-      </w:r>
-      <w:proofErr w:type="spellStart"/>
-      <w:r>
-        <w:t>create_sequences</w:t>
-      </w:r>
-      <w:proofErr w:type="spellEnd"/>
-      <w:r>
-        <w:t xml:space="preserve">, яка приймає масив нормалізованих цін та розмір вікна </w:t>
-      </w:r>
-      <w:proofErr w:type="spellStart"/>
-      <w:r>
-        <w:t>window_size</w:t>
-      </w:r>
-      <w:proofErr w:type="spellEnd"/>
-      <w:r>
-        <w:t xml:space="preserve">. Ця функція формує послідовності фіксованої довжини, кожна з яких містить </w:t>
-      </w:r>
-      <w:proofErr w:type="spellStart"/>
-      <w:r>
-        <w:t>window_size</w:t>
-      </w:r>
-      <w:proofErr w:type="spellEnd"/>
-      <w:r>
-        <w:t xml:space="preserve"> послідовних значень ряду, а також відповідне цільове значення — елемент, що йде безпосередньо після поточної послідовності. У результаті формуються дві матриці — X з послідовностями та y з відповідними мітками.</w:t>
-      </w:r>
-    </w:p>
-    <w:p>
-      <w:r>
-        <w:t>Отримані дані розподіляються на навчальну та тестову вибірки у співвідношенні 80% до 20%. Для цього обчислюється індекс розподілу, після чого відбувається нарізка масивів X та y за допомогою індексації. Важливо, що порядок даних не змінюється, оскільки часові ряди вимагають збереження послідовності.</w:t>
-      </w:r>
-    </w:p>
-    <w:p>
-      <w:r>
-        <w:t xml:space="preserve">Після розподілу всі дані перетворюються у тензори типу float32 за допомогою функції </w:t>
-      </w:r>
-      <w:proofErr w:type="spellStart"/>
-      <w:r>
-        <w:t>torch.tensor</w:t>
-      </w:r>
-      <w:proofErr w:type="spellEnd"/>
-      <w:r>
-        <w:t xml:space="preserve">, що є необхідною умовою для подальшої роботи з бібліотекою </w:t>
-      </w:r>
-      <w:proofErr w:type="spellStart"/>
-      <w:r>
-        <w:t>PyTorch</w:t>
-      </w:r>
-      <w:proofErr w:type="spellEnd"/>
-      <w:r>
         <w:t xml:space="preserve">. Результатом цього етапу є чотири об’єкти — </w:t>
       </w:r>
       <w:proofErr w:type="spellStart"/>
       <w:r>
-        <w:lastRenderedPageBreak/>
         <w:t>X_train_tensor</w:t>
       </w:r>
       <w:proofErr w:type="spellEnd"/>
@@ -10367,6 +10338,7 @@
         <w:rPr>
           <w:lang w:val="en-IN"/>
         </w:rPr>
+        <w:lastRenderedPageBreak/>
         <w:t>Модель</w:t>
       </w:r>
       <w:proofErr w:type="spellEnd"/>
@@ -10703,7 +10675,6 @@
         <w:rPr>
           <w:lang w:val="en-IN"/>
         </w:rPr>
-        <w:lastRenderedPageBreak/>
         <w:t>векторами</w:t>
       </w:r>
       <w:proofErr w:type="spellEnd"/>
@@ -11703,6 +11674,7 @@
         <w:rPr>
           <w:lang w:val="en-IN"/>
         </w:rPr>
+        <w:lastRenderedPageBreak/>
         <w:t>CNN-</w:t>
       </w:r>
       <w:proofErr w:type="spellStart"/>
@@ -12116,7 +12088,6 @@
         <w:rPr>
           <w:lang w:val="en-IN"/>
         </w:rPr>
-        <w:lastRenderedPageBreak/>
         <w:t>повнозв’язний</w:t>
       </w:r>
       <w:proofErr w:type="spellEnd"/>
@@ -12378,6 +12349,7 @@
           <w:noProof/>
           <w:lang w:val="en-IN"/>
         </w:rPr>
+        <w:lastRenderedPageBreak/>
         <w:drawing>
           <wp:anchor distT="0" distB="0" distL="114300" distR="114300" simplePos="0" relativeHeight="251676672" behindDoc="0" locked="0" layoutInCell="1" allowOverlap="1" wp14:anchorId="6DAC1F67" wp14:editId="3D6908F9">
             <wp:simplePos x="0" y="0"/>
@@ -12858,623 +12830,622 @@
         <w:rPr>
           <w:lang w:val="en-IN"/>
         </w:rPr>
+        <w:t xml:space="preserve">(embedding), </w:t>
+      </w:r>
+      <w:proofErr w:type="spellStart"/>
+      <w:r>
+        <w:rPr>
+          <w:lang w:val="en-IN"/>
+        </w:rPr>
+        <w:t>після</w:t>
+      </w:r>
+      <w:proofErr w:type="spellEnd"/>
+      <w:r>
+        <w:rPr>
+          <w:lang w:val="en-IN"/>
+        </w:rPr>
+        <w:t xml:space="preserve"> </w:t>
+      </w:r>
+      <w:proofErr w:type="spellStart"/>
+      <w:r>
+        <w:rPr>
+          <w:lang w:val="en-IN"/>
+        </w:rPr>
+        <w:t>чого</w:t>
+      </w:r>
+      <w:proofErr w:type="spellEnd"/>
+      <w:r>
+        <w:rPr>
+          <w:lang w:val="en-IN"/>
+        </w:rPr>
+        <w:t xml:space="preserve"> </w:t>
+      </w:r>
+      <w:proofErr w:type="spellStart"/>
+      <w:r>
+        <w:rPr>
+          <w:lang w:val="en-IN"/>
+        </w:rPr>
+        <w:t>додається</w:t>
+      </w:r>
+      <w:proofErr w:type="spellEnd"/>
+      <w:r>
+        <w:rPr>
+          <w:lang w:val="en-IN"/>
+        </w:rPr>
+        <w:t xml:space="preserve"> </w:t>
+      </w:r>
+      <w:proofErr w:type="spellStart"/>
+      <w:r>
+        <w:rPr>
+          <w:lang w:val="en-IN"/>
+        </w:rPr>
+        <w:t>позиційна</w:t>
+      </w:r>
+      <w:proofErr w:type="spellEnd"/>
+      <w:r>
+        <w:rPr>
+          <w:lang w:val="en-IN"/>
+        </w:rPr>
+        <w:t xml:space="preserve"> </w:t>
+      </w:r>
+      <w:proofErr w:type="spellStart"/>
+      <w:r>
+        <w:rPr>
+          <w:lang w:val="en-IN"/>
+        </w:rPr>
+        <w:t>інформація</w:t>
+      </w:r>
+      <w:proofErr w:type="spellEnd"/>
+      <w:r>
+        <w:rPr>
+          <w:lang w:val="en-IN"/>
+        </w:rPr>
+        <w:t xml:space="preserve">. </w:t>
+      </w:r>
+      <w:proofErr w:type="spellStart"/>
+      <w:r>
+        <w:rPr>
+          <w:lang w:val="en-IN"/>
+        </w:rPr>
+        <w:t>Результат</w:t>
+      </w:r>
+      <w:proofErr w:type="spellEnd"/>
+      <w:r>
+        <w:rPr>
+          <w:lang w:val="en-IN"/>
+        </w:rPr>
+        <w:t xml:space="preserve"> </w:t>
+      </w:r>
+      <w:proofErr w:type="spellStart"/>
+      <w:r>
+        <w:rPr>
+          <w:lang w:val="en-IN"/>
+        </w:rPr>
+        <w:t>передається</w:t>
+      </w:r>
+      <w:proofErr w:type="spellEnd"/>
+      <w:r>
+        <w:rPr>
+          <w:lang w:val="en-IN"/>
+        </w:rPr>
+        <w:t xml:space="preserve"> </w:t>
+      </w:r>
+      <w:proofErr w:type="spellStart"/>
+      <w:r>
+        <w:rPr>
+          <w:lang w:val="en-IN"/>
+        </w:rPr>
+        <w:t>до</w:t>
+      </w:r>
+      <w:proofErr w:type="spellEnd"/>
+      <w:r>
+        <w:rPr>
+          <w:lang w:val="en-IN"/>
+        </w:rPr>
+        <w:t xml:space="preserve"> </w:t>
+      </w:r>
+      <w:proofErr w:type="spellStart"/>
+      <w:r>
+        <w:rPr>
+          <w:lang w:val="en-IN"/>
+        </w:rPr>
+        <w:t>трансформер-енкодера</w:t>
+      </w:r>
+      <w:proofErr w:type="spellEnd"/>
+      <w:r>
+        <w:rPr>
+          <w:lang w:val="en-IN"/>
+        </w:rPr>
+        <w:t xml:space="preserve">, а </w:t>
+      </w:r>
+      <w:proofErr w:type="spellStart"/>
+      <w:r>
+        <w:rPr>
+          <w:lang w:val="en-IN"/>
+        </w:rPr>
+        <w:t>фінальне</w:t>
+      </w:r>
+      <w:proofErr w:type="spellEnd"/>
+      <w:r>
+        <w:rPr>
+          <w:lang w:val="en-IN"/>
+        </w:rPr>
+        <w:t xml:space="preserve"> </w:t>
+      </w:r>
+      <w:proofErr w:type="spellStart"/>
+      <w:r>
+        <w:rPr>
+          <w:lang w:val="en-IN"/>
+        </w:rPr>
+        <w:t>передбачення</w:t>
+      </w:r>
+      <w:proofErr w:type="spellEnd"/>
+      <w:r>
+        <w:rPr>
+          <w:lang w:val="en-IN"/>
+        </w:rPr>
+        <w:t xml:space="preserve"> </w:t>
+      </w:r>
+      <w:proofErr w:type="spellStart"/>
+      <w:r>
+        <w:rPr>
+          <w:lang w:val="en-IN"/>
+        </w:rPr>
+        <w:t>формується</w:t>
+      </w:r>
+      <w:proofErr w:type="spellEnd"/>
+      <w:r>
+        <w:rPr>
+          <w:lang w:val="en-IN"/>
+        </w:rPr>
+        <w:t xml:space="preserve"> </w:t>
+      </w:r>
+      <w:proofErr w:type="spellStart"/>
+      <w:r>
+        <w:rPr>
+          <w:lang w:val="en-IN"/>
+        </w:rPr>
+        <w:t>через</w:t>
+      </w:r>
+      <w:proofErr w:type="spellEnd"/>
+      <w:r>
+        <w:rPr>
+          <w:lang w:val="en-IN"/>
+        </w:rPr>
+        <w:t xml:space="preserve"> </w:t>
+      </w:r>
+      <w:proofErr w:type="spellStart"/>
+      <w:r>
+        <w:rPr>
+          <w:lang w:val="en-IN"/>
+        </w:rPr>
+        <w:t>повнозв’язний</w:t>
+      </w:r>
+      <w:proofErr w:type="spellEnd"/>
+      <w:r>
+        <w:rPr>
+          <w:lang w:val="en-IN"/>
+        </w:rPr>
+        <w:t xml:space="preserve"> </w:t>
+      </w:r>
+      <w:proofErr w:type="spellStart"/>
+      <w:r>
+        <w:rPr>
+          <w:lang w:val="en-IN"/>
+        </w:rPr>
+        <w:t>шар</w:t>
+      </w:r>
+      <w:proofErr w:type="spellEnd"/>
+      <w:r>
+        <w:rPr>
+          <w:lang w:val="en-IN"/>
+        </w:rPr>
+        <w:t xml:space="preserve">. </w:t>
+      </w:r>
+      <w:proofErr w:type="spellStart"/>
+      <w:r>
+        <w:rPr>
+          <w:lang w:val="en-IN"/>
+        </w:rPr>
+        <w:t>Цей</w:t>
+      </w:r>
+      <w:proofErr w:type="spellEnd"/>
+      <w:r>
+        <w:rPr>
+          <w:lang w:val="en-IN"/>
+        </w:rPr>
+        <w:t xml:space="preserve"> </w:t>
+      </w:r>
+      <w:proofErr w:type="spellStart"/>
+      <w:r>
+        <w:rPr>
+          <w:lang w:val="en-IN"/>
+        </w:rPr>
+        <w:t>підхід</w:t>
+      </w:r>
+      <w:proofErr w:type="spellEnd"/>
+      <w:r>
+        <w:rPr>
+          <w:lang w:val="en-IN"/>
+        </w:rPr>
+        <w:t xml:space="preserve"> </w:t>
+      </w:r>
+      <w:proofErr w:type="spellStart"/>
+      <w:r>
+        <w:rPr>
+          <w:lang w:val="en-IN"/>
+        </w:rPr>
+        <w:t>дозволяє</w:t>
+      </w:r>
+      <w:proofErr w:type="spellEnd"/>
+      <w:r>
+        <w:rPr>
+          <w:lang w:val="en-IN"/>
+        </w:rPr>
+        <w:t xml:space="preserve"> </w:t>
+      </w:r>
+      <w:proofErr w:type="spellStart"/>
+      <w:r>
+        <w:rPr>
+          <w:lang w:val="en-IN"/>
+        </w:rPr>
+        <w:t>моделі</w:t>
+      </w:r>
+      <w:proofErr w:type="spellEnd"/>
+      <w:r>
+        <w:rPr>
+          <w:lang w:val="en-IN"/>
+        </w:rPr>
+        <w:t xml:space="preserve"> </w:t>
+      </w:r>
+      <w:proofErr w:type="spellStart"/>
+      <w:r>
+        <w:rPr>
+          <w:lang w:val="en-IN"/>
+        </w:rPr>
+        <w:t>ефективно</w:t>
+      </w:r>
+      <w:proofErr w:type="spellEnd"/>
+      <w:r>
+        <w:rPr>
+          <w:lang w:val="en-IN"/>
+        </w:rPr>
+        <w:t xml:space="preserve"> </w:t>
+      </w:r>
+      <w:proofErr w:type="spellStart"/>
+      <w:r>
+        <w:rPr>
+          <w:lang w:val="en-IN"/>
+        </w:rPr>
+        <w:t>виявляти</w:t>
+      </w:r>
+      <w:proofErr w:type="spellEnd"/>
+      <w:r>
+        <w:rPr>
+          <w:lang w:val="en-IN"/>
+        </w:rPr>
+        <w:t xml:space="preserve"> </w:t>
+      </w:r>
+      <w:proofErr w:type="spellStart"/>
+      <w:r>
+        <w:rPr>
+          <w:lang w:val="en-IN"/>
+        </w:rPr>
+        <w:t>як</w:t>
+      </w:r>
+      <w:proofErr w:type="spellEnd"/>
+      <w:r>
+        <w:rPr>
+          <w:lang w:val="en-IN"/>
+        </w:rPr>
+        <w:t xml:space="preserve"> </w:t>
+      </w:r>
+      <w:proofErr w:type="spellStart"/>
+      <w:r>
+        <w:rPr>
+          <w:lang w:val="en-IN"/>
+        </w:rPr>
+        <w:t>локальні</w:t>
+      </w:r>
+      <w:proofErr w:type="spellEnd"/>
+      <w:r>
+        <w:rPr>
+          <w:lang w:val="en-IN"/>
+        </w:rPr>
+        <w:t xml:space="preserve">, </w:t>
+      </w:r>
+      <w:proofErr w:type="spellStart"/>
+      <w:r>
+        <w:rPr>
+          <w:lang w:val="en-IN"/>
+        </w:rPr>
+        <w:t>так</w:t>
+      </w:r>
+      <w:proofErr w:type="spellEnd"/>
+      <w:r>
+        <w:rPr>
+          <w:lang w:val="en-IN"/>
+        </w:rPr>
+        <w:t xml:space="preserve"> і </w:t>
+      </w:r>
+      <w:proofErr w:type="spellStart"/>
+      <w:r>
+        <w:rPr>
+          <w:lang w:val="en-IN"/>
+        </w:rPr>
+        <w:t>глобальні</w:t>
+      </w:r>
+      <w:proofErr w:type="spellEnd"/>
+      <w:r>
+        <w:rPr>
+          <w:lang w:val="en-IN"/>
+        </w:rPr>
+        <w:t xml:space="preserve"> </w:t>
+      </w:r>
+      <w:proofErr w:type="spellStart"/>
+      <w:r>
+        <w:rPr>
+          <w:lang w:val="en-IN"/>
+        </w:rPr>
+        <w:t>залежності</w:t>
+      </w:r>
+      <w:proofErr w:type="spellEnd"/>
+      <w:r>
+        <w:rPr>
+          <w:lang w:val="en-IN"/>
+        </w:rPr>
+        <w:t xml:space="preserve"> у </w:t>
+      </w:r>
+      <w:proofErr w:type="spellStart"/>
+      <w:r>
+        <w:rPr>
+          <w:lang w:val="en-IN"/>
+        </w:rPr>
+        <w:t>часі</w:t>
+      </w:r>
+      <w:proofErr w:type="spellEnd"/>
+      <w:r>
+        <w:rPr>
+          <w:lang w:val="en-IN"/>
+        </w:rPr>
+        <w:t>.</w:t>
+      </w:r>
+    </w:p>
+    <w:p>
+      <w:pPr>
+        <w:pStyle w:val="2"/>
+      </w:pPr>
+      <w:bookmarkStart w:id="13" w:name="_Toc199422719"/>
+      <w:r>
+        <w:rPr>
+          <w:lang w:val="en-IN"/>
+        </w:rPr>
+        <w:t xml:space="preserve">3.5 </w:t>
+      </w:r>
+      <w:r>
+        <w:t>Реалізація моделей і процес навчання</w:t>
+      </w:r>
+      <w:bookmarkEnd w:id="13"/>
+    </w:p>
+    <w:p>
+      <w:r>
+        <w:t xml:space="preserve">Для втілення моделей були задіяні бібліотеки </w:t>
+      </w:r>
+      <w:proofErr w:type="spellStart"/>
+      <w:r>
+        <w:t>PyTorch</w:t>
+      </w:r>
+      <w:proofErr w:type="spellEnd"/>
+      <w:r>
+        <w:t xml:space="preserve"> (для </w:t>
+      </w:r>
+      <w:proofErr w:type="spellStart"/>
+      <w:r>
+        <w:t>нейромережевих</w:t>
+      </w:r>
+      <w:proofErr w:type="spellEnd"/>
+      <w:r>
+        <w:t xml:space="preserve"> </w:t>
+      </w:r>
+      <w:proofErr w:type="spellStart"/>
+      <w:r>
+        <w:t>архітектур</w:t>
+      </w:r>
+      <w:proofErr w:type="spellEnd"/>
+      <w:r>
+        <w:t xml:space="preserve">) та </w:t>
+      </w:r>
+      <w:proofErr w:type="spellStart"/>
+      <w:r>
+        <w:t>XGBoost</w:t>
+      </w:r>
+      <w:proofErr w:type="spellEnd"/>
+      <w:r>
+        <w:t xml:space="preserve"> (для градієнтного </w:t>
+      </w:r>
+      <w:proofErr w:type="spellStart"/>
+      <w:r>
+        <w:t>бустингу</w:t>
+      </w:r>
+      <w:proofErr w:type="spellEnd"/>
+      <w:r>
+        <w:t>). Кожна модель була реалізована як окремий клас або функція, що надає гнучкість під час навчання та тестування.</w:t>
+      </w:r>
+    </w:p>
+    <w:p>
+      <w:r>
+        <w:t xml:space="preserve">Моделі нейронних мереж (MLP, LSTM, CNN, </w:t>
+      </w:r>
+      <w:proofErr w:type="spellStart"/>
+      <w:r>
+        <w:t>Transformer</w:t>
+      </w:r>
+      <w:proofErr w:type="spellEnd"/>
+      <w:r>
+        <w:t xml:space="preserve">) успадковують від </w:t>
+      </w:r>
+      <w:proofErr w:type="spellStart"/>
+      <w:r>
+        <w:t>torch.nn.Module</w:t>
+      </w:r>
+      <w:proofErr w:type="spellEnd"/>
+      <w:r>
+        <w:t xml:space="preserve">. Їхня структура містить типові шари для </w:t>
+      </w:r>
+      <w:r>
         <w:lastRenderedPageBreak/>
-        <w:t xml:space="preserve">(embedding), </w:t>
-      </w:r>
-      <w:proofErr w:type="spellStart"/>
-      <w:r>
-        <w:rPr>
-          <w:lang w:val="en-IN"/>
-        </w:rPr>
-        <w:t>після</w:t>
-      </w:r>
-      <w:proofErr w:type="spellEnd"/>
-      <w:r>
-        <w:rPr>
-          <w:lang w:val="en-IN"/>
-        </w:rPr>
-        <w:t xml:space="preserve"> </w:t>
-      </w:r>
-      <w:proofErr w:type="spellStart"/>
-      <w:r>
-        <w:rPr>
-          <w:lang w:val="en-IN"/>
-        </w:rPr>
-        <w:t>чого</w:t>
-      </w:r>
-      <w:proofErr w:type="spellEnd"/>
-      <w:r>
-        <w:rPr>
-          <w:lang w:val="en-IN"/>
-        </w:rPr>
-        <w:t xml:space="preserve"> </w:t>
-      </w:r>
-      <w:proofErr w:type="spellStart"/>
-      <w:r>
-        <w:rPr>
-          <w:lang w:val="en-IN"/>
-        </w:rPr>
-        <w:t>додається</w:t>
-      </w:r>
-      <w:proofErr w:type="spellEnd"/>
-      <w:r>
-        <w:rPr>
-          <w:lang w:val="en-IN"/>
-        </w:rPr>
-        <w:t xml:space="preserve"> </w:t>
-      </w:r>
-      <w:proofErr w:type="spellStart"/>
-      <w:r>
-        <w:rPr>
-          <w:lang w:val="en-IN"/>
-        </w:rPr>
-        <w:t>позиційна</w:t>
-      </w:r>
-      <w:proofErr w:type="spellEnd"/>
-      <w:r>
-        <w:rPr>
-          <w:lang w:val="en-IN"/>
-        </w:rPr>
-        <w:t xml:space="preserve"> </w:t>
-      </w:r>
-      <w:proofErr w:type="spellStart"/>
-      <w:r>
-        <w:rPr>
-          <w:lang w:val="en-IN"/>
-        </w:rPr>
-        <w:t>інформація</w:t>
-      </w:r>
-      <w:proofErr w:type="spellEnd"/>
-      <w:r>
-        <w:rPr>
-          <w:lang w:val="en-IN"/>
-        </w:rPr>
-        <w:t xml:space="preserve">. </w:t>
-      </w:r>
-      <w:proofErr w:type="spellStart"/>
-      <w:r>
-        <w:rPr>
-          <w:lang w:val="en-IN"/>
-        </w:rPr>
-        <w:t>Результат</w:t>
-      </w:r>
-      <w:proofErr w:type="spellEnd"/>
-      <w:r>
-        <w:rPr>
-          <w:lang w:val="en-IN"/>
-        </w:rPr>
-        <w:t xml:space="preserve"> </w:t>
-      </w:r>
-      <w:proofErr w:type="spellStart"/>
-      <w:r>
-        <w:rPr>
-          <w:lang w:val="en-IN"/>
-        </w:rPr>
-        <w:t>передається</w:t>
-      </w:r>
-      <w:proofErr w:type="spellEnd"/>
-      <w:r>
-        <w:rPr>
-          <w:lang w:val="en-IN"/>
-        </w:rPr>
-        <w:t xml:space="preserve"> </w:t>
-      </w:r>
-      <w:proofErr w:type="spellStart"/>
-      <w:r>
-        <w:rPr>
-          <w:lang w:val="en-IN"/>
-        </w:rPr>
-        <w:t>до</w:t>
-      </w:r>
-      <w:proofErr w:type="spellEnd"/>
-      <w:r>
-        <w:rPr>
-          <w:lang w:val="en-IN"/>
-        </w:rPr>
-        <w:t xml:space="preserve"> </w:t>
-      </w:r>
-      <w:proofErr w:type="spellStart"/>
-      <w:r>
-        <w:rPr>
-          <w:lang w:val="en-IN"/>
-        </w:rPr>
-        <w:t>трансформер-енкодера</w:t>
-      </w:r>
-      <w:proofErr w:type="spellEnd"/>
-      <w:r>
-        <w:rPr>
-          <w:lang w:val="en-IN"/>
-        </w:rPr>
-        <w:t xml:space="preserve">, а </w:t>
-      </w:r>
-      <w:proofErr w:type="spellStart"/>
-      <w:r>
-        <w:rPr>
-          <w:lang w:val="en-IN"/>
-        </w:rPr>
-        <w:t>фінальне</w:t>
-      </w:r>
-      <w:proofErr w:type="spellEnd"/>
-      <w:r>
-        <w:rPr>
-          <w:lang w:val="en-IN"/>
-        </w:rPr>
-        <w:t xml:space="preserve"> </w:t>
-      </w:r>
-      <w:proofErr w:type="spellStart"/>
-      <w:r>
-        <w:rPr>
-          <w:lang w:val="en-IN"/>
-        </w:rPr>
-        <w:t>передбачення</w:t>
-      </w:r>
-      <w:proofErr w:type="spellEnd"/>
-      <w:r>
-        <w:rPr>
-          <w:lang w:val="en-IN"/>
-        </w:rPr>
-        <w:t xml:space="preserve"> </w:t>
-      </w:r>
-      <w:proofErr w:type="spellStart"/>
-      <w:r>
-        <w:rPr>
-          <w:lang w:val="en-IN"/>
-        </w:rPr>
-        <w:t>формується</w:t>
-      </w:r>
-      <w:proofErr w:type="spellEnd"/>
-      <w:r>
-        <w:rPr>
-          <w:lang w:val="en-IN"/>
-        </w:rPr>
-        <w:t xml:space="preserve"> </w:t>
-      </w:r>
-      <w:proofErr w:type="spellStart"/>
-      <w:r>
-        <w:rPr>
-          <w:lang w:val="en-IN"/>
-        </w:rPr>
-        <w:t>через</w:t>
-      </w:r>
-      <w:proofErr w:type="spellEnd"/>
-      <w:r>
-        <w:rPr>
-          <w:lang w:val="en-IN"/>
-        </w:rPr>
-        <w:t xml:space="preserve"> </w:t>
-      </w:r>
-      <w:proofErr w:type="spellStart"/>
-      <w:r>
-        <w:rPr>
-          <w:lang w:val="en-IN"/>
-        </w:rPr>
-        <w:t>повнозв’язний</w:t>
-      </w:r>
-      <w:proofErr w:type="spellEnd"/>
-      <w:r>
-        <w:rPr>
-          <w:lang w:val="en-IN"/>
-        </w:rPr>
-        <w:t xml:space="preserve"> </w:t>
-      </w:r>
-      <w:proofErr w:type="spellStart"/>
-      <w:r>
-        <w:rPr>
-          <w:lang w:val="en-IN"/>
-        </w:rPr>
-        <w:t>шар</w:t>
-      </w:r>
-      <w:proofErr w:type="spellEnd"/>
-      <w:r>
-        <w:rPr>
-          <w:lang w:val="en-IN"/>
-        </w:rPr>
-        <w:t xml:space="preserve">. </w:t>
-      </w:r>
-      <w:proofErr w:type="spellStart"/>
-      <w:r>
-        <w:rPr>
-          <w:lang w:val="en-IN"/>
-        </w:rPr>
-        <w:t>Цей</w:t>
-      </w:r>
-      <w:proofErr w:type="spellEnd"/>
-      <w:r>
-        <w:rPr>
-          <w:lang w:val="en-IN"/>
-        </w:rPr>
-        <w:t xml:space="preserve"> </w:t>
-      </w:r>
-      <w:proofErr w:type="spellStart"/>
-      <w:r>
-        <w:rPr>
-          <w:lang w:val="en-IN"/>
-        </w:rPr>
-        <w:t>підхід</w:t>
-      </w:r>
-      <w:proofErr w:type="spellEnd"/>
-      <w:r>
-        <w:rPr>
-          <w:lang w:val="en-IN"/>
-        </w:rPr>
-        <w:t xml:space="preserve"> </w:t>
-      </w:r>
-      <w:proofErr w:type="spellStart"/>
-      <w:r>
-        <w:rPr>
-          <w:lang w:val="en-IN"/>
-        </w:rPr>
-        <w:t>дозволяє</w:t>
-      </w:r>
-      <w:proofErr w:type="spellEnd"/>
-      <w:r>
-        <w:rPr>
-          <w:lang w:val="en-IN"/>
-        </w:rPr>
-        <w:t xml:space="preserve"> </w:t>
-      </w:r>
-      <w:proofErr w:type="spellStart"/>
-      <w:r>
-        <w:rPr>
-          <w:lang w:val="en-IN"/>
-        </w:rPr>
-        <w:t>моделі</w:t>
-      </w:r>
-      <w:proofErr w:type="spellEnd"/>
-      <w:r>
-        <w:rPr>
-          <w:lang w:val="en-IN"/>
-        </w:rPr>
-        <w:t xml:space="preserve"> </w:t>
-      </w:r>
-      <w:proofErr w:type="spellStart"/>
-      <w:r>
-        <w:rPr>
-          <w:lang w:val="en-IN"/>
-        </w:rPr>
-        <w:t>ефективно</w:t>
-      </w:r>
-      <w:proofErr w:type="spellEnd"/>
-      <w:r>
-        <w:rPr>
-          <w:lang w:val="en-IN"/>
-        </w:rPr>
-        <w:t xml:space="preserve"> </w:t>
-      </w:r>
-      <w:proofErr w:type="spellStart"/>
-      <w:r>
-        <w:rPr>
-          <w:lang w:val="en-IN"/>
-        </w:rPr>
-        <w:t>виявляти</w:t>
-      </w:r>
-      <w:proofErr w:type="spellEnd"/>
-      <w:r>
-        <w:rPr>
-          <w:lang w:val="en-IN"/>
-        </w:rPr>
-        <w:t xml:space="preserve"> </w:t>
-      </w:r>
-      <w:proofErr w:type="spellStart"/>
-      <w:r>
-        <w:rPr>
-          <w:lang w:val="en-IN"/>
-        </w:rPr>
-        <w:t>як</w:t>
-      </w:r>
-      <w:proofErr w:type="spellEnd"/>
-      <w:r>
-        <w:rPr>
-          <w:lang w:val="en-IN"/>
-        </w:rPr>
-        <w:t xml:space="preserve"> </w:t>
-      </w:r>
-      <w:proofErr w:type="spellStart"/>
-      <w:r>
-        <w:rPr>
-          <w:lang w:val="en-IN"/>
-        </w:rPr>
-        <w:t>локальні</w:t>
-      </w:r>
-      <w:proofErr w:type="spellEnd"/>
-      <w:r>
-        <w:rPr>
-          <w:lang w:val="en-IN"/>
-        </w:rPr>
-        <w:t xml:space="preserve">, </w:t>
-      </w:r>
-      <w:proofErr w:type="spellStart"/>
-      <w:r>
-        <w:rPr>
-          <w:lang w:val="en-IN"/>
-        </w:rPr>
-        <w:t>так</w:t>
-      </w:r>
-      <w:proofErr w:type="spellEnd"/>
-      <w:r>
-        <w:rPr>
-          <w:lang w:val="en-IN"/>
-        </w:rPr>
-        <w:t xml:space="preserve"> і </w:t>
-      </w:r>
-      <w:proofErr w:type="spellStart"/>
-      <w:r>
-        <w:rPr>
-          <w:lang w:val="en-IN"/>
-        </w:rPr>
-        <w:t>глобальні</w:t>
-      </w:r>
-      <w:proofErr w:type="spellEnd"/>
-      <w:r>
-        <w:rPr>
-          <w:lang w:val="en-IN"/>
-        </w:rPr>
-        <w:t xml:space="preserve"> </w:t>
-      </w:r>
-      <w:proofErr w:type="spellStart"/>
-      <w:r>
-        <w:rPr>
-          <w:lang w:val="en-IN"/>
-        </w:rPr>
-        <w:t>залежності</w:t>
-      </w:r>
-      <w:proofErr w:type="spellEnd"/>
-      <w:r>
-        <w:rPr>
-          <w:lang w:val="en-IN"/>
-        </w:rPr>
-        <w:t xml:space="preserve"> у </w:t>
-      </w:r>
-      <w:proofErr w:type="spellStart"/>
-      <w:r>
-        <w:rPr>
-          <w:lang w:val="en-IN"/>
-        </w:rPr>
-        <w:t>часі</w:t>
-      </w:r>
-      <w:proofErr w:type="spellEnd"/>
-      <w:r>
-        <w:rPr>
-          <w:lang w:val="en-IN"/>
-        </w:rPr>
+        <w:t xml:space="preserve">кожної архітектури: </w:t>
+      </w:r>
+      <w:proofErr w:type="spellStart"/>
+      <w:r>
+        <w:t>повнозв'язні</w:t>
+      </w:r>
+      <w:proofErr w:type="spellEnd"/>
+      <w:r>
+        <w:t xml:space="preserve"> (</w:t>
+      </w:r>
+      <w:proofErr w:type="spellStart"/>
+      <w:r>
+        <w:t>Linear</w:t>
+      </w:r>
+      <w:proofErr w:type="spellEnd"/>
+      <w:r>
+        <w:t xml:space="preserve">) для MLP, рекурентні (LSTM) для LSTM, згорткові (Conv1d) для CNN та </w:t>
+      </w:r>
+      <w:proofErr w:type="spellStart"/>
+      <w:r>
+        <w:t>трансформерні</w:t>
+      </w:r>
+      <w:proofErr w:type="spellEnd"/>
+      <w:r>
+        <w:t xml:space="preserve"> </w:t>
+      </w:r>
+      <w:proofErr w:type="spellStart"/>
+      <w:r>
+        <w:t>енкодери</w:t>
+      </w:r>
+      <w:proofErr w:type="spellEnd"/>
+      <w:r>
+        <w:t xml:space="preserve"> (</w:t>
+      </w:r>
+      <w:proofErr w:type="spellStart"/>
+      <w:r>
+        <w:t>TransformerEncoder</w:t>
+      </w:r>
+      <w:proofErr w:type="spellEnd"/>
+      <w:r>
+        <w:t xml:space="preserve">) для </w:t>
+      </w:r>
+      <w:proofErr w:type="spellStart"/>
+      <w:r>
+        <w:t>Transformer</w:t>
+      </w:r>
+      <w:proofErr w:type="spellEnd"/>
+      <w:r>
+        <w:t>-моделі.</w:t>
+      </w:r>
+    </w:p>
+    <w:p>
+      <w:r>
+        <w:t xml:space="preserve">Навчання моделей </w:t>
+      </w:r>
+      <w:proofErr w:type="spellStart"/>
+      <w:r>
+        <w:t>PyTorch</w:t>
+      </w:r>
+      <w:proofErr w:type="spellEnd"/>
+      <w:r>
+        <w:t xml:space="preserve"> організовано у декілька етапів:</w:t>
+      </w:r>
+    </w:p>
+    <w:p>
+      <w:r>
+        <w:t xml:space="preserve">Підготовка даних: функція </w:t>
+      </w:r>
+      <w:proofErr w:type="spellStart"/>
+      <w:r>
+        <w:t>prepare_tensors</w:t>
+      </w:r>
+      <w:proofErr w:type="spellEnd"/>
+      <w:r>
+        <w:t xml:space="preserve"> форматує дані згідно архітектури (наприклад, MLP потребує плаского формату, інші - послідовностей).</w:t>
+      </w:r>
+    </w:p>
+    <w:p>
+      <w:r>
+        <w:t xml:space="preserve">Цикл навчання: функція </w:t>
+      </w:r>
+      <w:proofErr w:type="spellStart"/>
+      <w:r>
+        <w:t>train_model</w:t>
+      </w:r>
+      <w:proofErr w:type="spellEnd"/>
+      <w:r>
+        <w:t xml:space="preserve"> запускає оптимізацію моделі на визначену кількість епох з функцією втрат </w:t>
+      </w:r>
+      <w:proofErr w:type="spellStart"/>
+      <w:r>
+        <w:t>MSELoss</w:t>
+      </w:r>
+      <w:proofErr w:type="spellEnd"/>
+      <w:r>
+        <w:t xml:space="preserve"> та оптимізатором </w:t>
+      </w:r>
+      <w:proofErr w:type="spellStart"/>
+      <w:r>
+        <w:t>Adam</w:t>
+      </w:r>
+      <w:proofErr w:type="spellEnd"/>
+      <w:r>
+        <w:t>. Під час процесу зберігається історія втрат для подальшого аналізу.</w:t>
+      </w:r>
+    </w:p>
+    <w:p>
+      <w:r>
+        <w:t xml:space="preserve">Оцінювання моделі: функція </w:t>
+      </w:r>
+      <w:proofErr w:type="spellStart"/>
+      <w:r>
+        <w:t>evaluate_and_plot</w:t>
+      </w:r>
+      <w:proofErr w:type="spellEnd"/>
+      <w:r>
+        <w:t xml:space="preserve"> здійснює зворотну трансформацію масштабованих прогнозів у вихідний масштаб, обчислює RMSE, та візуалізує графік реальних та передбачених значень.</w:t>
+      </w:r>
+    </w:p>
+    <w:p>
+      <w:r>
+        <w:t xml:space="preserve">Інтеграція процесу: функція </w:t>
+      </w:r>
+      <w:proofErr w:type="spellStart"/>
+      <w:r>
+        <w:t>run_torch_model</w:t>
+      </w:r>
+      <w:proofErr w:type="spellEnd"/>
+      <w:r>
+        <w:t xml:space="preserve"> є обгорткою для виконання повного циклу тренування та візуалізації для кожної моделі. Вона дозволяє проводити експерименти в автоматизованому режимі для порівняння результатів різних </w:t>
+      </w:r>
+      <w:proofErr w:type="spellStart"/>
+      <w:r>
+        <w:t>архітектур</w:t>
+      </w:r>
+      <w:proofErr w:type="spellEnd"/>
+      <w:r>
         <w:t>.</w:t>
       </w:r>
     </w:p>
     <w:p>
+      <w:r>
+        <w:t>Відтак, запропонована реалізація забезпечує універсальність, зручність запуску та візуальну інтерпретацію результатів роботи моделей прогнозування часових рядів.</w:t>
+      </w:r>
+    </w:p>
+    <w:p>
       <w:pPr>
         <w:pStyle w:val="2"/>
       </w:pPr>
-      <w:bookmarkStart w:id="13" w:name="_Toc199422719"/>
-      <w:r>
-        <w:rPr>
-          <w:lang w:val="en-IN"/>
-        </w:rPr>
-        <w:t xml:space="preserve">3.5 </w:t>
-      </w:r>
-      <w:r>
-        <w:t>Реалізація моделей і процес навчання</w:t>
-      </w:r>
-      <w:bookmarkEnd w:id="13"/>
-    </w:p>
-    <w:p>
-      <w:r>
-        <w:t xml:space="preserve">Для втілення моделей були задіяні бібліотеки </w:t>
-      </w:r>
-      <w:proofErr w:type="spellStart"/>
-      <w:r>
-        <w:t>PyTorch</w:t>
-      </w:r>
-      <w:proofErr w:type="spellEnd"/>
-      <w:r>
-        <w:t xml:space="preserve"> (для </w:t>
-      </w:r>
-      <w:proofErr w:type="spellStart"/>
-      <w:r>
-        <w:t>нейромережевих</w:t>
-      </w:r>
-      <w:proofErr w:type="spellEnd"/>
-      <w:r>
-        <w:t xml:space="preserve"> </w:t>
-      </w:r>
-      <w:proofErr w:type="spellStart"/>
-      <w:r>
-        <w:t>архітектур</w:t>
-      </w:r>
-      <w:proofErr w:type="spellEnd"/>
-      <w:r>
-        <w:t xml:space="preserve">) та </w:t>
-      </w:r>
-      <w:proofErr w:type="spellStart"/>
-      <w:r>
-        <w:t>XGBoost</w:t>
-      </w:r>
-      <w:proofErr w:type="spellEnd"/>
-      <w:r>
-        <w:t xml:space="preserve"> (для градієнтного </w:t>
-      </w:r>
-      <w:proofErr w:type="spellStart"/>
-      <w:r>
-        <w:t>бустингу</w:t>
-      </w:r>
-      <w:proofErr w:type="spellEnd"/>
-      <w:r>
-        <w:t>). Кожна модель була реалізована як окремий клас або функція, що надає гнучкість під час навчання та тестування.</w:t>
-      </w:r>
-    </w:p>
-    <w:p>
-      <w:r>
-        <w:t xml:space="preserve">Моделі нейронних мереж (MLP, LSTM, CNN, </w:t>
-      </w:r>
-      <w:proofErr w:type="spellStart"/>
-      <w:r>
-        <w:t>Transformer</w:t>
-      </w:r>
-      <w:proofErr w:type="spellEnd"/>
-      <w:r>
-        <w:t xml:space="preserve">) успадковують від </w:t>
-      </w:r>
-      <w:proofErr w:type="spellStart"/>
-      <w:r>
-        <w:t>torch.nn.Module</w:t>
-      </w:r>
-      <w:proofErr w:type="spellEnd"/>
-      <w:r>
-        <w:t xml:space="preserve">. Їхня структура містить типові шари для кожної архітектури: </w:t>
-      </w:r>
-      <w:proofErr w:type="spellStart"/>
-      <w:r>
-        <w:t>повнозв'язні</w:t>
-      </w:r>
-      <w:proofErr w:type="spellEnd"/>
-      <w:r>
-        <w:t xml:space="preserve"> (</w:t>
-      </w:r>
-      <w:proofErr w:type="spellStart"/>
-      <w:r>
-        <w:t>Linear</w:t>
-      </w:r>
-      <w:proofErr w:type="spellEnd"/>
-      <w:r>
-        <w:t xml:space="preserve">) для MLP, рекурентні (LSTM) для LSTM, згорткові (Conv1d) для CNN та </w:t>
-      </w:r>
-      <w:proofErr w:type="spellStart"/>
-      <w:r>
-        <w:t>трансформерні</w:t>
-      </w:r>
-      <w:proofErr w:type="spellEnd"/>
-      <w:r>
-        <w:t xml:space="preserve"> </w:t>
-      </w:r>
-      <w:proofErr w:type="spellStart"/>
-      <w:r>
-        <w:t>енкодери</w:t>
-      </w:r>
-      <w:proofErr w:type="spellEnd"/>
-      <w:r>
-        <w:t xml:space="preserve"> (</w:t>
-      </w:r>
-      <w:proofErr w:type="spellStart"/>
-      <w:r>
-        <w:t>TransformerEncoder</w:t>
-      </w:r>
-      <w:proofErr w:type="spellEnd"/>
-      <w:r>
-        <w:t xml:space="preserve">) для </w:t>
-      </w:r>
-      <w:proofErr w:type="spellStart"/>
-      <w:r>
-        <w:t>Transformer</w:t>
-      </w:r>
-      <w:proofErr w:type="spellEnd"/>
-      <w:r>
-        <w:t>-моделі.</w:t>
-      </w:r>
-    </w:p>
-    <w:p>
-      <w:r>
-        <w:t xml:space="preserve">Навчання моделей </w:t>
-      </w:r>
-      <w:proofErr w:type="spellStart"/>
-      <w:r>
-        <w:t>PyTorch</w:t>
-      </w:r>
-      <w:proofErr w:type="spellEnd"/>
-      <w:r>
-        <w:t xml:space="preserve"> організовано у декілька етапів:</w:t>
-      </w:r>
-    </w:p>
-    <w:p>
-      <w:r>
-        <w:t xml:space="preserve">Підготовка даних: функція </w:t>
-      </w:r>
-      <w:proofErr w:type="spellStart"/>
-      <w:r>
-        <w:t>prepare_tensors</w:t>
-      </w:r>
-      <w:proofErr w:type="spellEnd"/>
-      <w:r>
-        <w:t xml:space="preserve"> форматує дані згідно архітектури (наприклад, MLP потребує плаского формату, інші - послідовностей).</w:t>
-      </w:r>
-    </w:p>
-    <w:p>
-      <w:r>
-        <w:t xml:space="preserve">Цикл навчання: функція </w:t>
-      </w:r>
-      <w:proofErr w:type="spellStart"/>
-      <w:r>
-        <w:t>train_model</w:t>
-      </w:r>
-      <w:proofErr w:type="spellEnd"/>
-      <w:r>
-        <w:t xml:space="preserve"> запускає оптимізацію моделі на визначену кількість епох з функцією втрат </w:t>
-      </w:r>
-      <w:proofErr w:type="spellStart"/>
-      <w:r>
-        <w:t>MSELoss</w:t>
-      </w:r>
-      <w:proofErr w:type="spellEnd"/>
-      <w:r>
-        <w:t xml:space="preserve"> та оптимізатором </w:t>
-      </w:r>
-      <w:proofErr w:type="spellStart"/>
-      <w:r>
-        <w:t>Adam</w:t>
-      </w:r>
-      <w:proofErr w:type="spellEnd"/>
-      <w:r>
-        <w:t>. Під час процесу зберігається історія втрат для подальшого аналізу.</w:t>
-      </w:r>
-    </w:p>
-    <w:p>
-      <w:r>
-        <w:t xml:space="preserve">Оцінювання моделі: функція </w:t>
-      </w:r>
-      <w:proofErr w:type="spellStart"/>
-      <w:r>
-        <w:t>evaluate_and_plot</w:t>
-      </w:r>
-      <w:proofErr w:type="spellEnd"/>
-      <w:r>
-        <w:t xml:space="preserve"> здійснює зворотну трансформацію масштабованих прогнозів у вихідний масштаб, обчислює RMSE, та візуалізує графік реальних та передбачених значень.</w:t>
-      </w:r>
-    </w:p>
-    <w:p>
-      <w:r>
-        <w:t xml:space="preserve">Інтеграція процесу: функція </w:t>
-      </w:r>
-      <w:proofErr w:type="spellStart"/>
-      <w:r>
-        <w:t>run_torch_model</w:t>
-      </w:r>
-      <w:proofErr w:type="spellEnd"/>
-      <w:r>
-        <w:t xml:space="preserve"> є обгорткою для виконання повного циклу тренування та візуалізації для кожної моделі. Вона дозволяє проводити експерименти в автоматизованому режимі для порівняння результатів різних </w:t>
-      </w:r>
-      <w:proofErr w:type="spellStart"/>
-      <w:r>
-        <w:t>архітектур</w:t>
-      </w:r>
-      <w:proofErr w:type="spellEnd"/>
-      <w:r>
-        <w:t>.</w:t>
-      </w:r>
-    </w:p>
-    <w:p>
-      <w:r>
-        <w:lastRenderedPageBreak/>
-        <w:t>Відтак, запропонована реалізація забезпечує універсальність, зручність запуску та візуальну інтерпретацію результатів роботи моделей прогнозування часових рядів.</w:t>
-      </w:r>
-    </w:p>
-    <w:p>
-      <w:pPr>
-        <w:pStyle w:val="2"/>
-      </w:pPr>
       <w:bookmarkStart w:id="14" w:name="_Toc199422720"/>
       <w:r>
-        <w:t xml:space="preserve">3.6 </w:t>
-      </w:r>
-      <w:r>
-        <w:t>Аналіз результатів моделей</w:t>
+        <w:t>3.6 Аналіз результатів моделей</w:t>
       </w:r>
       <w:bookmarkEnd w:id="14"/>
     </w:p>
@@ -13677,6 +13648,7 @@
                 <w:szCs w:val="24"/>
                 <w:lang w:eastAsia="uk-UA"/>
               </w:rPr>
+              <w:lastRenderedPageBreak/>
               <w:t>LSTM</w:t>
             </w:r>
           </w:p>
@@ -14623,1221 +14595,16 @@
         <w:t>, 2016. – 800 с.</w:t>
       </w:r>
     </w:p>
-    <w:p>
-      <w:pPr>
-        <w:pStyle w:val="aa"/>
-        <w:numPr>
-          <w:ilvl w:val="0"/>
-          <w:numId w:val="39"/>
-        </w:numPr>
-        <w:ind w:left="0" w:firstLine="360"/>
-        <w:rPr>
-          <w:lang w:eastAsia="uk-UA"/>
-        </w:rPr>
-      </w:pPr>
-      <w:r>
-        <w:rPr>
-          <w:lang w:eastAsia="uk-UA"/>
-        </w:rPr>
+    <w:p/>
+    <w:p>
+      <w:r>
         <w:lastRenderedPageBreak/>
-        <w:t xml:space="preserve">GERON A. </w:t>
-      </w:r>
-      <w:proofErr w:type="spellStart"/>
-      <w:r>
-        <w:rPr>
-          <w:i/>
-          <w:iCs/>
-          <w:lang w:eastAsia="uk-UA"/>
-        </w:rPr>
-        <w:t>Hands-On</w:t>
-      </w:r>
-      <w:proofErr w:type="spellEnd"/>
-      <w:r>
-        <w:rPr>
-          <w:i/>
-          <w:iCs/>
-          <w:lang w:eastAsia="uk-UA"/>
-        </w:rPr>
-        <w:t xml:space="preserve"> </w:t>
-      </w:r>
-      <w:proofErr w:type="spellStart"/>
-      <w:r>
-        <w:rPr>
-          <w:i/>
-          <w:iCs/>
-          <w:lang w:eastAsia="uk-UA"/>
-        </w:rPr>
-        <w:t>Machine</w:t>
-      </w:r>
-      <w:proofErr w:type="spellEnd"/>
-      <w:r>
-        <w:rPr>
-          <w:i/>
-          <w:iCs/>
-          <w:lang w:eastAsia="uk-UA"/>
-        </w:rPr>
-        <w:t xml:space="preserve"> </w:t>
-      </w:r>
-      <w:proofErr w:type="spellStart"/>
-      <w:r>
-        <w:rPr>
-          <w:i/>
-          <w:iCs/>
-          <w:lang w:eastAsia="uk-UA"/>
-        </w:rPr>
-        <w:t>Learning</w:t>
-      </w:r>
-      <w:proofErr w:type="spellEnd"/>
-      <w:r>
-        <w:rPr>
-          <w:i/>
-          <w:iCs/>
-          <w:lang w:eastAsia="uk-UA"/>
-        </w:rPr>
-        <w:t xml:space="preserve"> </w:t>
-      </w:r>
-      <w:proofErr w:type="spellStart"/>
-      <w:r>
-        <w:rPr>
-          <w:i/>
-          <w:iCs/>
-          <w:lang w:eastAsia="uk-UA"/>
-        </w:rPr>
-        <w:t>with</w:t>
-      </w:r>
-      <w:proofErr w:type="spellEnd"/>
-      <w:r>
-        <w:rPr>
-          <w:i/>
-          <w:iCs/>
-          <w:lang w:eastAsia="uk-UA"/>
-        </w:rPr>
-        <w:t xml:space="preserve"> </w:t>
-      </w:r>
-      <w:proofErr w:type="spellStart"/>
-      <w:r>
-        <w:rPr>
-          <w:i/>
-          <w:iCs/>
-          <w:lang w:eastAsia="uk-UA"/>
-        </w:rPr>
-        <w:t>Scikit-Learn</w:t>
-      </w:r>
-      <w:proofErr w:type="spellEnd"/>
-      <w:r>
-        <w:rPr>
-          <w:i/>
-          <w:iCs/>
-          <w:lang w:eastAsia="uk-UA"/>
-        </w:rPr>
-        <w:t xml:space="preserve">, </w:t>
-      </w:r>
-      <w:proofErr w:type="spellStart"/>
-      <w:r>
-        <w:rPr>
-          <w:i/>
-          <w:iCs/>
-          <w:lang w:eastAsia="uk-UA"/>
-        </w:rPr>
-        <w:t>Keras</w:t>
-      </w:r>
-      <w:proofErr w:type="spellEnd"/>
-      <w:r>
-        <w:rPr>
-          <w:i/>
-          <w:iCs/>
-          <w:lang w:eastAsia="uk-UA"/>
-        </w:rPr>
-        <w:t xml:space="preserve">, </w:t>
-      </w:r>
-      <w:proofErr w:type="spellStart"/>
-      <w:r>
-        <w:rPr>
-          <w:i/>
-          <w:iCs/>
-          <w:lang w:eastAsia="uk-UA"/>
-        </w:rPr>
-        <w:t>and</w:t>
-      </w:r>
-      <w:proofErr w:type="spellEnd"/>
-      <w:r>
-        <w:rPr>
-          <w:i/>
-          <w:iCs/>
-          <w:lang w:eastAsia="uk-UA"/>
-        </w:rPr>
-        <w:t xml:space="preserve"> </w:t>
-      </w:r>
-      <w:proofErr w:type="spellStart"/>
-      <w:r>
-        <w:rPr>
-          <w:i/>
-          <w:iCs/>
-          <w:lang w:eastAsia="uk-UA"/>
-        </w:rPr>
-        <w:t>TensorFlow</w:t>
-      </w:r>
-      <w:proofErr w:type="spellEnd"/>
-      <w:r>
-        <w:rPr>
-          <w:i/>
-          <w:iCs/>
-          <w:lang w:eastAsia="uk-UA"/>
-        </w:rPr>
-        <w:t xml:space="preserve">: </w:t>
-      </w:r>
-      <w:proofErr w:type="spellStart"/>
-      <w:r>
-        <w:rPr>
-          <w:i/>
-          <w:iCs/>
-          <w:lang w:eastAsia="uk-UA"/>
-        </w:rPr>
-        <w:t>Concepts</w:t>
-      </w:r>
-      <w:proofErr w:type="spellEnd"/>
-      <w:r>
-        <w:rPr>
-          <w:i/>
-          <w:iCs/>
-          <w:lang w:eastAsia="uk-UA"/>
-        </w:rPr>
-        <w:t xml:space="preserve">, </w:t>
-      </w:r>
-      <w:proofErr w:type="spellStart"/>
-      <w:r>
-        <w:rPr>
-          <w:i/>
-          <w:iCs/>
-          <w:lang w:eastAsia="uk-UA"/>
-        </w:rPr>
-        <w:t>Tools</w:t>
-      </w:r>
-      <w:proofErr w:type="spellEnd"/>
-      <w:r>
-        <w:rPr>
-          <w:i/>
-          <w:iCs/>
-          <w:lang w:eastAsia="uk-UA"/>
-        </w:rPr>
-        <w:t xml:space="preserve">, </w:t>
-      </w:r>
-      <w:proofErr w:type="spellStart"/>
-      <w:r>
-        <w:rPr>
-          <w:i/>
-          <w:iCs/>
-          <w:lang w:eastAsia="uk-UA"/>
-        </w:rPr>
-        <w:t>and</w:t>
-      </w:r>
-      <w:proofErr w:type="spellEnd"/>
-      <w:r>
-        <w:rPr>
-          <w:i/>
-          <w:iCs/>
-          <w:lang w:eastAsia="uk-UA"/>
-        </w:rPr>
-        <w:t xml:space="preserve"> </w:t>
-      </w:r>
-      <w:proofErr w:type="spellStart"/>
-      <w:r>
-        <w:rPr>
-          <w:i/>
-          <w:iCs/>
-          <w:lang w:eastAsia="uk-UA"/>
-        </w:rPr>
-        <w:t>Techniques</w:t>
-      </w:r>
-      <w:proofErr w:type="spellEnd"/>
-      <w:r>
-        <w:rPr>
-          <w:i/>
-          <w:iCs/>
-          <w:lang w:eastAsia="uk-UA"/>
-        </w:rPr>
-        <w:t xml:space="preserve"> </w:t>
-      </w:r>
-      <w:proofErr w:type="spellStart"/>
-      <w:r>
-        <w:rPr>
-          <w:i/>
-          <w:iCs/>
-          <w:lang w:eastAsia="uk-UA"/>
-        </w:rPr>
-        <w:t>to</w:t>
-      </w:r>
-      <w:proofErr w:type="spellEnd"/>
-      <w:r>
-        <w:rPr>
-          <w:i/>
-          <w:iCs/>
-          <w:lang w:eastAsia="uk-UA"/>
-        </w:rPr>
-        <w:t xml:space="preserve"> </w:t>
-      </w:r>
-      <w:proofErr w:type="spellStart"/>
-      <w:r>
-        <w:rPr>
-          <w:i/>
-          <w:iCs/>
-          <w:lang w:eastAsia="uk-UA"/>
-        </w:rPr>
-        <w:t>Build</w:t>
-      </w:r>
-      <w:proofErr w:type="spellEnd"/>
-      <w:r>
-        <w:rPr>
-          <w:i/>
-          <w:iCs/>
-          <w:lang w:eastAsia="uk-UA"/>
-        </w:rPr>
-        <w:t xml:space="preserve"> </w:t>
-      </w:r>
-      <w:proofErr w:type="spellStart"/>
-      <w:r>
-        <w:rPr>
-          <w:i/>
-          <w:iCs/>
-          <w:lang w:eastAsia="uk-UA"/>
-        </w:rPr>
-        <w:t>Intelligent</w:t>
-      </w:r>
-      <w:proofErr w:type="spellEnd"/>
-      <w:r>
-        <w:rPr>
-          <w:i/>
-          <w:iCs/>
-          <w:lang w:eastAsia="uk-UA"/>
-        </w:rPr>
-        <w:t xml:space="preserve"> </w:t>
-      </w:r>
-      <w:proofErr w:type="spellStart"/>
-      <w:r>
-        <w:rPr>
-          <w:i/>
-          <w:iCs/>
-          <w:lang w:eastAsia="uk-UA"/>
-        </w:rPr>
-        <w:t>Systems</w:t>
-      </w:r>
-      <w:proofErr w:type="spellEnd"/>
-      <w:r>
-        <w:rPr>
-          <w:lang w:eastAsia="uk-UA"/>
-        </w:rPr>
-        <w:t xml:space="preserve">. – </w:t>
-      </w:r>
-      <w:proofErr w:type="spellStart"/>
-      <w:r>
-        <w:rPr>
-          <w:lang w:eastAsia="uk-UA"/>
-        </w:rPr>
-        <w:t>Sebastopol</w:t>
-      </w:r>
-      <w:proofErr w:type="spellEnd"/>
-      <w:r>
-        <w:rPr>
-          <w:lang w:eastAsia="uk-UA"/>
-        </w:rPr>
-        <w:t xml:space="preserve">: </w:t>
-      </w:r>
-      <w:proofErr w:type="spellStart"/>
-      <w:r>
-        <w:rPr>
-          <w:lang w:eastAsia="uk-UA"/>
-        </w:rPr>
-        <w:t>O’Reilly</w:t>
-      </w:r>
-      <w:proofErr w:type="spellEnd"/>
-      <w:r>
-        <w:rPr>
-          <w:lang w:eastAsia="uk-UA"/>
-        </w:rPr>
-        <w:t xml:space="preserve"> </w:t>
-      </w:r>
-      <w:proofErr w:type="spellStart"/>
-      <w:r>
-        <w:rPr>
-          <w:lang w:eastAsia="uk-UA"/>
-        </w:rPr>
-        <w:t>Media</w:t>
-      </w:r>
-      <w:proofErr w:type="spellEnd"/>
-      <w:r>
-        <w:rPr>
-          <w:lang w:eastAsia="uk-UA"/>
-        </w:rPr>
-        <w:t>, 2019. – 850 с.</w:t>
-      </w:r>
-    </w:p>
-    <w:p>
-      <w:pPr>
-        <w:pStyle w:val="aa"/>
-        <w:numPr>
-          <w:ilvl w:val="0"/>
-          <w:numId w:val="39"/>
-        </w:numPr>
-        <w:ind w:left="0" w:firstLine="360"/>
-        <w:rPr>
-          <w:lang w:eastAsia="uk-UA"/>
-        </w:rPr>
-      </w:pPr>
-      <w:r>
-        <w:rPr>
-          <w:lang w:eastAsia="uk-UA"/>
-        </w:rPr>
-        <w:t xml:space="preserve">CHOLLET F. </w:t>
-      </w:r>
-      <w:proofErr w:type="spellStart"/>
-      <w:r>
-        <w:rPr>
-          <w:i/>
-          <w:iCs/>
-          <w:lang w:eastAsia="uk-UA"/>
-        </w:rPr>
-        <w:t>Deep</w:t>
-      </w:r>
-      <w:proofErr w:type="spellEnd"/>
-      <w:r>
-        <w:rPr>
-          <w:i/>
-          <w:iCs/>
-          <w:lang w:eastAsia="uk-UA"/>
-        </w:rPr>
-        <w:t xml:space="preserve"> </w:t>
-      </w:r>
-      <w:proofErr w:type="spellStart"/>
-      <w:r>
-        <w:rPr>
-          <w:i/>
-          <w:iCs/>
-          <w:lang w:eastAsia="uk-UA"/>
-        </w:rPr>
-        <w:t>Learning</w:t>
-      </w:r>
-      <w:proofErr w:type="spellEnd"/>
-      <w:r>
-        <w:rPr>
-          <w:i/>
-          <w:iCs/>
-          <w:lang w:eastAsia="uk-UA"/>
-        </w:rPr>
-        <w:t xml:space="preserve"> </w:t>
-      </w:r>
-      <w:proofErr w:type="spellStart"/>
-      <w:r>
-        <w:rPr>
-          <w:i/>
-          <w:iCs/>
-          <w:lang w:eastAsia="uk-UA"/>
-        </w:rPr>
-        <w:t>with</w:t>
-      </w:r>
-      <w:proofErr w:type="spellEnd"/>
-      <w:r>
-        <w:rPr>
-          <w:i/>
-          <w:iCs/>
-          <w:lang w:eastAsia="uk-UA"/>
-        </w:rPr>
-        <w:t xml:space="preserve"> </w:t>
-      </w:r>
-      <w:proofErr w:type="spellStart"/>
-      <w:r>
-        <w:rPr>
-          <w:i/>
-          <w:iCs/>
-          <w:lang w:eastAsia="uk-UA"/>
-        </w:rPr>
-        <w:t>Python</w:t>
-      </w:r>
-      <w:proofErr w:type="spellEnd"/>
-      <w:r>
-        <w:rPr>
-          <w:lang w:eastAsia="uk-UA"/>
-        </w:rPr>
-        <w:t xml:space="preserve">. – </w:t>
-      </w:r>
-      <w:proofErr w:type="spellStart"/>
-      <w:r>
-        <w:rPr>
-          <w:lang w:eastAsia="uk-UA"/>
-        </w:rPr>
-        <w:t>Shelter</w:t>
-      </w:r>
-      <w:proofErr w:type="spellEnd"/>
-      <w:r>
-        <w:rPr>
-          <w:lang w:eastAsia="uk-UA"/>
-        </w:rPr>
-        <w:t xml:space="preserve"> </w:t>
-      </w:r>
-      <w:proofErr w:type="spellStart"/>
-      <w:r>
-        <w:rPr>
-          <w:lang w:eastAsia="uk-UA"/>
-        </w:rPr>
-        <w:t>Island</w:t>
-      </w:r>
-      <w:proofErr w:type="spellEnd"/>
-      <w:r>
-        <w:rPr>
-          <w:lang w:eastAsia="uk-UA"/>
-        </w:rPr>
-        <w:t xml:space="preserve">, NY: </w:t>
-      </w:r>
-      <w:proofErr w:type="spellStart"/>
-      <w:r>
-        <w:rPr>
-          <w:lang w:eastAsia="uk-UA"/>
-        </w:rPr>
-        <w:t>Manning</w:t>
-      </w:r>
-      <w:proofErr w:type="spellEnd"/>
-      <w:r>
-        <w:rPr>
-          <w:lang w:eastAsia="uk-UA"/>
-        </w:rPr>
-        <w:t xml:space="preserve"> </w:t>
-      </w:r>
-      <w:proofErr w:type="spellStart"/>
-      <w:r>
-        <w:rPr>
-          <w:lang w:eastAsia="uk-UA"/>
-        </w:rPr>
-        <w:t>Publications</w:t>
-      </w:r>
-      <w:proofErr w:type="spellEnd"/>
-      <w:r>
-        <w:rPr>
-          <w:lang w:eastAsia="uk-UA"/>
-        </w:rPr>
-        <w:t>, 2021. – 384 с.</w:t>
-      </w:r>
-    </w:p>
-    <w:p>
-      <w:pPr>
-        <w:pStyle w:val="aa"/>
-        <w:numPr>
-          <w:ilvl w:val="0"/>
-          <w:numId w:val="39"/>
-        </w:numPr>
-        <w:ind w:left="0" w:firstLine="360"/>
-        <w:rPr>
-          <w:lang w:eastAsia="uk-UA"/>
-        </w:rPr>
-      </w:pPr>
-      <w:r>
-        <w:rPr>
-          <w:lang w:eastAsia="uk-UA"/>
-        </w:rPr>
-        <w:t xml:space="preserve">RASCHKA S., MIRJALILI V. </w:t>
-      </w:r>
-      <w:proofErr w:type="spellStart"/>
-      <w:r>
-        <w:rPr>
-          <w:i/>
-          <w:iCs/>
-          <w:lang w:eastAsia="uk-UA"/>
-        </w:rPr>
-        <w:t>Python</w:t>
-      </w:r>
-      <w:proofErr w:type="spellEnd"/>
-      <w:r>
-        <w:rPr>
-          <w:i/>
-          <w:iCs/>
-          <w:lang w:eastAsia="uk-UA"/>
-        </w:rPr>
-        <w:t xml:space="preserve"> </w:t>
-      </w:r>
-      <w:proofErr w:type="spellStart"/>
-      <w:r>
-        <w:rPr>
-          <w:i/>
-          <w:iCs/>
-          <w:lang w:eastAsia="uk-UA"/>
-        </w:rPr>
-        <w:t>Machine</w:t>
-      </w:r>
-      <w:proofErr w:type="spellEnd"/>
-      <w:r>
-        <w:rPr>
-          <w:i/>
-          <w:iCs/>
-          <w:lang w:eastAsia="uk-UA"/>
-        </w:rPr>
-        <w:t xml:space="preserve"> </w:t>
-      </w:r>
-      <w:proofErr w:type="spellStart"/>
-      <w:r>
-        <w:rPr>
-          <w:i/>
-          <w:iCs/>
-          <w:lang w:eastAsia="uk-UA"/>
-        </w:rPr>
-        <w:t>Learning</w:t>
-      </w:r>
-      <w:proofErr w:type="spellEnd"/>
-      <w:r>
-        <w:rPr>
-          <w:lang w:eastAsia="uk-UA"/>
-        </w:rPr>
-        <w:t xml:space="preserve"> (3rd </w:t>
-      </w:r>
-      <w:proofErr w:type="spellStart"/>
-      <w:r>
-        <w:rPr>
-          <w:lang w:eastAsia="uk-UA"/>
-        </w:rPr>
-        <w:t>ed</w:t>
-      </w:r>
-      <w:proofErr w:type="spellEnd"/>
-      <w:r>
-        <w:rPr>
-          <w:lang w:eastAsia="uk-UA"/>
-        </w:rPr>
-        <w:t xml:space="preserve">.). – </w:t>
-      </w:r>
-      <w:proofErr w:type="spellStart"/>
-      <w:r>
-        <w:rPr>
-          <w:lang w:eastAsia="uk-UA"/>
-        </w:rPr>
-        <w:t>Sebastopol</w:t>
-      </w:r>
-      <w:proofErr w:type="spellEnd"/>
-      <w:r>
-        <w:rPr>
-          <w:lang w:eastAsia="uk-UA"/>
-        </w:rPr>
-        <w:t xml:space="preserve">: </w:t>
-      </w:r>
-      <w:proofErr w:type="spellStart"/>
-      <w:r>
-        <w:rPr>
-          <w:lang w:eastAsia="uk-UA"/>
-        </w:rPr>
-        <w:t>Packt</w:t>
-      </w:r>
-      <w:proofErr w:type="spellEnd"/>
-      <w:r>
-        <w:rPr>
-          <w:lang w:eastAsia="uk-UA"/>
-        </w:rPr>
-        <w:t xml:space="preserve"> </w:t>
-      </w:r>
-      <w:proofErr w:type="spellStart"/>
-      <w:r>
-        <w:rPr>
-          <w:lang w:eastAsia="uk-UA"/>
-        </w:rPr>
-        <w:t>Publishing</w:t>
-      </w:r>
-      <w:proofErr w:type="spellEnd"/>
-      <w:r>
-        <w:rPr>
-          <w:lang w:eastAsia="uk-UA"/>
-        </w:rPr>
-        <w:t>, 2019. – 550 с.</w:t>
-      </w:r>
-    </w:p>
-    <w:p>
-      <w:pPr>
-        <w:pStyle w:val="aa"/>
-        <w:numPr>
-          <w:ilvl w:val="0"/>
-          <w:numId w:val="39"/>
-        </w:numPr>
-        <w:ind w:left="0" w:firstLine="360"/>
-        <w:rPr>
-          <w:lang w:eastAsia="uk-UA"/>
-        </w:rPr>
-      </w:pPr>
-      <w:r>
-        <w:rPr>
-          <w:lang w:eastAsia="uk-UA"/>
-        </w:rPr>
-        <w:t xml:space="preserve">BROWNLEE J. </w:t>
-      </w:r>
-      <w:proofErr w:type="spellStart"/>
-      <w:r>
-        <w:rPr>
-          <w:i/>
-          <w:iCs/>
-          <w:lang w:eastAsia="uk-UA"/>
-        </w:rPr>
-        <w:t>Deep</w:t>
-      </w:r>
-      <w:proofErr w:type="spellEnd"/>
-      <w:r>
-        <w:rPr>
-          <w:i/>
-          <w:iCs/>
-          <w:lang w:eastAsia="uk-UA"/>
-        </w:rPr>
-        <w:t xml:space="preserve"> </w:t>
-      </w:r>
-      <w:proofErr w:type="spellStart"/>
-      <w:r>
-        <w:rPr>
-          <w:i/>
-          <w:iCs/>
-          <w:lang w:eastAsia="uk-UA"/>
-        </w:rPr>
-        <w:t>Learning</w:t>
-      </w:r>
-      <w:proofErr w:type="spellEnd"/>
-      <w:r>
-        <w:rPr>
-          <w:i/>
-          <w:iCs/>
-          <w:lang w:eastAsia="uk-UA"/>
-        </w:rPr>
-        <w:t xml:space="preserve"> </w:t>
-      </w:r>
-      <w:proofErr w:type="spellStart"/>
-      <w:r>
-        <w:rPr>
-          <w:i/>
-          <w:iCs/>
-          <w:lang w:eastAsia="uk-UA"/>
-        </w:rPr>
-        <w:t>for</w:t>
-      </w:r>
-      <w:proofErr w:type="spellEnd"/>
-      <w:r>
-        <w:rPr>
-          <w:i/>
-          <w:iCs/>
-          <w:lang w:eastAsia="uk-UA"/>
-        </w:rPr>
-        <w:t xml:space="preserve"> </w:t>
-      </w:r>
-      <w:proofErr w:type="spellStart"/>
-      <w:r>
-        <w:rPr>
-          <w:i/>
-          <w:iCs/>
-          <w:lang w:eastAsia="uk-UA"/>
-        </w:rPr>
-        <w:t>Time</w:t>
-      </w:r>
-      <w:proofErr w:type="spellEnd"/>
-      <w:r>
-        <w:rPr>
-          <w:i/>
-          <w:iCs/>
-          <w:lang w:eastAsia="uk-UA"/>
-        </w:rPr>
-        <w:t xml:space="preserve"> </w:t>
-      </w:r>
-      <w:proofErr w:type="spellStart"/>
-      <w:r>
-        <w:rPr>
-          <w:i/>
-          <w:iCs/>
-          <w:lang w:eastAsia="uk-UA"/>
-        </w:rPr>
-        <w:t>Series</w:t>
-      </w:r>
-      <w:proofErr w:type="spellEnd"/>
-      <w:r>
-        <w:rPr>
-          <w:i/>
-          <w:iCs/>
-          <w:lang w:eastAsia="uk-UA"/>
-        </w:rPr>
-        <w:t xml:space="preserve"> </w:t>
-      </w:r>
-      <w:proofErr w:type="spellStart"/>
-      <w:r>
-        <w:rPr>
-          <w:i/>
-          <w:iCs/>
-          <w:lang w:eastAsia="uk-UA"/>
-        </w:rPr>
-        <w:t>Forecasting</w:t>
-      </w:r>
-      <w:proofErr w:type="spellEnd"/>
-      <w:r>
-        <w:rPr>
-          <w:lang w:eastAsia="uk-UA"/>
-        </w:rPr>
-        <w:t xml:space="preserve">. – [Місце видання невказане]: </w:t>
-      </w:r>
-      <w:proofErr w:type="spellStart"/>
-      <w:r>
-        <w:rPr>
-          <w:lang w:eastAsia="uk-UA"/>
-        </w:rPr>
-        <w:t>Machine</w:t>
-      </w:r>
-      <w:proofErr w:type="spellEnd"/>
-      <w:r>
-        <w:rPr>
-          <w:lang w:eastAsia="uk-UA"/>
-        </w:rPr>
-        <w:t xml:space="preserve"> </w:t>
-      </w:r>
-      <w:proofErr w:type="spellStart"/>
-      <w:r>
-        <w:rPr>
-          <w:lang w:eastAsia="uk-UA"/>
-        </w:rPr>
-        <w:t>Learning</w:t>
-      </w:r>
-      <w:proofErr w:type="spellEnd"/>
-      <w:r>
-        <w:rPr>
-          <w:lang w:eastAsia="uk-UA"/>
-        </w:rPr>
-        <w:t xml:space="preserve"> </w:t>
-      </w:r>
-      <w:proofErr w:type="spellStart"/>
-      <w:r>
-        <w:rPr>
-          <w:lang w:eastAsia="uk-UA"/>
-        </w:rPr>
-        <w:t>Mastery</w:t>
-      </w:r>
-      <w:proofErr w:type="spellEnd"/>
-      <w:r>
-        <w:rPr>
-          <w:lang w:eastAsia="uk-UA"/>
-        </w:rPr>
-        <w:t>, 2017. – 210 с.</w:t>
-      </w:r>
-    </w:p>
-    <w:p>
-      <w:pPr>
-        <w:pStyle w:val="aa"/>
-        <w:numPr>
-          <w:ilvl w:val="0"/>
-          <w:numId w:val="39"/>
-        </w:numPr>
-        <w:ind w:left="0" w:firstLine="360"/>
-        <w:rPr>
-          <w:lang w:eastAsia="uk-UA"/>
-        </w:rPr>
-      </w:pPr>
-      <w:r>
-        <w:rPr>
-          <w:lang w:eastAsia="uk-UA"/>
-        </w:rPr>
-        <w:t xml:space="preserve">VASWANI A., SHAZEER N., PARAMAR N., USZKOREIT J., JONES L., GOMEZ A. N., </w:t>
-      </w:r>
-      <w:proofErr w:type="spellStart"/>
-      <w:r>
-        <w:rPr>
-          <w:lang w:eastAsia="uk-UA"/>
-        </w:rPr>
-        <w:t>et</w:t>
-      </w:r>
-      <w:proofErr w:type="spellEnd"/>
-      <w:r>
-        <w:rPr>
-          <w:lang w:eastAsia="uk-UA"/>
-        </w:rPr>
-        <w:t xml:space="preserve"> </w:t>
-      </w:r>
-      <w:proofErr w:type="spellStart"/>
-      <w:r>
-        <w:rPr>
-          <w:lang w:eastAsia="uk-UA"/>
-        </w:rPr>
-        <w:t>al</w:t>
-      </w:r>
-      <w:proofErr w:type="spellEnd"/>
-      <w:r>
-        <w:rPr>
-          <w:lang w:eastAsia="uk-UA"/>
-        </w:rPr>
-        <w:t xml:space="preserve">. </w:t>
-      </w:r>
-      <w:proofErr w:type="spellStart"/>
-      <w:r>
-        <w:rPr>
-          <w:i/>
-          <w:iCs/>
-          <w:lang w:eastAsia="uk-UA"/>
-        </w:rPr>
-        <w:t>Attention</w:t>
-      </w:r>
-      <w:proofErr w:type="spellEnd"/>
-      <w:r>
-        <w:rPr>
-          <w:i/>
-          <w:iCs/>
-          <w:lang w:eastAsia="uk-UA"/>
-        </w:rPr>
-        <w:t xml:space="preserve"> </w:t>
-      </w:r>
-      <w:proofErr w:type="spellStart"/>
-      <w:r>
-        <w:rPr>
-          <w:i/>
-          <w:iCs/>
-          <w:lang w:eastAsia="uk-UA"/>
-        </w:rPr>
-        <w:t>Is</w:t>
-      </w:r>
-      <w:proofErr w:type="spellEnd"/>
-      <w:r>
-        <w:rPr>
-          <w:i/>
-          <w:iCs/>
-          <w:lang w:eastAsia="uk-UA"/>
-        </w:rPr>
-        <w:t xml:space="preserve"> </w:t>
-      </w:r>
-      <w:proofErr w:type="spellStart"/>
-      <w:r>
-        <w:rPr>
-          <w:i/>
-          <w:iCs/>
-          <w:lang w:eastAsia="uk-UA"/>
-        </w:rPr>
-        <w:t>All</w:t>
-      </w:r>
-      <w:proofErr w:type="spellEnd"/>
-      <w:r>
-        <w:rPr>
-          <w:i/>
-          <w:iCs/>
-          <w:lang w:eastAsia="uk-UA"/>
-        </w:rPr>
-        <w:t xml:space="preserve"> </w:t>
-      </w:r>
-      <w:proofErr w:type="spellStart"/>
-      <w:r>
-        <w:rPr>
-          <w:i/>
-          <w:iCs/>
-          <w:lang w:eastAsia="uk-UA"/>
-        </w:rPr>
-        <w:t>You</w:t>
-      </w:r>
-      <w:proofErr w:type="spellEnd"/>
-      <w:r>
-        <w:rPr>
-          <w:i/>
-          <w:iCs/>
-          <w:lang w:eastAsia="uk-UA"/>
-        </w:rPr>
-        <w:t xml:space="preserve"> </w:t>
-      </w:r>
-      <w:proofErr w:type="spellStart"/>
-      <w:r>
-        <w:rPr>
-          <w:i/>
-          <w:iCs/>
-          <w:lang w:eastAsia="uk-UA"/>
-        </w:rPr>
-        <w:t>Need</w:t>
-      </w:r>
-      <w:proofErr w:type="spellEnd"/>
-      <w:r>
-        <w:rPr>
-          <w:lang w:eastAsia="uk-UA"/>
-        </w:rPr>
-        <w:t xml:space="preserve">. – </w:t>
-      </w:r>
-      <w:proofErr w:type="spellStart"/>
-      <w:r>
-        <w:rPr>
-          <w:lang w:eastAsia="uk-UA"/>
-        </w:rPr>
-        <w:t>In</w:t>
-      </w:r>
-      <w:proofErr w:type="spellEnd"/>
-      <w:r>
-        <w:rPr>
-          <w:lang w:eastAsia="uk-UA"/>
-        </w:rPr>
-        <w:t xml:space="preserve">: </w:t>
-      </w:r>
-      <w:proofErr w:type="spellStart"/>
-      <w:r>
-        <w:rPr>
-          <w:lang w:eastAsia="uk-UA"/>
-        </w:rPr>
-        <w:t>Advances</w:t>
-      </w:r>
-      <w:proofErr w:type="spellEnd"/>
-      <w:r>
-        <w:rPr>
-          <w:lang w:eastAsia="uk-UA"/>
-        </w:rPr>
-        <w:t xml:space="preserve"> </w:t>
-      </w:r>
-      <w:proofErr w:type="spellStart"/>
-      <w:r>
-        <w:rPr>
-          <w:lang w:eastAsia="uk-UA"/>
-        </w:rPr>
-        <w:t>in</w:t>
-      </w:r>
-      <w:proofErr w:type="spellEnd"/>
-      <w:r>
-        <w:rPr>
-          <w:lang w:eastAsia="uk-UA"/>
-        </w:rPr>
-        <w:t xml:space="preserve"> </w:t>
-      </w:r>
-      <w:proofErr w:type="spellStart"/>
-      <w:r>
-        <w:rPr>
-          <w:lang w:eastAsia="uk-UA"/>
-        </w:rPr>
-        <w:t>Neural</w:t>
-      </w:r>
-      <w:proofErr w:type="spellEnd"/>
-      <w:r>
-        <w:rPr>
-          <w:lang w:eastAsia="uk-UA"/>
-        </w:rPr>
-        <w:t xml:space="preserve"> </w:t>
-      </w:r>
-      <w:proofErr w:type="spellStart"/>
-      <w:r>
-        <w:rPr>
-          <w:lang w:eastAsia="uk-UA"/>
-        </w:rPr>
-        <w:t>Information</w:t>
-      </w:r>
-      <w:proofErr w:type="spellEnd"/>
-      <w:r>
-        <w:rPr>
-          <w:lang w:eastAsia="uk-UA"/>
-        </w:rPr>
-        <w:t xml:space="preserve"> </w:t>
-      </w:r>
-      <w:proofErr w:type="spellStart"/>
-      <w:r>
-        <w:rPr>
-          <w:lang w:eastAsia="uk-UA"/>
-        </w:rPr>
-        <w:t>Processing</w:t>
-      </w:r>
-      <w:proofErr w:type="spellEnd"/>
-      <w:r>
-        <w:rPr>
-          <w:lang w:eastAsia="uk-UA"/>
-        </w:rPr>
-        <w:t xml:space="preserve"> </w:t>
-      </w:r>
-      <w:proofErr w:type="spellStart"/>
-      <w:r>
-        <w:rPr>
-          <w:lang w:eastAsia="uk-UA"/>
-        </w:rPr>
-        <w:t>Systems</w:t>
-      </w:r>
-      <w:proofErr w:type="spellEnd"/>
-      <w:r>
-        <w:rPr>
-          <w:lang w:eastAsia="uk-UA"/>
-        </w:rPr>
-        <w:t xml:space="preserve"> (</w:t>
-      </w:r>
-      <w:proofErr w:type="spellStart"/>
-      <w:r>
-        <w:rPr>
-          <w:lang w:eastAsia="uk-UA"/>
-        </w:rPr>
-        <w:t>NeurIPS</w:t>
-      </w:r>
-      <w:proofErr w:type="spellEnd"/>
-      <w:r>
-        <w:rPr>
-          <w:lang w:eastAsia="uk-UA"/>
-        </w:rPr>
-        <w:t>), 2017. – 12 с. (монографічне видання конференційного характеру)</w:t>
-      </w:r>
-    </w:p>
-    <w:p>
-      <w:pPr>
-        <w:pStyle w:val="aa"/>
-        <w:numPr>
-          <w:ilvl w:val="0"/>
-          <w:numId w:val="39"/>
-        </w:numPr>
-        <w:ind w:left="0" w:firstLine="360"/>
-        <w:rPr>
-          <w:lang w:eastAsia="uk-UA"/>
-        </w:rPr>
-      </w:pPr>
-      <w:r>
-        <w:rPr>
-          <w:lang w:eastAsia="uk-UA"/>
-        </w:rPr>
-        <w:t xml:space="preserve">ZHANG C., MA Y. </w:t>
-      </w:r>
-      <w:proofErr w:type="spellStart"/>
-      <w:r>
-        <w:rPr>
-          <w:i/>
-          <w:iCs/>
-          <w:lang w:eastAsia="uk-UA"/>
-        </w:rPr>
-        <w:t>Ensemble</w:t>
-      </w:r>
-      <w:proofErr w:type="spellEnd"/>
-      <w:r>
-        <w:rPr>
-          <w:i/>
-          <w:iCs/>
-          <w:lang w:eastAsia="uk-UA"/>
-        </w:rPr>
-        <w:t xml:space="preserve"> </w:t>
-      </w:r>
-      <w:proofErr w:type="spellStart"/>
-      <w:r>
-        <w:rPr>
-          <w:i/>
-          <w:iCs/>
-          <w:lang w:eastAsia="uk-UA"/>
-        </w:rPr>
-        <w:t>Machine</w:t>
-      </w:r>
-      <w:proofErr w:type="spellEnd"/>
-      <w:r>
-        <w:rPr>
-          <w:i/>
-          <w:iCs/>
-          <w:lang w:eastAsia="uk-UA"/>
-        </w:rPr>
-        <w:t xml:space="preserve"> </w:t>
-      </w:r>
-      <w:proofErr w:type="spellStart"/>
-      <w:r>
-        <w:rPr>
-          <w:i/>
-          <w:iCs/>
-          <w:lang w:eastAsia="uk-UA"/>
-        </w:rPr>
-        <w:t>Learning</w:t>
-      </w:r>
-      <w:proofErr w:type="spellEnd"/>
-      <w:r>
-        <w:rPr>
-          <w:i/>
-          <w:iCs/>
-          <w:lang w:eastAsia="uk-UA"/>
-        </w:rPr>
-        <w:t xml:space="preserve">: </w:t>
-      </w:r>
-      <w:proofErr w:type="spellStart"/>
-      <w:r>
-        <w:rPr>
-          <w:i/>
-          <w:iCs/>
-          <w:lang w:eastAsia="uk-UA"/>
-        </w:rPr>
-        <w:t>Methods</w:t>
-      </w:r>
-      <w:proofErr w:type="spellEnd"/>
-      <w:r>
-        <w:rPr>
-          <w:i/>
-          <w:iCs/>
-          <w:lang w:eastAsia="uk-UA"/>
-        </w:rPr>
-        <w:t xml:space="preserve"> </w:t>
-      </w:r>
-      <w:proofErr w:type="spellStart"/>
-      <w:r>
-        <w:rPr>
-          <w:i/>
-          <w:iCs/>
-          <w:lang w:eastAsia="uk-UA"/>
-        </w:rPr>
-        <w:t>and</w:t>
-      </w:r>
-      <w:proofErr w:type="spellEnd"/>
-      <w:r>
-        <w:rPr>
-          <w:i/>
-          <w:iCs/>
-          <w:lang w:eastAsia="uk-UA"/>
-        </w:rPr>
-        <w:t xml:space="preserve"> </w:t>
-      </w:r>
-      <w:proofErr w:type="spellStart"/>
-      <w:r>
-        <w:rPr>
-          <w:i/>
-          <w:iCs/>
-          <w:lang w:eastAsia="uk-UA"/>
-        </w:rPr>
-        <w:t>Applications</w:t>
-      </w:r>
-      <w:proofErr w:type="spellEnd"/>
-      <w:r>
-        <w:rPr>
-          <w:lang w:eastAsia="uk-UA"/>
-        </w:rPr>
-        <w:t xml:space="preserve">. – </w:t>
-      </w:r>
-      <w:proofErr w:type="spellStart"/>
-      <w:r>
-        <w:rPr>
-          <w:lang w:eastAsia="uk-UA"/>
-        </w:rPr>
-        <w:t>New</w:t>
-      </w:r>
-      <w:proofErr w:type="spellEnd"/>
-      <w:r>
-        <w:rPr>
-          <w:lang w:eastAsia="uk-UA"/>
-        </w:rPr>
-        <w:t xml:space="preserve"> </w:t>
-      </w:r>
-      <w:proofErr w:type="spellStart"/>
-      <w:r>
-        <w:rPr>
-          <w:lang w:eastAsia="uk-UA"/>
-        </w:rPr>
-        <w:t>York</w:t>
-      </w:r>
-      <w:proofErr w:type="spellEnd"/>
-      <w:r>
-        <w:rPr>
-          <w:lang w:eastAsia="uk-UA"/>
-        </w:rPr>
-        <w:t xml:space="preserve">: </w:t>
-      </w:r>
-      <w:proofErr w:type="spellStart"/>
-      <w:r>
-        <w:rPr>
-          <w:lang w:eastAsia="uk-UA"/>
-        </w:rPr>
-        <w:t>Springer</w:t>
-      </w:r>
-      <w:proofErr w:type="spellEnd"/>
-      <w:r>
-        <w:rPr>
-          <w:lang w:eastAsia="uk-UA"/>
-        </w:rPr>
-        <w:t>, 2018. – 320 с.</w:t>
-      </w:r>
-    </w:p>
-    <w:p/>
-    <w:p>
-      <w:r>
-        <w:t xml:space="preserve"> </w:t>
-      </w:r>
-    </w:p>
-    <w:p>
-      <w:pPr>
-        <w:ind w:firstLine="0"/>
-      </w:pPr>
+        <w:t xml:space="preserve"> </w:t>
+      </w:r>
     </w:p>
     <w:sectPr>
       <w:pgSz w:w="11906" w:h="16838"/>
-      <w:pgMar w:top="1134" w:right="567" w:bottom="1134" w:left="1701" w:header="709" w:footer="709" w:gutter="0"/>
+      <w:pgMar w:top="1418" w:right="1134" w:bottom="1418" w:left="1701" w:header="709" w:footer="709" w:gutter="0"/>
       <w:cols w:space="708"/>
       <w:titlePg/>
       <w:docGrid w:linePitch="360"/>
